--- a/Lab2/Lab 2 report.docx
+++ b/Lab2/Lab 2 report.docx
@@ -667,7 +667,23 @@
                 <w:rFonts w:ascii="Arial" w:hAnsi="Arial"/>
                 <w:sz w:val="16"/>
               </w:rPr>
-              <w:t>50, Nanyang Avenue, Singapore 639798, Tel:65 790 5488  Fax:65 792 4062</w:t>
+              <w:t xml:space="preserve">50, Nanyang Avenue, Singapore 639798, Tel:65 790 </w:t>
+            </w:r>
+            <w:proofErr w:type="gramStart"/>
+            <w:r>
+              <w:rPr>
+                <w:rFonts w:ascii="Arial" w:hAnsi="Arial"/>
+                <w:sz w:val="16"/>
+              </w:rPr>
+              <w:t>5488  Fax</w:t>
+            </w:r>
+            <w:proofErr w:type="gramEnd"/>
+            <w:r>
+              <w:rPr>
+                <w:rFonts w:ascii="Arial" w:hAnsi="Arial"/>
+                <w:sz w:val="16"/>
+              </w:rPr>
+              <w:t>:65 792 4062</w:t>
             </w:r>
           </w:p>
         </w:tc>
@@ -3870,20 +3886,16 @@
                 <w:noProof/>
                 <w:webHidden/>
               </w:rPr>
-            </w:r>
-            <w:r>
-              <w:rPr>
+              <w:fldChar w:fldCharType="separate"/>
+            </w:r>
+            <w:r>
+              <w:rPr>
+                <w:b/>
+                <w:bCs/>
                 <w:noProof/>
                 <w:webHidden/>
               </w:rPr>
-              <w:fldChar w:fldCharType="separate"/>
-            </w:r>
-            <w:r>
-              <w:rPr>
-                <w:noProof/>
-                <w:webHidden/>
-              </w:rPr>
-              <w:t>31</w:t>
+              <w:t>Error! Bookmark not defined.</w:t>
             </w:r>
             <w:r>
               <w:rPr>
@@ -4183,7 +4195,15 @@
         <w:t>Edge Detection</w:t>
       </w:r>
       <w:r>
-        <w:t xml:space="preserve"> (Part 3.1a,b,c,d,e)</w:t>
+        <w:t xml:space="preserve"> (Part </w:t>
+      </w:r>
+      <w:proofErr w:type="gramStart"/>
+      <w:r>
+        <w:t>3.1a,b</w:t>
+      </w:r>
+      <w:proofErr w:type="gramEnd"/>
+      <w:r>
+        <w:t>,c,d,e)</w:t>
       </w:r>
       <w:bookmarkEnd w:id="1"/>
     </w:p>
@@ -4196,7 +4216,15 @@
         <w:t>Edge Detection</w:t>
       </w:r>
       <w:r>
-        <w:t>: Sobel (Part 3.1a,b,c,d)</w:t>
+        <w:t xml:space="preserve">: Sobel (Part </w:t>
+      </w:r>
+      <w:proofErr w:type="gramStart"/>
+      <w:r>
+        <w:t>3.1a,b</w:t>
+      </w:r>
+      <w:proofErr w:type="gramEnd"/>
+      <w:r>
+        <w:t>,c,d)</w:t>
       </w:r>
       <w:bookmarkEnd w:id="2"/>
     </w:p>
@@ -4205,7 +4233,15 @@
         <w:jc w:val="both"/>
       </w:pPr>
       <w:r>
-        <w:t>Sobel filter is an edge detector that works by determining the gradient (“the jump”) of image intensity. Sobel filter edge detector works because edges typically has the largest increase from light to dark.</w:t>
+        <w:t xml:space="preserve">Sobel filter is an edge detector that works by determining the gradient (“the jump”) of image intensity. Sobel filter edge detector works because edges typically </w:t>
+      </w:r>
+      <w:proofErr w:type="gramStart"/>
+      <w:r>
+        <w:t>has</w:t>
+      </w:r>
+      <w:proofErr w:type="gramEnd"/>
+      <w:r>
+        <w:t xml:space="preserve"> the largest increase from light to dark.</w:t>
       </w:r>
     </w:p>
     <w:p>
@@ -5063,11 +5099,16 @@
       </w:pPr>
       <w:bookmarkStart w:id="3" w:name="_Toc56536432"/>
       <w:r>
-        <w:t>Code (Part 3.1b</w:t>
+        <w:t xml:space="preserve">Code (Part </w:t>
+      </w:r>
+      <w:proofErr w:type="gramStart"/>
+      <w:r>
+        <w:t>3.1b</w:t>
       </w:r>
       <w:r>
         <w:t>,c</w:t>
       </w:r>
+      <w:proofErr w:type="gramEnd"/>
       <w:r>
         <w:t>)</w:t>
       </w:r>
@@ -5180,14 +5221,25 @@
               <w:t>s_h</w:t>
             </w:r>
             <w:proofErr w:type="spellEnd"/>
-            <w:r>
-              <w:rPr>
-                <w:rFonts w:ascii="Courier New" w:hAnsi="Courier New" w:cs="Courier New"/>
-                <w:color w:val="000000"/>
-                <w:sz w:val="16"/>
-                <w:szCs w:val="16"/>
-              </w:rPr>
-              <w:t>=[-1 0 1;</w:t>
+            <w:proofErr w:type="gramStart"/>
+            <w:r>
+              <w:rPr>
+                <w:rFonts w:ascii="Courier New" w:hAnsi="Courier New" w:cs="Courier New"/>
+                <w:color w:val="000000"/>
+                <w:sz w:val="16"/>
+                <w:szCs w:val="16"/>
+              </w:rPr>
+              <w:t>=[</w:t>
+            </w:r>
+            <w:proofErr w:type="gramEnd"/>
+            <w:r>
+              <w:rPr>
+                <w:rFonts w:ascii="Courier New" w:hAnsi="Courier New" w:cs="Courier New"/>
+                <w:color w:val="000000"/>
+                <w:sz w:val="16"/>
+                <w:szCs w:val="16"/>
+              </w:rPr>
+              <w:t>-1 0 1;</w:t>
             </w:r>
           </w:p>
           <w:p>
@@ -5208,8 +5260,19 @@
                 <w:sz w:val="16"/>
                 <w:szCs w:val="16"/>
               </w:rPr>
-              <w:t xml:space="preserve">     -2 0 2;</w:t>
-            </w:r>
+              <w:t xml:space="preserve">     -2 0 </w:t>
+            </w:r>
+            <w:proofErr w:type="gramStart"/>
+            <w:r>
+              <w:rPr>
+                <w:rFonts w:ascii="Courier New" w:hAnsi="Courier New" w:cs="Courier New"/>
+                <w:color w:val="000000"/>
+                <w:sz w:val="16"/>
+                <w:szCs w:val="16"/>
+              </w:rPr>
+              <w:t>2;</w:t>
+            </w:r>
+            <w:proofErr w:type="gramEnd"/>
           </w:p>
           <w:p>
             <w:pPr>
@@ -5254,14 +5317,25 @@
               <w:t>s_v</w:t>
             </w:r>
             <w:proofErr w:type="spellEnd"/>
-            <w:r>
-              <w:rPr>
-                <w:rFonts w:ascii="Courier New" w:hAnsi="Courier New" w:cs="Courier New"/>
-                <w:color w:val="000000"/>
-                <w:sz w:val="16"/>
-                <w:szCs w:val="16"/>
-              </w:rPr>
-              <w:t>=[-1 -2 -1;</w:t>
+            <w:proofErr w:type="gramStart"/>
+            <w:r>
+              <w:rPr>
+                <w:rFonts w:ascii="Courier New" w:hAnsi="Courier New" w:cs="Courier New"/>
+                <w:color w:val="000000"/>
+                <w:sz w:val="16"/>
+                <w:szCs w:val="16"/>
+              </w:rPr>
+              <w:t>=[</w:t>
+            </w:r>
+            <w:proofErr w:type="gramEnd"/>
+            <w:r>
+              <w:rPr>
+                <w:rFonts w:ascii="Courier New" w:hAnsi="Courier New" w:cs="Courier New"/>
+                <w:color w:val="000000"/>
+                <w:sz w:val="16"/>
+                <w:szCs w:val="16"/>
+              </w:rPr>
+              <w:t>-1 -2 -1;</w:t>
             </w:r>
           </w:p>
           <w:p>
@@ -5282,8 +5356,19 @@
                 <w:sz w:val="16"/>
                 <w:szCs w:val="16"/>
               </w:rPr>
-              <w:t xml:space="preserve">     0 0 0;</w:t>
-            </w:r>
+              <w:t xml:space="preserve">     0 0 </w:t>
+            </w:r>
+            <w:proofErr w:type="gramStart"/>
+            <w:r>
+              <w:rPr>
+                <w:rFonts w:ascii="Courier New" w:hAnsi="Courier New" w:cs="Courier New"/>
+                <w:color w:val="000000"/>
+                <w:sz w:val="16"/>
+                <w:szCs w:val="16"/>
+              </w:rPr>
+              <w:t>0;</w:t>
+            </w:r>
+            <w:proofErr w:type="gramEnd"/>
           </w:p>
           <w:p>
             <w:pPr>
@@ -5379,14 +5464,25 @@
               <w:t>=conv2(</w:t>
             </w:r>
             <w:proofErr w:type="spellStart"/>
-            <w:r>
-              <w:rPr>
-                <w:rFonts w:ascii="Courier New" w:hAnsi="Courier New" w:cs="Courier New"/>
-                <w:color w:val="000000"/>
-                <w:sz w:val="16"/>
-                <w:szCs w:val="16"/>
-              </w:rPr>
-              <w:t>P,s_v</w:t>
+            <w:proofErr w:type="gramStart"/>
+            <w:r>
+              <w:rPr>
+                <w:rFonts w:ascii="Courier New" w:hAnsi="Courier New" w:cs="Courier New"/>
+                <w:color w:val="000000"/>
+                <w:sz w:val="16"/>
+                <w:szCs w:val="16"/>
+              </w:rPr>
+              <w:t>P,s</w:t>
+            </w:r>
+            <w:proofErr w:type="gramEnd"/>
+            <w:r>
+              <w:rPr>
+                <w:rFonts w:ascii="Courier New" w:hAnsi="Courier New" w:cs="Courier New"/>
+                <w:color w:val="000000"/>
+                <w:sz w:val="16"/>
+                <w:szCs w:val="16"/>
+              </w:rPr>
+              <w:t>_v</w:t>
             </w:r>
             <w:proofErr w:type="spellEnd"/>
             <w:r>
@@ -5441,14 +5537,25 @@
               <w:t>Ph=conv2(</w:t>
             </w:r>
             <w:proofErr w:type="spellStart"/>
-            <w:r>
-              <w:rPr>
-                <w:rFonts w:ascii="Courier New" w:hAnsi="Courier New" w:cs="Courier New"/>
-                <w:color w:val="000000"/>
-                <w:sz w:val="16"/>
-                <w:szCs w:val="16"/>
-              </w:rPr>
-              <w:t>P,s_h</w:t>
+            <w:proofErr w:type="gramStart"/>
+            <w:r>
+              <w:rPr>
+                <w:rFonts w:ascii="Courier New" w:hAnsi="Courier New" w:cs="Courier New"/>
+                <w:color w:val="000000"/>
+                <w:sz w:val="16"/>
+                <w:szCs w:val="16"/>
+              </w:rPr>
+              <w:t>P,s</w:t>
+            </w:r>
+            <w:proofErr w:type="gramEnd"/>
+            <w:r>
+              <w:rPr>
+                <w:rFonts w:ascii="Courier New" w:hAnsi="Courier New" w:cs="Courier New"/>
+                <w:color w:val="000000"/>
+                <w:sz w:val="16"/>
+                <w:szCs w:val="16"/>
+              </w:rPr>
+              <w:t>_h</w:t>
             </w:r>
             <w:proofErr w:type="spellEnd"/>
             <w:r>
@@ -5542,7 +5649,27 @@
                 <w:sz w:val="16"/>
                 <w:szCs w:val="16"/>
               </w:rPr>
-              <w:t>P2=(Pv.^2.+Ph.^2).^0.5</w:t>
+              <w:t>P2=(</w:t>
+            </w:r>
+            <w:proofErr w:type="gramStart"/>
+            <w:r>
+              <w:rPr>
+                <w:rFonts w:ascii="Courier New" w:hAnsi="Courier New" w:cs="Courier New"/>
+                <w:color w:val="000000"/>
+                <w:sz w:val="16"/>
+                <w:szCs w:val="16"/>
+              </w:rPr>
+              <w:t>Pv.^</w:t>
+            </w:r>
+            <w:proofErr w:type="gramEnd"/>
+            <w:r>
+              <w:rPr>
+                <w:rFonts w:ascii="Courier New" w:hAnsi="Courier New" w:cs="Courier New"/>
+                <w:color w:val="000000"/>
+                <w:sz w:val="16"/>
+                <w:szCs w:val="16"/>
+              </w:rPr>
+              <w:t>2.+Ph.^2).^0.5</w:t>
             </w:r>
           </w:p>
         </w:tc>
@@ -5667,14 +5794,27 @@
             <w:r>
               <w:t xml:space="preserve">Figure </w:t>
             </w:r>
-            <w:fldSimple w:instr=" SEQ Figure \* ARABIC ">
-              <w:r>
-                <w:rPr>
-                  <w:noProof/>
-                </w:rPr>
-                <w:t>1</w:t>
-              </w:r>
-            </w:fldSimple>
+            <w:r>
+              <w:fldChar w:fldCharType="begin"/>
+            </w:r>
+            <w:r>
+              <w:instrText xml:space="preserve"> SEQ Figure \* ARABIC </w:instrText>
+            </w:r>
+            <w:r>
+              <w:fldChar w:fldCharType="separate"/>
+            </w:r>
+            <w:r>
+              <w:rPr>
+                <w:noProof/>
+              </w:rPr>
+              <w:t>1</w:t>
+            </w:r>
+            <w:r>
+              <w:rPr>
+                <w:noProof/>
+              </w:rPr>
+              <w:fldChar w:fldCharType="end"/>
+            </w:r>
             <w:bookmarkEnd w:id="5"/>
             <w:r>
               <w:t xml:space="preserve">: </w:t>
@@ -5750,14 +5890,27 @@
             <w:r>
               <w:t xml:space="preserve">Figure </w:t>
             </w:r>
-            <w:fldSimple w:instr=" SEQ Figure \* ARABIC ">
-              <w:r>
-                <w:rPr>
-                  <w:noProof/>
-                </w:rPr>
-                <w:t>2</w:t>
-              </w:r>
-            </w:fldSimple>
+            <w:r>
+              <w:fldChar w:fldCharType="begin"/>
+            </w:r>
+            <w:r>
+              <w:instrText xml:space="preserve"> SEQ Figure \* ARABIC </w:instrText>
+            </w:r>
+            <w:r>
+              <w:fldChar w:fldCharType="separate"/>
+            </w:r>
+            <w:r>
+              <w:rPr>
+                <w:noProof/>
+              </w:rPr>
+              <w:t>2</w:t>
+            </w:r>
+            <w:r>
+              <w:rPr>
+                <w:noProof/>
+              </w:rPr>
+              <w:fldChar w:fldCharType="end"/>
+            </w:r>
             <w:bookmarkEnd w:id="7"/>
             <w:r>
               <w:t>:</w:t>
@@ -5835,14 +5988,27 @@
             <w:r>
               <w:t xml:space="preserve">Figure </w:t>
             </w:r>
-            <w:fldSimple w:instr=" SEQ Figure \* ARABIC ">
-              <w:r>
-                <w:rPr>
-                  <w:noProof/>
-                </w:rPr>
-                <w:t>3</w:t>
-              </w:r>
-            </w:fldSimple>
+            <w:r>
+              <w:fldChar w:fldCharType="begin"/>
+            </w:r>
+            <w:r>
+              <w:instrText xml:space="preserve"> SEQ Figure \* ARABIC </w:instrText>
+            </w:r>
+            <w:r>
+              <w:fldChar w:fldCharType="separate"/>
+            </w:r>
+            <w:r>
+              <w:rPr>
+                <w:noProof/>
+              </w:rPr>
+              <w:t>3</w:t>
+            </w:r>
+            <w:r>
+              <w:rPr>
+                <w:noProof/>
+              </w:rPr>
+              <w:fldChar w:fldCharType="end"/>
+            </w:r>
             <w:bookmarkEnd w:id="8"/>
             <w:r>
               <w:t>: Map of the Magnitude of the Resultant Gradient</w:t>
@@ -5865,7 +6031,15 @@
         <w:t xml:space="preserve"> </w:t>
       </w:r>
       <w:r>
-        <w:t>vertical nor horizontal, i.e. diagonal?</w:t>
+        <w:t xml:space="preserve">vertical nor horizontal, </w:t>
+      </w:r>
+      <w:proofErr w:type="gramStart"/>
+      <w:r>
+        <w:t>i.e.</w:t>
+      </w:r>
+      <w:proofErr w:type="gramEnd"/>
+      <w:r>
+        <w:t xml:space="preserve"> diagonal?</w:t>
       </w:r>
     </w:p>
     <w:p>
@@ -6609,14 +6783,27 @@
       <w:r>
         <w:t xml:space="preserve">Figure </w:t>
       </w:r>
-      <w:fldSimple w:instr=" SEQ Figure \* ARABIC ">
-        <w:r>
-          <w:rPr>
-            <w:noProof/>
-          </w:rPr>
-          <w:t>4</w:t>
-        </w:r>
-      </w:fldSimple>
+      <w:r>
+        <w:fldChar w:fldCharType="begin"/>
+      </w:r>
+      <w:r>
+        <w:instrText xml:space="preserve"> SEQ Figure \* ARABIC </w:instrText>
+      </w:r>
+      <w:r>
+        <w:fldChar w:fldCharType="separate"/>
+      </w:r>
+      <w:r>
+        <w:rPr>
+          <w:noProof/>
+        </w:rPr>
+        <w:t>4</w:t>
+      </w:r>
+      <w:r>
+        <w:rPr>
+          <w:noProof/>
+        </w:rPr>
+        <w:fldChar w:fldCharType="end"/>
+      </w:r>
       <w:bookmarkEnd w:id="9"/>
       <w:r>
         <w:t>: Resultant Vectors derived from horizontal and vertical components</w:t>
@@ -6771,7 +6958,17 @@
                 <w:sz w:val="16"/>
                 <w:szCs w:val="16"/>
               </w:rPr>
-              <w:t>min_P2=double(min(P2(:)))</w:t>
+              <w:t>min_P2=double(min(P2(</w:t>
+            </w:r>
+            <w:proofErr w:type="gramStart"/>
+            <w:r>
+              <w:rPr>
+                <w:rFonts w:ascii="Courier New" w:hAnsi="Courier New" w:cs="Courier New"/>
+                <w:color w:val="000000"/>
+                <w:sz w:val="16"/>
+                <w:szCs w:val="16"/>
+              </w:rPr>
+              <w:t>:)))</w:t>
             </w:r>
             <w:r>
               <w:rPr>
@@ -6780,7 +6977,17 @@
                 <w:sz w:val="16"/>
                 <w:szCs w:val="16"/>
               </w:rPr>
-              <w:t>%Min intensity=13</w:t>
+              <w:t>%</w:t>
+            </w:r>
+            <w:proofErr w:type="gramEnd"/>
+            <w:r>
+              <w:rPr>
+                <w:rFonts w:ascii="Courier New" w:hAnsi="Courier New" w:cs="Courier New"/>
+                <w:color w:val="228B22"/>
+                <w:sz w:val="16"/>
+                <w:szCs w:val="16"/>
+              </w:rPr>
+              <w:t>Min intensity=13</w:t>
             </w:r>
           </w:p>
           <w:p>
@@ -6801,7 +7008,17 @@
                 <w:sz w:val="16"/>
                 <w:szCs w:val="16"/>
               </w:rPr>
-              <w:t>max_P2=double(max(P2(:)))</w:t>
+              <w:t>max_P2=double(max(P2(</w:t>
+            </w:r>
+            <w:proofErr w:type="gramStart"/>
+            <w:r>
+              <w:rPr>
+                <w:rFonts w:ascii="Courier New" w:hAnsi="Courier New" w:cs="Courier New"/>
+                <w:color w:val="000000"/>
+                <w:sz w:val="16"/>
+                <w:szCs w:val="16"/>
+              </w:rPr>
+              <w:t>:)))</w:t>
             </w:r>
             <w:r>
               <w:rPr>
@@ -6810,7 +7027,17 @@
                 <w:sz w:val="16"/>
                 <w:szCs w:val="16"/>
               </w:rPr>
-              <w:t>%Max intensity=204</w:t>
+              <w:t>%</w:t>
+            </w:r>
+            <w:proofErr w:type="gramEnd"/>
+            <w:r>
+              <w:rPr>
+                <w:rFonts w:ascii="Courier New" w:hAnsi="Courier New" w:cs="Courier New"/>
+                <w:color w:val="228B22"/>
+                <w:sz w:val="16"/>
+                <w:szCs w:val="16"/>
+              </w:rPr>
+              <w:t>Max intensity=204</w:t>
             </w:r>
           </w:p>
           <w:p>
@@ -6852,7 +7079,27 @@
                 <w:sz w:val="16"/>
                 <w:szCs w:val="16"/>
               </w:rPr>
-              <w:t xml:space="preserve">%contrast stretching </w:t>
+              <w:t>%</w:t>
+            </w:r>
+            <w:proofErr w:type="gramStart"/>
+            <w:r>
+              <w:rPr>
+                <w:rFonts w:ascii="Courier New" w:hAnsi="Courier New" w:cs="Courier New"/>
+                <w:color w:val="228B22"/>
+                <w:sz w:val="16"/>
+                <w:szCs w:val="16"/>
+              </w:rPr>
+              <w:t>contrast</w:t>
+            </w:r>
+            <w:proofErr w:type="gramEnd"/>
+            <w:r>
+              <w:rPr>
+                <w:rFonts w:ascii="Courier New" w:hAnsi="Courier New" w:cs="Courier New"/>
+                <w:color w:val="228B22"/>
+                <w:sz w:val="16"/>
+                <w:szCs w:val="16"/>
+              </w:rPr>
+              <w:t xml:space="preserve"> stretching </w:t>
             </w:r>
           </w:p>
           <w:p>
@@ -6873,7 +7120,27 @@
                 <w:sz w:val="16"/>
                 <w:szCs w:val="16"/>
               </w:rPr>
-              <w:t>P2C = (double(P2(:,:))-min_P2).*(255/(max_P2-min_P2));</w:t>
+              <w:t>P2C = (double(P2</w:t>
+            </w:r>
+            <w:proofErr w:type="gramStart"/>
+            <w:r>
+              <w:rPr>
+                <w:rFonts w:ascii="Courier New" w:hAnsi="Courier New" w:cs="Courier New"/>
+                <w:color w:val="000000"/>
+                <w:sz w:val="16"/>
+                <w:szCs w:val="16"/>
+              </w:rPr>
+              <w:t>(:,</w:t>
+            </w:r>
+            <w:proofErr w:type="gramEnd"/>
+            <w:r>
+              <w:rPr>
+                <w:rFonts w:ascii="Courier New" w:hAnsi="Courier New" w:cs="Courier New"/>
+                <w:color w:val="000000"/>
+                <w:sz w:val="16"/>
+                <w:szCs w:val="16"/>
+              </w:rPr>
+              <w:t>:))-min_P2).*(255/(max_P2-min_P2));</w:t>
             </w:r>
           </w:p>
           <w:p>
@@ -6894,7 +7161,27 @@
                 <w:sz w:val="16"/>
                 <w:szCs w:val="16"/>
               </w:rPr>
-              <w:t>%checking min max of P2</w:t>
+              <w:t>%</w:t>
+            </w:r>
+            <w:proofErr w:type="gramStart"/>
+            <w:r>
+              <w:rPr>
+                <w:rFonts w:ascii="Courier New" w:hAnsi="Courier New" w:cs="Courier New"/>
+                <w:color w:val="228B22"/>
+                <w:sz w:val="16"/>
+                <w:szCs w:val="16"/>
+              </w:rPr>
+              <w:t>checking</w:t>
+            </w:r>
+            <w:proofErr w:type="gramEnd"/>
+            <w:r>
+              <w:rPr>
+                <w:rFonts w:ascii="Courier New" w:hAnsi="Courier New" w:cs="Courier New"/>
+                <w:color w:val="228B22"/>
+                <w:sz w:val="16"/>
+                <w:szCs w:val="16"/>
+              </w:rPr>
+              <w:t xml:space="preserve"> min max of P2</w:t>
             </w:r>
           </w:p>
           <w:p>
@@ -6908,14 +7195,25 @@
                 <w:szCs w:val="16"/>
               </w:rPr>
             </w:pPr>
-            <w:r>
-              <w:rPr>
-                <w:rFonts w:ascii="Courier New" w:hAnsi="Courier New" w:cs="Courier New"/>
-                <w:color w:val="000000"/>
-                <w:sz w:val="16"/>
-                <w:szCs w:val="16"/>
-              </w:rPr>
-              <w:t xml:space="preserve">min(P2C(:)), max(P2C(:)) </w:t>
+            <w:proofErr w:type="gramStart"/>
+            <w:r>
+              <w:rPr>
+                <w:rFonts w:ascii="Courier New" w:hAnsi="Courier New" w:cs="Courier New"/>
+                <w:color w:val="000000"/>
+                <w:sz w:val="16"/>
+                <w:szCs w:val="16"/>
+              </w:rPr>
+              <w:t>min(</w:t>
+            </w:r>
+            <w:proofErr w:type="gramEnd"/>
+            <w:r>
+              <w:rPr>
+                <w:rFonts w:ascii="Courier New" w:hAnsi="Courier New" w:cs="Courier New"/>
+                <w:color w:val="000000"/>
+                <w:sz w:val="16"/>
+                <w:szCs w:val="16"/>
+              </w:rPr>
+              <w:t xml:space="preserve">P2C(:)), max(P2C(:)) </w:t>
             </w:r>
             <w:r>
               <w:rPr>
@@ -6937,7 +7235,15 @@
               <w:jc w:val="both"/>
             </w:pPr>
             <w:r>
-              <w:t>Contrast stretch to make sure resultant gradient magnitude map is between 0 to 255</w:t>
+              <w:t xml:space="preserve">Contrast </w:t>
+            </w:r>
+            <w:proofErr w:type="gramStart"/>
+            <w:r>
+              <w:t>stretch</w:t>
+            </w:r>
+            <w:proofErr w:type="gramEnd"/>
+            <w:r>
+              <w:t xml:space="preserve"> to make sure resultant gradient magnitude map is between 0 to 255</w:t>
             </w:r>
           </w:p>
         </w:tc>
@@ -6988,8 +7294,19 @@
                 <w:sz w:val="16"/>
                 <w:szCs w:val="16"/>
               </w:rPr>
-              <w:t>P2t=P2C&gt;t;</w:t>
-            </w:r>
+              <w:t>P2t=P2C&gt;</w:t>
+            </w:r>
+            <w:proofErr w:type="gramStart"/>
+            <w:r>
+              <w:rPr>
+                <w:rFonts w:ascii="Courier New" w:hAnsi="Courier New" w:cs="Courier New"/>
+                <w:color w:val="000000"/>
+                <w:sz w:val="16"/>
+                <w:szCs w:val="16"/>
+              </w:rPr>
+              <w:t>t;</w:t>
+            </w:r>
+            <w:proofErr w:type="gramEnd"/>
           </w:p>
           <w:p>
             <w:pPr>
@@ -7012,6 +7329,7 @@
               <w:t>[</w:t>
             </w:r>
             <w:proofErr w:type="spellStart"/>
+            <w:proofErr w:type="gramStart"/>
             <w:r>
               <w:rPr>
                 <w:rFonts w:ascii="Courier New" w:hAnsi="Courier New" w:cs="Courier New"/>
@@ -7022,6 +7340,7 @@
               <w:t>count,bins</w:t>
             </w:r>
             <w:proofErr w:type="spellEnd"/>
+            <w:proofErr w:type="gramEnd"/>
             <w:r>
               <w:rPr>
                 <w:rFonts w:ascii="Courier New" w:hAnsi="Courier New" w:cs="Courier New"/>
@@ -7161,6 +7480,7 @@
                 <w:szCs w:val="16"/>
               </w:rPr>
             </w:pPr>
+            <w:proofErr w:type="gramStart"/>
             <w:r>
               <w:rPr>
                 <w:rFonts w:ascii="Courier New" w:hAnsi="Courier New" w:cs="Courier New"/>
@@ -7177,7 +7497,17 @@
                 <w:sz w:val="16"/>
                 <w:szCs w:val="16"/>
               </w:rPr>
-              <w:t>'Position'</w:t>
+              <w:t>'</w:t>
+            </w:r>
+            <w:proofErr w:type="gramEnd"/>
+            <w:r>
+              <w:rPr>
+                <w:rFonts w:ascii="Courier New" w:hAnsi="Courier New" w:cs="Courier New"/>
+                <w:color w:val="A020F0"/>
+                <w:sz w:val="16"/>
+                <w:szCs w:val="16"/>
+              </w:rPr>
+              <w:t>Position'</w:t>
             </w:r>
             <w:r>
               <w:rPr>
@@ -7218,6 +7548,7 @@
               </w:rPr>
               <w:t>'gray'</w:t>
             </w:r>
+            <w:proofErr w:type="gramStart"/>
             <w:r>
               <w:rPr>
                 <w:rFonts w:ascii="Courier New" w:hAnsi="Courier New" w:cs="Courier New"/>
@@ -7238,6 +7569,7 @@
               <w:t>imshow</w:t>
             </w:r>
             <w:proofErr w:type="spellEnd"/>
+            <w:proofErr w:type="gramEnd"/>
             <w:r>
               <w:rPr>
                 <w:rFonts w:ascii="Courier New" w:hAnsi="Courier New" w:cs="Courier New"/>
@@ -7306,6 +7638,7 @@
               </w:rPr>
               <w:t xml:space="preserve">hold </w:t>
             </w:r>
+            <w:proofErr w:type="gramStart"/>
             <w:r>
               <w:rPr>
                 <w:rFonts w:ascii="Courier New" w:hAnsi="Courier New" w:cs="Courier New"/>
@@ -7324,6 +7657,7 @@
               </w:rPr>
               <w:t>;</w:t>
             </w:r>
+            <w:proofErr w:type="gramEnd"/>
           </w:p>
           <w:p>
             <w:pPr>
@@ -7378,6 +7712,7 @@
               <w:t>=</w:t>
             </w:r>
             <w:proofErr w:type="spellStart"/>
+            <w:proofErr w:type="gramStart"/>
             <w:r>
               <w:rPr>
                 <w:rFonts w:ascii="Courier New" w:hAnsi="Courier New" w:cs="Courier New"/>
@@ -7395,7 +7730,17 @@
                 <w:sz w:val="16"/>
                 <w:szCs w:val="16"/>
               </w:rPr>
-              <w:t>(10,220,8)</w:t>
+              <w:t>(</w:t>
+            </w:r>
+            <w:proofErr w:type="gramEnd"/>
+            <w:r>
+              <w:rPr>
+                <w:rFonts w:ascii="Courier New" w:hAnsi="Courier New" w:cs="Courier New"/>
+                <w:color w:val="000000"/>
+                <w:sz w:val="16"/>
+                <w:szCs w:val="16"/>
+              </w:rPr>
+              <w:t>10,220,8)</w:t>
             </w:r>
           </w:p>
           <w:p>
@@ -7437,7 +7782,17 @@
                 <w:sz w:val="16"/>
                 <w:szCs w:val="16"/>
               </w:rPr>
-              <w:t>t_varry</w:t>
+              <w:t>t_</w:t>
+            </w:r>
+            <w:proofErr w:type="gramStart"/>
+            <w:r>
+              <w:rPr>
+                <w:rFonts w:ascii="Courier New" w:hAnsi="Courier New" w:cs="Courier New"/>
+                <w:color w:val="000000"/>
+                <w:sz w:val="16"/>
+                <w:szCs w:val="16"/>
+              </w:rPr>
+              <w:t>varry</w:t>
             </w:r>
             <w:proofErr w:type="spellEnd"/>
             <w:r>
@@ -7447,7 +7802,17 @@
                 <w:sz w:val="16"/>
                 <w:szCs w:val="16"/>
               </w:rPr>
-              <w:t>(1:2),</w:t>
+              <w:t>(</w:t>
+            </w:r>
+            <w:proofErr w:type="gramEnd"/>
+            <w:r>
+              <w:rPr>
+                <w:rFonts w:ascii="Courier New" w:hAnsi="Courier New" w:cs="Courier New"/>
+                <w:color w:val="000000"/>
+                <w:sz w:val="16"/>
+                <w:szCs w:val="16"/>
+              </w:rPr>
+              <w:t>1:2),</w:t>
             </w:r>
             <w:proofErr w:type="spellStart"/>
             <w:r>
@@ -7481,6 +7846,7 @@
                 <w:szCs w:val="16"/>
               </w:rPr>
             </w:pPr>
+            <w:proofErr w:type="gramStart"/>
             <w:r>
               <w:rPr>
                 <w:rFonts w:ascii="Courier New" w:hAnsi="Courier New" w:cs="Courier New"/>
@@ -7497,7 +7863,17 @@
                 <w:sz w:val="16"/>
                 <w:szCs w:val="16"/>
               </w:rPr>
-              <w:t>'Position'</w:t>
+              <w:t>'</w:t>
+            </w:r>
+            <w:proofErr w:type="gramEnd"/>
+            <w:r>
+              <w:rPr>
+                <w:rFonts w:ascii="Courier New" w:hAnsi="Courier New" w:cs="Courier New"/>
+                <w:color w:val="A020F0"/>
+                <w:sz w:val="16"/>
+                <w:szCs w:val="16"/>
+              </w:rPr>
+              <w:t>Position'</w:t>
             </w:r>
             <w:r>
               <w:rPr>
@@ -7556,7 +7932,27 @@
                 <w:sz w:val="16"/>
                 <w:szCs w:val="16"/>
               </w:rPr>
-              <w:t xml:space="preserve"> = 1 : size(t_varry,2)    </w:t>
+              <w:t xml:space="preserve"> = </w:t>
+            </w:r>
+            <w:proofErr w:type="gramStart"/>
+            <w:r>
+              <w:rPr>
+                <w:rFonts w:ascii="Courier New" w:hAnsi="Courier New" w:cs="Courier New"/>
+                <w:color w:val="000000"/>
+                <w:sz w:val="16"/>
+                <w:szCs w:val="16"/>
+              </w:rPr>
+              <w:t>1 :</w:t>
+            </w:r>
+            <w:proofErr w:type="gramEnd"/>
+            <w:r>
+              <w:rPr>
+                <w:rFonts w:ascii="Courier New" w:hAnsi="Courier New" w:cs="Courier New"/>
+                <w:color w:val="000000"/>
+                <w:sz w:val="16"/>
+                <w:szCs w:val="16"/>
+              </w:rPr>
+              <w:t xml:space="preserve"> size(t_varry,2)    </w:t>
             </w:r>
           </w:p>
           <w:p>
@@ -7610,14 +8006,25 @@
               <w:t>i</w:t>
             </w:r>
             <w:proofErr w:type="spellEnd"/>
-            <w:r>
-              <w:rPr>
-                <w:rFonts w:ascii="Courier New" w:hAnsi="Courier New" w:cs="Courier New"/>
-                <w:color w:val="000000"/>
-                <w:sz w:val="16"/>
-                <w:szCs w:val="16"/>
-              </w:rPr>
-              <w:t xml:space="preserve">); </w:t>
+            <w:proofErr w:type="gramStart"/>
+            <w:r>
+              <w:rPr>
+                <w:rFonts w:ascii="Courier New" w:hAnsi="Courier New" w:cs="Courier New"/>
+                <w:color w:val="000000"/>
+                <w:sz w:val="16"/>
+                <w:szCs w:val="16"/>
+              </w:rPr>
+              <w:t>);</w:t>
+            </w:r>
+            <w:proofErr w:type="gramEnd"/>
+            <w:r>
+              <w:rPr>
+                <w:rFonts w:ascii="Courier New" w:hAnsi="Courier New" w:cs="Courier New"/>
+                <w:color w:val="000000"/>
+                <w:sz w:val="16"/>
+                <w:szCs w:val="16"/>
+              </w:rPr>
+              <w:t xml:space="preserve"> </w:t>
             </w:r>
           </w:p>
           <w:p>
@@ -7668,7 +8075,27 @@
                 <w:sz w:val="16"/>
                 <w:szCs w:val="16"/>
               </w:rPr>
-              <w:t xml:space="preserve">    subplot(2,size(sigma_varry,2)/2,i);colormap(</w:t>
+              <w:t xml:space="preserve">    subplot(</w:t>
+            </w:r>
+            <w:proofErr w:type="gramStart"/>
+            <w:r>
+              <w:rPr>
+                <w:rFonts w:ascii="Courier New" w:hAnsi="Courier New" w:cs="Courier New"/>
+                <w:color w:val="000000"/>
+                <w:sz w:val="16"/>
+                <w:szCs w:val="16"/>
+              </w:rPr>
+              <w:t>2,size</w:t>
+            </w:r>
+            <w:proofErr w:type="gramEnd"/>
+            <w:r>
+              <w:rPr>
+                <w:rFonts w:ascii="Courier New" w:hAnsi="Courier New" w:cs="Courier New"/>
+                <w:color w:val="000000"/>
+                <w:sz w:val="16"/>
+                <w:szCs w:val="16"/>
+              </w:rPr>
+              <w:t>(sigma_varry,2)/2,i);colormap(</w:t>
             </w:r>
             <w:r>
               <w:rPr>
@@ -7786,7 +8213,27 @@
                 <w:sz w:val="16"/>
                 <w:szCs w:val="16"/>
               </w:rPr>
-              <w:t xml:space="preserve">        title({</w:t>
+              <w:t xml:space="preserve">        </w:t>
+            </w:r>
+            <w:proofErr w:type="gramStart"/>
+            <w:r>
+              <w:rPr>
+                <w:rFonts w:ascii="Courier New" w:hAnsi="Courier New" w:cs="Courier New"/>
+                <w:color w:val="000000"/>
+                <w:sz w:val="16"/>
+                <w:szCs w:val="16"/>
+              </w:rPr>
+              <w:t>title(</w:t>
+            </w:r>
+            <w:proofErr w:type="gramEnd"/>
+            <w:r>
+              <w:rPr>
+                <w:rFonts w:ascii="Courier New" w:hAnsi="Courier New" w:cs="Courier New"/>
+                <w:color w:val="000000"/>
+                <w:sz w:val="16"/>
+                <w:szCs w:val="16"/>
+              </w:rPr>
+              <w:t>{</w:t>
             </w:r>
             <w:r>
               <w:rPr>
@@ -7931,7 +8378,27 @@
                 <w:sz w:val="16"/>
                 <w:szCs w:val="16"/>
               </w:rPr>
-              <w:t xml:space="preserve">        title([</w:t>
+              <w:t xml:space="preserve">        </w:t>
+            </w:r>
+            <w:proofErr w:type="gramStart"/>
+            <w:r>
+              <w:rPr>
+                <w:rFonts w:ascii="Courier New" w:hAnsi="Courier New" w:cs="Courier New"/>
+                <w:color w:val="000000"/>
+                <w:sz w:val="16"/>
+                <w:szCs w:val="16"/>
+              </w:rPr>
+              <w:t>title(</w:t>
+            </w:r>
+            <w:proofErr w:type="gramEnd"/>
+            <w:r>
+              <w:rPr>
+                <w:rFonts w:ascii="Courier New" w:hAnsi="Courier New" w:cs="Courier New"/>
+                <w:color w:val="000000"/>
+                <w:sz w:val="16"/>
+                <w:szCs w:val="16"/>
+              </w:rPr>
+              <w:t>[</w:t>
             </w:r>
             <w:r>
               <w:rPr>
@@ -8173,14 +8640,27 @@
       <w:r>
         <w:t xml:space="preserve">Figure </w:t>
       </w:r>
-      <w:fldSimple w:instr=" SEQ Figure \* ARABIC ">
-        <w:r>
-          <w:rPr>
-            <w:noProof/>
-          </w:rPr>
-          <w:t>5</w:t>
-        </w:r>
-      </w:fldSimple>
+      <w:r>
+        <w:fldChar w:fldCharType="begin"/>
+      </w:r>
+      <w:r>
+        <w:instrText xml:space="preserve"> SEQ Figure \* ARABIC </w:instrText>
+      </w:r>
+      <w:r>
+        <w:fldChar w:fldCharType="separate"/>
+      </w:r>
+      <w:r>
+        <w:rPr>
+          <w:noProof/>
+        </w:rPr>
+        <w:t>5</w:t>
+      </w:r>
+      <w:r>
+        <w:rPr>
+          <w:noProof/>
+        </w:rPr>
+        <w:fldChar w:fldCharType="end"/>
+      </w:r>
       <w:bookmarkEnd w:id="10"/>
       <w:r>
         <w:t>: Sobel with different threshold</w:t>
@@ -8258,14 +8738,27 @@
       <w:r>
         <w:t xml:space="preserve">Figure </w:t>
       </w:r>
-      <w:fldSimple w:instr=" SEQ Figure \* ARABIC ">
-        <w:r>
-          <w:rPr>
-            <w:noProof/>
-          </w:rPr>
-          <w:t>6</w:t>
-        </w:r>
-      </w:fldSimple>
+      <w:r>
+        <w:fldChar w:fldCharType="begin"/>
+      </w:r>
+      <w:r>
+        <w:instrText xml:space="preserve"> SEQ Figure \* ARABIC </w:instrText>
+      </w:r>
+      <w:r>
+        <w:fldChar w:fldCharType="separate"/>
+      </w:r>
+      <w:r>
+        <w:rPr>
+          <w:noProof/>
+        </w:rPr>
+        <w:t>6</w:t>
+      </w:r>
+      <w:r>
+        <w:rPr>
+          <w:noProof/>
+        </w:rPr>
+        <w:fldChar w:fldCharType="end"/>
+      </w:r>
       <w:bookmarkEnd w:id="11"/>
       <w:r>
         <w:t xml:space="preserve">: </w:t>
@@ -8283,10 +8776,18 @@
       </w:pPr>
       <w:r>
         <w:lastRenderedPageBreak/>
-        <w:t>(Part 3.1 d )</w:t>
-      </w:r>
-      <w:r>
-        <w:t>What are the advantages and disadvantages of using different thresholds?</w:t>
+        <w:t xml:space="preserve">(Part 3.1 </w:t>
+      </w:r>
+      <w:proofErr w:type="gramStart"/>
+      <w:r>
+        <w:t>d )</w:t>
+      </w:r>
+      <w:r>
+        <w:t>What</w:t>
+      </w:r>
+      <w:proofErr w:type="gramEnd"/>
+      <w:r>
+        <w:t xml:space="preserve"> are the advantages and disadvantages of using different thresholds?</w:t>
       </w:r>
     </w:p>
     <w:p>
@@ -8402,11 +8903,16 @@
         <w:t>, t=190)</w:t>
       </w:r>
       <w:r>
-        <w:t>. To get the ‘optimal’ thresholding OTSU thresholding</w:t>
+        <w:t xml:space="preserve">. To get the ‘optimal’ thresholding OTSU </w:t>
+      </w:r>
+      <w:proofErr w:type="gramStart"/>
+      <w:r>
+        <w:t>thresholding</w:t>
       </w:r>
       <w:r>
         <w:t>(</w:t>
       </w:r>
+      <w:proofErr w:type="gramEnd"/>
       <w:r>
         <w:fldChar w:fldCharType="begin"/>
       </w:r>
@@ -8490,12 +8996,17 @@
       </w:r>
       <w:proofErr w:type="spellEnd"/>
       <w:r>
-        <w:t xml:space="preserve"> ii </w:t>
+        <w:t xml:space="preserve"> </w:t>
+      </w:r>
+      <w:proofErr w:type="gramStart"/>
+      <w:r>
+        <w:t xml:space="preserve">ii </w:t>
       </w:r>
       <w:r>
         <w:t>)</w:t>
       </w:r>
       <w:bookmarkEnd w:id="12"/>
+      <w:proofErr w:type="gramEnd"/>
     </w:p>
     <w:p>
       <w:pPr>
@@ -8597,8 +9108,19 @@
                 <w:sz w:val="16"/>
                 <w:szCs w:val="16"/>
               </w:rPr>
-              <w:t>=0.1, sigma=1.0;</w:t>
-            </w:r>
+              <w:t>=0.1, sigma=</w:t>
+            </w:r>
+            <w:proofErr w:type="gramStart"/>
+            <w:r>
+              <w:rPr>
+                <w:rFonts w:ascii="Courier New" w:hAnsi="Courier New" w:cs="Courier New"/>
+                <w:color w:val="000000"/>
+                <w:sz w:val="16"/>
+                <w:szCs w:val="16"/>
+              </w:rPr>
+              <w:t>1.0;</w:t>
+            </w:r>
+            <w:proofErr w:type="gramEnd"/>
           </w:p>
           <w:p>
             <w:pPr>
@@ -8639,9 +9161,20 @@
                 <w:sz w:val="16"/>
                 <w:szCs w:val="16"/>
               </w:rPr>
-              <w:t>E = edge(</w:t>
+              <w:t xml:space="preserve">E = </w:t>
+            </w:r>
+            <w:proofErr w:type="gramStart"/>
+            <w:r>
+              <w:rPr>
+                <w:rFonts w:ascii="Courier New" w:hAnsi="Courier New" w:cs="Courier New"/>
+                <w:color w:val="000000"/>
+                <w:sz w:val="16"/>
+                <w:szCs w:val="16"/>
+              </w:rPr>
+              <w:t>edge(</w:t>
             </w:r>
             <w:proofErr w:type="spellStart"/>
+            <w:proofErr w:type="gramEnd"/>
             <w:r>
               <w:rPr>
                 <w:rFonts w:ascii="Courier New" w:hAnsi="Courier New" w:cs="Courier New"/>
@@ -8732,6 +9265,7 @@
               </w:rPr>
             </w:pPr>
             <w:proofErr w:type="spellStart"/>
+            <w:proofErr w:type="gramStart"/>
             <w:r>
               <w:rPr>
                 <w:rFonts w:ascii="Courier New" w:hAnsi="Courier New" w:cs="Courier New"/>
@@ -8742,6 +9276,7 @@
               <w:t>figure;colormap</w:t>
             </w:r>
             <w:proofErr w:type="spellEnd"/>
+            <w:proofErr w:type="gramEnd"/>
             <w:r>
               <w:rPr>
                 <w:rFonts w:ascii="Courier New" w:hAnsi="Courier New" w:cs="Courier New"/>
@@ -8927,14 +9462,27 @@
             <w:r>
               <w:t xml:space="preserve">Figure </w:t>
             </w:r>
-            <w:fldSimple w:instr=" SEQ Figure \* ARABIC ">
-              <w:r>
-                <w:rPr>
-                  <w:noProof/>
-                </w:rPr>
-                <w:t>7</w:t>
-              </w:r>
-            </w:fldSimple>
+            <w:r>
+              <w:fldChar w:fldCharType="begin"/>
+            </w:r>
+            <w:r>
+              <w:instrText xml:space="preserve"> SEQ Figure \* ARABIC </w:instrText>
+            </w:r>
+            <w:r>
+              <w:fldChar w:fldCharType="separate"/>
+            </w:r>
+            <w:r>
+              <w:rPr>
+                <w:noProof/>
+              </w:rPr>
+              <w:t>7</w:t>
+            </w:r>
+            <w:r>
+              <w:rPr>
+                <w:noProof/>
+              </w:rPr>
+              <w:fldChar w:fldCharType="end"/>
+            </w:r>
             <w:r>
               <w:t xml:space="preserve">: Canny edge Detector </w:t>
             </w:r>
@@ -9006,7 +9554,17 @@
                 <w:sz w:val="16"/>
                 <w:szCs w:val="16"/>
               </w:rPr>
-              <w:t>% 3.1 e)</w:t>
+              <w:t xml:space="preserve">% 3.1 </w:t>
+            </w:r>
+            <w:proofErr w:type="gramStart"/>
+            <w:r>
+              <w:rPr>
+                <w:rFonts w:ascii="Courier New" w:hAnsi="Courier New" w:cs="Courier New"/>
+                <w:color w:val="228B22"/>
+                <w:sz w:val="16"/>
+                <w:szCs w:val="16"/>
+              </w:rPr>
+              <w:t>e)</w:t>
             </w:r>
             <w:proofErr w:type="spellStart"/>
             <w:r>
@@ -9019,6 +9577,7 @@
               <w:t>i</w:t>
             </w:r>
             <w:proofErr w:type="spellEnd"/>
+            <w:proofErr w:type="gramEnd"/>
             <w:r>
               <w:rPr>
                 <w:rFonts w:ascii="Courier New" w:hAnsi="Courier New" w:cs="Courier New"/>
@@ -9081,6 +9640,7 @@
               <w:t>=</w:t>
             </w:r>
             <w:proofErr w:type="spellStart"/>
+            <w:proofErr w:type="gramStart"/>
             <w:r>
               <w:rPr>
                 <w:rFonts w:ascii="Courier New" w:hAnsi="Courier New" w:cs="Courier New"/>
@@ -9098,7 +9658,17 @@
                 <w:sz w:val="16"/>
                 <w:szCs w:val="16"/>
               </w:rPr>
-              <w:t>(1,5,5);</w:t>
+              <w:t>(</w:t>
+            </w:r>
+            <w:proofErr w:type="gramEnd"/>
+            <w:r>
+              <w:rPr>
+                <w:rFonts w:ascii="Courier New" w:hAnsi="Courier New" w:cs="Courier New"/>
+                <w:color w:val="000000"/>
+                <w:sz w:val="16"/>
+                <w:szCs w:val="16"/>
+              </w:rPr>
+              <w:t>1,5,5);</w:t>
             </w:r>
           </w:p>
           <w:p>
@@ -9112,6 +9682,7 @@
                 <w:szCs w:val="16"/>
               </w:rPr>
             </w:pPr>
+            <w:proofErr w:type="gramStart"/>
             <w:r>
               <w:rPr>
                 <w:rFonts w:ascii="Courier New" w:hAnsi="Courier New" w:cs="Courier New"/>
@@ -9128,7 +9699,17 @@
                 <w:sz w:val="16"/>
                 <w:szCs w:val="16"/>
               </w:rPr>
-              <w:t>'Position'</w:t>
+              <w:t>'</w:t>
+            </w:r>
+            <w:proofErr w:type="gramEnd"/>
+            <w:r>
+              <w:rPr>
+                <w:rFonts w:ascii="Courier New" w:hAnsi="Courier New" w:cs="Courier New"/>
+                <w:color w:val="A020F0"/>
+                <w:sz w:val="16"/>
+                <w:szCs w:val="16"/>
+              </w:rPr>
+              <w:t>Position'</w:t>
             </w:r>
             <w:r>
               <w:rPr>
@@ -9187,7 +9768,27 @@
                 <w:sz w:val="16"/>
                 <w:szCs w:val="16"/>
               </w:rPr>
-              <w:t xml:space="preserve"> = 1 : size(sigma_varry,2)    </w:t>
+              <w:t xml:space="preserve"> = </w:t>
+            </w:r>
+            <w:proofErr w:type="gramStart"/>
+            <w:r>
+              <w:rPr>
+                <w:rFonts w:ascii="Courier New" w:hAnsi="Courier New" w:cs="Courier New"/>
+                <w:color w:val="000000"/>
+                <w:sz w:val="16"/>
+                <w:szCs w:val="16"/>
+              </w:rPr>
+              <w:t>1 :</w:t>
+            </w:r>
+            <w:proofErr w:type="gramEnd"/>
+            <w:r>
+              <w:rPr>
+                <w:rFonts w:ascii="Courier New" w:hAnsi="Courier New" w:cs="Courier New"/>
+                <w:color w:val="000000"/>
+                <w:sz w:val="16"/>
+                <w:szCs w:val="16"/>
+              </w:rPr>
+              <w:t xml:space="preserve"> size(sigma_varry,2)    </w:t>
             </w:r>
           </w:p>
           <w:p>
@@ -9208,9 +9809,20 @@
                 <w:sz w:val="16"/>
                 <w:szCs w:val="16"/>
               </w:rPr>
-              <w:t xml:space="preserve">    E = edge(</w:t>
+              <w:t xml:space="preserve">    E = </w:t>
+            </w:r>
+            <w:proofErr w:type="gramStart"/>
+            <w:r>
+              <w:rPr>
+                <w:rFonts w:ascii="Courier New" w:hAnsi="Courier New" w:cs="Courier New"/>
+                <w:color w:val="000000"/>
+                <w:sz w:val="16"/>
+                <w:szCs w:val="16"/>
+              </w:rPr>
+              <w:t>edge(</w:t>
             </w:r>
             <w:proofErr w:type="spellStart"/>
+            <w:proofErr w:type="gramEnd"/>
             <w:r>
               <w:rPr>
                 <w:rFonts w:ascii="Courier New" w:hAnsi="Courier New" w:cs="Courier New"/>
@@ -9377,7 +9989,27 @@
                 <w:sz w:val="16"/>
                 <w:szCs w:val="16"/>
               </w:rPr>
-              <w:t xml:space="preserve">    subplot(2,3,i);colormap(</w:t>
+              <w:t xml:space="preserve">    subplot(2,</w:t>
+            </w:r>
+            <w:proofErr w:type="gramStart"/>
+            <w:r>
+              <w:rPr>
+                <w:rFonts w:ascii="Courier New" w:hAnsi="Courier New" w:cs="Courier New"/>
+                <w:color w:val="000000"/>
+                <w:sz w:val="16"/>
+                <w:szCs w:val="16"/>
+              </w:rPr>
+              <w:t>3,i</w:t>
+            </w:r>
+            <w:proofErr w:type="gramEnd"/>
+            <w:r>
+              <w:rPr>
+                <w:rFonts w:ascii="Courier New" w:hAnsi="Courier New" w:cs="Courier New"/>
+                <w:color w:val="000000"/>
+                <w:sz w:val="16"/>
+                <w:szCs w:val="16"/>
+              </w:rPr>
+              <w:t>);colormap(</w:t>
             </w:r>
             <w:r>
               <w:rPr>
@@ -9533,7 +10165,27 @@
                 <w:sz w:val="16"/>
                 <w:szCs w:val="16"/>
               </w:rPr>
-              <w:t>subplot(2,3,6);colormap(</w:t>
+              <w:t>subplot(2,3,6</w:t>
+            </w:r>
+            <w:proofErr w:type="gramStart"/>
+            <w:r>
+              <w:rPr>
+                <w:rFonts w:ascii="Courier New" w:hAnsi="Courier New" w:cs="Courier New"/>
+                <w:color w:val="000000"/>
+                <w:sz w:val="16"/>
+                <w:szCs w:val="16"/>
+              </w:rPr>
+              <w:t>);colormap</w:t>
+            </w:r>
+            <w:proofErr w:type="gramEnd"/>
+            <w:r>
+              <w:rPr>
+                <w:rFonts w:ascii="Courier New" w:hAnsi="Courier New" w:cs="Courier New"/>
+                <w:color w:val="000000"/>
+                <w:sz w:val="16"/>
+                <w:szCs w:val="16"/>
+              </w:rPr>
+              <w:t>(</w:t>
             </w:r>
             <w:r>
               <w:rPr>
@@ -9723,14 +10375,27 @@
       <w:r>
         <w:t xml:space="preserve">Figure </w:t>
       </w:r>
-      <w:fldSimple w:instr=" SEQ Figure \* ARABIC ">
-        <w:r>
-          <w:rPr>
-            <w:noProof/>
-          </w:rPr>
-          <w:t>8</w:t>
-        </w:r>
-      </w:fldSimple>
+      <w:r>
+        <w:fldChar w:fldCharType="begin"/>
+      </w:r>
+      <w:r>
+        <w:instrText xml:space="preserve"> SEQ Figure \* ARABIC </w:instrText>
+      </w:r>
+      <w:r>
+        <w:fldChar w:fldCharType="separate"/>
+      </w:r>
+      <w:r>
+        <w:rPr>
+          <w:noProof/>
+        </w:rPr>
+        <w:t>8</w:t>
+      </w:r>
+      <w:r>
+        <w:rPr>
+          <w:noProof/>
+        </w:rPr>
+        <w:fldChar w:fldCharType="end"/>
+      </w:r>
       <w:r>
         <w:t xml:space="preserve">: Canny Edge Detector </w:t>
       </w:r>
@@ -9765,7 +10430,15 @@
         <w:t xml:space="preserve">) </w:t>
       </w:r>
       <w:r>
-        <w:t>What do you see and can you give an explanation for why this occurs? Discuss how different sigma are</w:t>
+        <w:t xml:space="preserve">What do you </w:t>
+      </w:r>
+      <w:proofErr w:type="gramStart"/>
+      <w:r>
+        <w:t>see</w:t>
+      </w:r>
+      <w:proofErr w:type="gramEnd"/>
+      <w:r>
+        <w:t xml:space="preserve"> and can you give an explanation for why this occurs? Discuss how different sigma are</w:t>
       </w:r>
       <w:r>
         <w:t xml:space="preserve"> </w:t>
@@ -9843,7 +10516,21 @@
         <w:rPr>
           <w:rFonts w:eastAsiaTheme="minorEastAsia"/>
         </w:rPr>
-        <w:t xml:space="preserve">gaussian edge filtering is able to remove noise. As, </w:t>
+        <w:t xml:space="preserve">gaussian edge filtering </w:t>
+      </w:r>
+      <w:proofErr w:type="gramStart"/>
+      <w:r>
+        <w:rPr>
+          <w:rFonts w:eastAsiaTheme="minorEastAsia"/>
+        </w:rPr>
+        <w:t>is able to</w:t>
+      </w:r>
+      <w:proofErr w:type="gramEnd"/>
+      <w:r>
+        <w:rPr>
+          <w:rFonts w:eastAsiaTheme="minorEastAsia"/>
+        </w:rPr>
+        <w:t xml:space="preserve"> remove noise. As, </w:t>
       </w:r>
       <m:oMath>
         <m:r>
@@ -9865,7 +10552,25 @@
           <w:b/>
           <w:bCs/>
         </w:rPr>
-        <w:t xml:space="preserve">noise is removed(less noisy </w:t>
+        <w:t xml:space="preserve">noise is </w:t>
+      </w:r>
+      <w:proofErr w:type="gramStart"/>
+      <w:r>
+        <w:rPr>
+          <w:rFonts w:eastAsiaTheme="minorEastAsia"/>
+          <w:b/>
+          <w:bCs/>
+        </w:rPr>
+        <w:t>removed(</w:t>
+      </w:r>
+      <w:proofErr w:type="gramEnd"/>
+      <w:r>
+        <w:rPr>
+          <w:rFonts w:eastAsiaTheme="minorEastAsia"/>
+          <w:b/>
+          <w:bCs/>
+        </w:rPr>
+        <w:t xml:space="preserve">less noisy </w:t>
       </w:r>
       <w:proofErr w:type="spellStart"/>
       <w:r>
@@ -10082,7 +10787,17 @@
                 <w:sz w:val="16"/>
                 <w:szCs w:val="16"/>
               </w:rPr>
-              <w:t>% 3.1 e)</w:t>
+              <w:t xml:space="preserve">% 3.1 </w:t>
+            </w:r>
+            <w:proofErr w:type="gramStart"/>
+            <w:r>
+              <w:rPr>
+                <w:rFonts w:ascii="Courier New" w:hAnsi="Courier New" w:cs="Courier New"/>
+                <w:color w:val="228B22"/>
+                <w:sz w:val="16"/>
+                <w:szCs w:val="16"/>
+              </w:rPr>
+              <w:t>e)</w:t>
             </w:r>
             <w:proofErr w:type="spellStart"/>
             <w:r>
@@ -10095,6 +10810,7 @@
               <w:t>i</w:t>
             </w:r>
             <w:proofErr w:type="spellEnd"/>
+            <w:proofErr w:type="gramEnd"/>
             <w:r>
               <w:rPr>
                 <w:rFonts w:ascii="Courier New" w:hAnsi="Courier New" w:cs="Courier New"/>
@@ -10168,6 +10884,7 @@
               <w:t>=</w:t>
             </w:r>
             <w:proofErr w:type="spellStart"/>
+            <w:proofErr w:type="gramStart"/>
             <w:r>
               <w:rPr>
                 <w:rFonts w:ascii="Courier New" w:hAnsi="Courier New" w:cs="Courier New"/>
@@ -10185,7 +10902,17 @@
                 <w:sz w:val="16"/>
                 <w:szCs w:val="16"/>
               </w:rPr>
-              <w:t>(0.01,0.09,8);</w:t>
+              <w:t>(</w:t>
+            </w:r>
+            <w:proofErr w:type="gramEnd"/>
+            <w:r>
+              <w:rPr>
+                <w:rFonts w:ascii="Courier New" w:hAnsi="Courier New" w:cs="Courier New"/>
+                <w:color w:val="000000"/>
+                <w:sz w:val="16"/>
+                <w:szCs w:val="16"/>
+              </w:rPr>
+              <w:t>0.01,0.09,8);</w:t>
             </w:r>
           </w:p>
           <w:p>
@@ -10199,6 +10926,7 @@
                 <w:szCs w:val="16"/>
               </w:rPr>
             </w:pPr>
+            <w:proofErr w:type="gramStart"/>
             <w:r>
               <w:rPr>
                 <w:rFonts w:ascii="Courier New" w:hAnsi="Courier New" w:cs="Courier New"/>
@@ -10215,7 +10943,17 @@
                 <w:sz w:val="16"/>
                 <w:szCs w:val="16"/>
               </w:rPr>
-              <w:t>'Position'</w:t>
+              <w:t>'</w:t>
+            </w:r>
+            <w:proofErr w:type="gramEnd"/>
+            <w:r>
+              <w:rPr>
+                <w:rFonts w:ascii="Courier New" w:hAnsi="Courier New" w:cs="Courier New"/>
+                <w:color w:val="A020F0"/>
+                <w:sz w:val="16"/>
+                <w:szCs w:val="16"/>
+              </w:rPr>
+              <w:t>Position'</w:t>
             </w:r>
             <w:r>
               <w:rPr>
@@ -10274,7 +11012,27 @@
                 <w:sz w:val="16"/>
                 <w:szCs w:val="16"/>
               </w:rPr>
-              <w:t xml:space="preserve"> = 1 : size(tl_varry,2)    </w:t>
+              <w:t xml:space="preserve"> = </w:t>
+            </w:r>
+            <w:proofErr w:type="gramStart"/>
+            <w:r>
+              <w:rPr>
+                <w:rFonts w:ascii="Courier New" w:hAnsi="Courier New" w:cs="Courier New"/>
+                <w:color w:val="000000"/>
+                <w:sz w:val="16"/>
+                <w:szCs w:val="16"/>
+              </w:rPr>
+              <w:t>1 :</w:t>
+            </w:r>
+            <w:proofErr w:type="gramEnd"/>
+            <w:r>
+              <w:rPr>
+                <w:rFonts w:ascii="Courier New" w:hAnsi="Courier New" w:cs="Courier New"/>
+                <w:color w:val="000000"/>
+                <w:sz w:val="16"/>
+                <w:szCs w:val="16"/>
+              </w:rPr>
+              <w:t xml:space="preserve"> size(tl_varry,2)    </w:t>
             </w:r>
           </w:p>
           <w:p>
@@ -10317,6 +11075,7 @@
               <w:t>'canny</w:t>
             </w:r>
             <w:proofErr w:type="spellEnd"/>
+            <w:proofErr w:type="gramStart"/>
             <w:r>
               <w:rPr>
                 <w:rFonts w:ascii="Courier New" w:hAnsi="Courier New" w:cs="Courier New"/>
@@ -10336,6 +11095,7 @@
               <w:t>,[</w:t>
             </w:r>
             <w:proofErr w:type="spellStart"/>
+            <w:proofErr w:type="gramEnd"/>
             <w:r>
               <w:rPr>
                 <w:rFonts w:ascii="Courier New" w:hAnsi="Courier New" w:cs="Courier New"/>
@@ -10444,7 +11204,27 @@
                 <w:sz w:val="16"/>
                 <w:szCs w:val="16"/>
               </w:rPr>
-              <w:t xml:space="preserve">    subplot(2,size(tl_varry,2)/2,i);colormap(</w:t>
+              <w:t xml:space="preserve">    subplot(</w:t>
+            </w:r>
+            <w:proofErr w:type="gramStart"/>
+            <w:r>
+              <w:rPr>
+                <w:rFonts w:ascii="Courier New" w:hAnsi="Courier New" w:cs="Courier New"/>
+                <w:color w:val="000000"/>
+                <w:sz w:val="16"/>
+                <w:szCs w:val="16"/>
+              </w:rPr>
+              <w:t>2,size</w:t>
+            </w:r>
+            <w:proofErr w:type="gramEnd"/>
+            <w:r>
+              <w:rPr>
+                <w:rFonts w:ascii="Courier New" w:hAnsi="Courier New" w:cs="Courier New"/>
+                <w:color w:val="000000"/>
+                <w:sz w:val="16"/>
+                <w:szCs w:val="16"/>
+              </w:rPr>
+              <w:t>(tl_varry,2)/2,i);colormap(</w:t>
             </w:r>
             <w:r>
               <w:rPr>
@@ -10694,14 +11474,27 @@
       <w:r>
         <w:t xml:space="preserve">Figure </w:t>
       </w:r>
-      <w:fldSimple w:instr=" SEQ Figure \* ARABIC ">
-        <w:r>
-          <w:rPr>
-            <w:noProof/>
-          </w:rPr>
-          <w:t>9</w:t>
-        </w:r>
-      </w:fldSimple>
+      <w:r>
+        <w:fldChar w:fldCharType="begin"/>
+      </w:r>
+      <w:r>
+        <w:instrText xml:space="preserve"> SEQ Figure \* ARABIC </w:instrText>
+      </w:r>
+      <w:r>
+        <w:fldChar w:fldCharType="separate"/>
+      </w:r>
+      <w:r>
+        <w:rPr>
+          <w:noProof/>
+        </w:rPr>
+        <w:t>9</w:t>
+      </w:r>
+      <w:r>
+        <w:rPr>
+          <w:noProof/>
+        </w:rPr>
+        <w:fldChar w:fldCharType="end"/>
+      </w:r>
       <w:bookmarkEnd w:id="19"/>
       <w:r>
         <w:t xml:space="preserve">: Canny Edge Detector varying </w:t>
@@ -10717,7 +11510,15 @@
         <w:pStyle w:val="Heading4"/>
       </w:pPr>
       <w:r>
-        <w:t xml:space="preserve">(Part 3.1 e  ii ) </w:t>
+        <w:t xml:space="preserve">(Part 3.1 </w:t>
+      </w:r>
+      <w:proofErr w:type="gramStart"/>
+      <w:r>
+        <w:t>e  ii</w:t>
+      </w:r>
+      <w:proofErr w:type="gramEnd"/>
+      <w:r>
+        <w:t xml:space="preserve"> ) </w:t>
       </w:r>
       <w:r>
         <w:t xml:space="preserve">Try raising and lowering the value of </w:t>
@@ -11069,8 +11870,13 @@
         <w:t>neighboring</w:t>
       </w:r>
       <w:r>
-        <w:t xml:space="preserve"> pixel perpendicular to the edge gradient have already been set to 1 .</w:t>
-      </w:r>
+        <w:t xml:space="preserve"> pixel perpendicular to the edge gradient have already been set to </w:t>
+      </w:r>
+      <w:proofErr w:type="gramStart"/>
+      <w:r>
+        <w:t>1 .</w:t>
+      </w:r>
+      <w:proofErr w:type="gramEnd"/>
     </w:p>
     <w:p>
       <w:pPr>
@@ -11138,7 +11944,15 @@
       </w:pPr>
       <w:bookmarkStart w:id="21" w:name="_Toc56536442"/>
       <w:r>
-        <w:t xml:space="preserve">(Part 3.2 b ) </w:t>
+        <w:t xml:space="preserve">(Part 3.2 </w:t>
+      </w:r>
+      <w:proofErr w:type="gramStart"/>
+      <w:r>
+        <w:t>b )</w:t>
+      </w:r>
+      <w:proofErr w:type="gramEnd"/>
+      <w:r>
+        <w:t xml:space="preserve"> </w:t>
       </w:r>
       <w:r>
         <w:t>Read the help manual on Radon transform and explain why the transforms are equivalent in this case. When are they different?</w:t>
@@ -11264,6 +12078,7 @@
               <w:t>(</w:t>
             </w:r>
             <w:proofErr w:type="spellStart"/>
+            <w:proofErr w:type="gramStart"/>
             <w:r>
               <w:rPr>
                 <w:i/>
@@ -11272,6 +12087,7 @@
               <w:t>x,y</w:t>
             </w:r>
             <w:proofErr w:type="spellEnd"/>
+            <w:proofErr w:type="gramEnd"/>
             <w:r>
               <w:rPr>
                 <w:i/>
@@ -11866,14 +12682,27 @@
             <w:r>
               <w:t xml:space="preserve">Figure </w:t>
             </w:r>
-            <w:fldSimple w:instr=" SEQ Figure \* ARABIC ">
-              <w:r>
-                <w:rPr>
-                  <w:noProof/>
-                </w:rPr>
-                <w:t>10</w:t>
-              </w:r>
-            </w:fldSimple>
+            <w:r>
+              <w:fldChar w:fldCharType="begin"/>
+            </w:r>
+            <w:r>
+              <w:instrText xml:space="preserve"> SEQ Figure \* ARABIC </w:instrText>
+            </w:r>
+            <w:r>
+              <w:fldChar w:fldCharType="separate"/>
+            </w:r>
+            <w:r>
+              <w:rPr>
+                <w:noProof/>
+              </w:rPr>
+              <w:t>10</w:t>
+            </w:r>
+            <w:r>
+              <w:rPr>
+                <w:noProof/>
+              </w:rPr>
+              <w:fldChar w:fldCharType="end"/>
+            </w:r>
             <w:bookmarkEnd w:id="22"/>
             <w:r>
               <w:t>: Geometry for Radon Transform</w:t>
@@ -12051,8 +12880,13 @@
             <w:r>
               <w:t xml:space="preserve">, “yellow amount” of points </w:t>
             </w:r>
-            <w:r>
-              <w:t>lie on the yellow dotted line which is a line perpendicular to x’.</w:t>
+            <w:proofErr w:type="gramStart"/>
+            <w:r>
+              <w:t>lie</w:t>
+            </w:r>
+            <w:proofErr w:type="gramEnd"/>
+            <w:r>
+              <w:t xml:space="preserve"> on the yellow dotted line which is a line perpendicular to x’.</w:t>
             </w:r>
           </w:p>
           <w:p>
@@ -13054,14 +13888,27 @@
             <w:r>
               <w:t xml:space="preserve">Figure </w:t>
             </w:r>
-            <w:fldSimple w:instr=" SEQ Figure \* ARABIC ">
-              <w:r>
-                <w:rPr>
-                  <w:noProof/>
-                </w:rPr>
-                <w:t>11</w:t>
-              </w:r>
-            </w:fldSimple>
+            <w:r>
+              <w:fldChar w:fldCharType="begin"/>
+            </w:r>
+            <w:r>
+              <w:instrText xml:space="preserve"> SEQ Figure \* ARABIC </w:instrText>
+            </w:r>
+            <w:r>
+              <w:fldChar w:fldCharType="separate"/>
+            </w:r>
+            <w:r>
+              <w:rPr>
+                <w:noProof/>
+              </w:rPr>
+              <w:t>11</w:t>
+            </w:r>
+            <w:r>
+              <w:rPr>
+                <w:noProof/>
+              </w:rPr>
+              <w:fldChar w:fldCharType="end"/>
+            </w:r>
             <w:r>
               <w:t>: Radon projection magnitude map in a theta and x' array</w:t>
             </w:r>
@@ -13378,6 +14225,7 @@
               <w:t xml:space="preserve"> at (</w:t>
             </w:r>
             <w:proofErr w:type="spellStart"/>
+            <w:proofErr w:type="gramStart"/>
             <w:r>
               <w:rPr>
                 <w:rFonts w:asciiTheme="minorHAnsi" w:eastAsiaTheme="minorHAnsi" w:hAnsiTheme="minorHAnsi" w:cstheme="minorBidi"/>
@@ -13389,6 +14237,7 @@
               <w:t>x,y</w:t>
             </w:r>
             <w:proofErr w:type="spellEnd"/>
+            <w:proofErr w:type="gramEnd"/>
             <w:r>
               <w:rPr>
                 <w:rFonts w:asciiTheme="minorHAnsi" w:eastAsiaTheme="minorHAnsi" w:hAnsiTheme="minorHAnsi" w:cstheme="minorBidi"/>
@@ -13453,8 +14302,9 @@
                 <w:sz w:val="22"/>
                 <w:szCs w:val="22"/>
               </w:rPr>
-              <w:t xml:space="preserve">If there is a line, it will </w:t>
-            </w:r>
+              <w:t xml:space="preserve">If there is a line, it </w:t>
+            </w:r>
+            <w:proofErr w:type="gramStart"/>
             <w:r>
               <w:rPr>
                 <w:rFonts w:asciiTheme="minorHAnsi" w:eastAsiaTheme="minorHAnsi" w:hAnsiTheme="minorHAnsi" w:cstheme="minorBidi"/>
@@ -13463,7 +14313,28 @@
                 <w:sz w:val="22"/>
                 <w:szCs w:val="22"/>
               </w:rPr>
-              <w:t xml:space="preserve"> calculate the parameters </w:t>
+              <w:t xml:space="preserve">will </w:t>
+            </w:r>
+            <w:r>
+              <w:rPr>
+                <w:rFonts w:asciiTheme="minorHAnsi" w:eastAsiaTheme="minorHAnsi" w:hAnsiTheme="minorHAnsi" w:cstheme="minorBidi"/>
+                <w:i/>
+                <w:iCs/>
+                <w:sz w:val="22"/>
+                <w:szCs w:val="22"/>
+              </w:rPr>
+              <w:t xml:space="preserve"> calculate</w:t>
+            </w:r>
+            <w:proofErr w:type="gramEnd"/>
+            <w:r>
+              <w:rPr>
+                <w:rFonts w:asciiTheme="minorHAnsi" w:eastAsiaTheme="minorHAnsi" w:hAnsiTheme="minorHAnsi" w:cstheme="minorBidi"/>
+                <w:i/>
+                <w:iCs/>
+                <w:sz w:val="22"/>
+                <w:szCs w:val="22"/>
+              </w:rPr>
+              <w:t xml:space="preserve"> the parameters </w:t>
             </w:r>
             <m:oMath>
               <m:d>
@@ -13532,6 +14403,7 @@
               <w:t xml:space="preserve">geometric definition of that line in the </w:t>
             </w:r>
             <w:proofErr w:type="spellStart"/>
+            <w:proofErr w:type="gramStart"/>
             <w:r>
               <w:rPr>
                 <w:i/>
@@ -13540,6 +14412,7 @@
               <w:t>x,y</w:t>
             </w:r>
             <w:proofErr w:type="spellEnd"/>
+            <w:proofErr w:type="gramEnd"/>
             <w:r>
               <w:rPr>
                 <w:i/>
@@ -13665,7 +14538,20 @@
                 <w:sz w:val="22"/>
                 <w:szCs w:val="22"/>
               </w:rPr>
-              <w:t xml:space="preserve">(Step 2), </w:t>
+              <w:t>(Step 2</w:t>
+            </w:r>
+            <w:proofErr w:type="gramStart"/>
+            <w:r>
+              <w:rPr>
+                <w:rFonts w:asciiTheme="minorHAnsi" w:eastAsiaTheme="minorHAnsi" w:hAnsiTheme="minorHAnsi" w:cstheme="minorBidi"/>
+                <w:b/>
+                <w:bCs/>
+                <w:i/>
+                <w:iCs/>
+                <w:sz w:val="22"/>
+                <w:szCs w:val="22"/>
+              </w:rPr>
+              <w:t xml:space="preserve">), </w:t>
             </w:r>
             <w:r>
               <w:rPr>
@@ -13675,8 +14561,9 @@
                 <w:sz w:val="22"/>
                 <w:szCs w:val="22"/>
               </w:rPr>
-              <w:t xml:space="preserve"> there will usually be errors in the accumulator space, which may make it </w:t>
-            </w:r>
+              <w:t xml:space="preserve"> there</w:t>
+            </w:r>
+            <w:proofErr w:type="gramEnd"/>
             <w:r>
               <w:rPr>
                 <w:rFonts w:asciiTheme="minorHAnsi" w:eastAsiaTheme="minorHAnsi" w:hAnsiTheme="minorHAnsi" w:cstheme="minorBidi"/>
@@ -13685,7 +14572,7 @@
                 <w:sz w:val="22"/>
                 <w:szCs w:val="22"/>
               </w:rPr>
-              <w:t>not easy</w:t>
+              <w:t xml:space="preserve"> will usually be errors in the accumulator space, which may make it </w:t>
             </w:r>
             <w:r>
               <w:rPr>
@@ -13695,14 +14582,9 @@
                 <w:sz w:val="22"/>
                 <w:szCs w:val="22"/>
               </w:rPr>
-              <w:t xml:space="preserve"> to find the appropriate peaks, and thus the appropriate lines.</w:t>
-            </w:r>
-          </w:p>
-          <w:p>
-            <w:pPr>
-              <w:pStyle w:val="NormalWeb"/>
-              <w:shd w:val="clear" w:color="auto" w:fill="FFFFFF"/>
-              <w:spacing w:before="120" w:beforeAutospacing="0" w:after="120" w:afterAutospacing="0"/>
+              <w:t>not easy</w:t>
+            </w:r>
+            <w:r>
               <w:rPr>
                 <w:rFonts w:asciiTheme="minorHAnsi" w:eastAsiaTheme="minorHAnsi" w:hAnsiTheme="minorHAnsi" w:cstheme="minorBidi"/>
                 <w:i/>
@@ -13710,8 +14592,14 @@
                 <w:sz w:val="22"/>
                 <w:szCs w:val="22"/>
               </w:rPr>
-            </w:pPr>
-            <w:r>
+              <w:t xml:space="preserve"> to find the appropriate peaks, and thus the appropriate lines.</w:t>
+            </w:r>
+          </w:p>
+          <w:p>
+            <w:pPr>
+              <w:pStyle w:val="NormalWeb"/>
+              <w:shd w:val="clear" w:color="auto" w:fill="FFFFFF"/>
+              <w:spacing w:before="120" w:beforeAutospacing="0" w:after="120" w:afterAutospacing="0"/>
               <w:rPr>
                 <w:rFonts w:asciiTheme="minorHAnsi" w:eastAsiaTheme="minorHAnsi" w:hAnsiTheme="minorHAnsi" w:cstheme="minorBidi"/>
                 <w:i/>
@@ -13719,8 +14607,7 @@
                 <w:sz w:val="22"/>
                 <w:szCs w:val="22"/>
               </w:rPr>
-              <w:t>“</w:t>
-            </w:r>
+            </w:pPr>
             <w:r>
               <w:rPr>
                 <w:rFonts w:asciiTheme="minorHAnsi" w:eastAsiaTheme="minorHAnsi" w:hAnsiTheme="minorHAnsi" w:cstheme="minorBidi"/>
@@ -13729,7 +14616,39 @@
                 <w:sz w:val="22"/>
                 <w:szCs w:val="22"/>
               </w:rPr>
-              <w:t xml:space="preserve">The final result of the linear Hough transform is a two-dimensional array (matrix) similar to the accumulator—one dimension of this matrix is the quantized angle </w:t>
+              <w:t>“</w:t>
+            </w:r>
+            <w:r>
+              <w:rPr>
+                <w:rFonts w:asciiTheme="minorHAnsi" w:eastAsiaTheme="minorHAnsi" w:hAnsiTheme="minorHAnsi" w:cstheme="minorBidi"/>
+                <w:i/>
+                <w:iCs/>
+                <w:sz w:val="22"/>
+                <w:szCs w:val="22"/>
+              </w:rPr>
+              <w:t xml:space="preserve">The final result of the linear Hough transform is a two-dimensional array (matrix) </w:t>
+            </w:r>
+            <w:proofErr w:type="gramStart"/>
+            <w:r>
+              <w:rPr>
+                <w:rFonts w:asciiTheme="minorHAnsi" w:eastAsiaTheme="minorHAnsi" w:hAnsiTheme="minorHAnsi" w:cstheme="minorBidi"/>
+                <w:i/>
+                <w:iCs/>
+                <w:sz w:val="22"/>
+                <w:szCs w:val="22"/>
+              </w:rPr>
+              <w:t>similar to</w:t>
+            </w:r>
+            <w:proofErr w:type="gramEnd"/>
+            <w:r>
+              <w:rPr>
+                <w:rFonts w:asciiTheme="minorHAnsi" w:eastAsiaTheme="minorHAnsi" w:hAnsiTheme="minorHAnsi" w:cstheme="minorBidi"/>
+                <w:i/>
+                <w:iCs/>
+                <w:sz w:val="22"/>
+                <w:szCs w:val="22"/>
+              </w:rPr>
+              <w:t xml:space="preserve"> the accumulator—one dimension of this matrix is the quantized angle </w:t>
             </w:r>
             <m:oMath>
               <m:r>
@@ -14058,10 +14977,12 @@
         <w:t>Hough on the other hand takes each image point (</w:t>
       </w:r>
       <w:proofErr w:type="spellStart"/>
+      <w:proofErr w:type="gramStart"/>
       <w:r>
         <w:t>x,y</w:t>
       </w:r>
       <w:proofErr w:type="spellEnd"/>
+      <w:proofErr w:type="gramEnd"/>
       <w:r>
         <w:t>) and adds the appropriate intensity to all corresponding parameter space bins.</w:t>
       </w:r>
@@ -14129,7 +15050,25 @@
           <w:sz w:val="22"/>
           <w:szCs w:val="22"/>
         </w:rPr>
-        <w:t>As a result Hough suffers artifacts whereas Radon allows for high resolution in parameter space (by adjusting </w:t>
+        <w:t xml:space="preserve">As a </w:t>
+      </w:r>
+      <w:proofErr w:type="gramStart"/>
+      <w:r>
+        <w:rPr>
+          <w:rFonts w:asciiTheme="minorHAnsi" w:eastAsiaTheme="minorHAnsi" w:hAnsiTheme="minorHAnsi" w:cstheme="minorBidi"/>
+          <w:sz w:val="22"/>
+          <w:szCs w:val="22"/>
+        </w:rPr>
+        <w:t>result</w:t>
+      </w:r>
+      <w:proofErr w:type="gramEnd"/>
+      <w:r>
+        <w:rPr>
+          <w:rFonts w:asciiTheme="minorHAnsi" w:eastAsiaTheme="minorHAnsi" w:hAnsiTheme="minorHAnsi" w:cstheme="minorBidi"/>
+          <w:sz w:val="22"/>
+          <w:szCs w:val="22"/>
+        </w:rPr>
+        <w:t xml:space="preserve"> Hough suffers artifacts whereas Radon allows for high resolution in parameter space (by adjusting </w:t>
       </w:r>
       <w:proofErr w:type="spellStart"/>
       <w:r>
@@ -14362,15 +15301,7 @@
         </m:sSub>
       </m:oMath>
       <w:r>
-        <w:t xml:space="preserve"> is discretized to smaller units but the radon Tran</w:t>
-      </w:r>
-      <w:proofErr w:type="spellStart"/>
-      <w:r>
-        <w:t>sform</w:t>
-      </w:r>
-      <w:proofErr w:type="spellEnd"/>
-      <w:r>
-        <w:t xml:space="preserve"> is presented with </w:t>
+        <w:t xml:space="preserve"> is discretized to smaller units but the radon Transform is presented with </w:t>
       </w:r>
       <m:oMath>
         <m:sSub>
@@ -14487,8 +15418,19 @@
                 <w:sz w:val="16"/>
                 <w:szCs w:val="16"/>
               </w:rPr>
-              <w:t>theta = 0:180;</w:t>
-            </w:r>
+              <w:t>theta = 0:</w:t>
+            </w:r>
+            <w:proofErr w:type="gramStart"/>
+            <w:r>
+              <w:rPr>
+                <w:rFonts w:ascii="Courier New" w:hAnsi="Courier New" w:cs="Courier New"/>
+                <w:color w:val="000000"/>
+                <w:sz w:val="16"/>
+                <w:szCs w:val="16"/>
+              </w:rPr>
+              <w:t>180;</w:t>
+            </w:r>
+            <w:proofErr w:type="gramEnd"/>
           </w:p>
           <w:p>
             <w:pPr>
@@ -14531,6 +15473,7 @@
               <w:t>] = radon(</w:t>
             </w:r>
             <w:proofErr w:type="spellStart"/>
+            <w:proofErr w:type="gramStart"/>
             <w:r>
               <w:rPr>
                 <w:rFonts w:ascii="Courier New" w:hAnsi="Courier New" w:cs="Courier New"/>
@@ -14541,6 +15484,7 @@
               <w:t>E,theta</w:t>
             </w:r>
             <w:proofErr w:type="spellEnd"/>
+            <w:proofErr w:type="gramEnd"/>
             <w:r>
               <w:rPr>
                 <w:rFonts w:ascii="Courier New" w:hAnsi="Courier New" w:cs="Courier New"/>
@@ -14583,6 +15527,7 @@
                 <w:szCs w:val="16"/>
               </w:rPr>
             </w:pPr>
+            <w:proofErr w:type="gramStart"/>
             <w:r>
               <w:rPr>
                 <w:rFonts w:ascii="Courier New" w:hAnsi="Courier New" w:cs="Courier New"/>
@@ -14599,7 +15544,17 @@
                 <w:sz w:val="16"/>
                 <w:szCs w:val="16"/>
               </w:rPr>
-              <w:t>'Position'</w:t>
+              <w:t>'</w:t>
+            </w:r>
+            <w:proofErr w:type="gramEnd"/>
+            <w:r>
+              <w:rPr>
+                <w:rFonts w:ascii="Courier New" w:hAnsi="Courier New" w:cs="Courier New"/>
+                <w:color w:val="A020F0"/>
+                <w:sz w:val="16"/>
+                <w:szCs w:val="16"/>
+              </w:rPr>
+              <w:t>Position'</w:t>
             </w:r>
             <w:r>
               <w:rPr>
@@ -14629,7 +15584,17 @@
                 <w:sz w:val="16"/>
                 <w:szCs w:val="16"/>
               </w:rPr>
-              <w:t>subplot(1,2,1);</w:t>
+              <w:t>subplot(1,2,1</w:t>
+            </w:r>
+            <w:proofErr w:type="gramStart"/>
+            <w:r>
+              <w:rPr>
+                <w:rFonts w:ascii="Courier New" w:hAnsi="Courier New" w:cs="Courier New"/>
+                <w:color w:val="000000"/>
+                <w:sz w:val="16"/>
+                <w:szCs w:val="16"/>
+              </w:rPr>
+              <w:t>);</w:t>
             </w:r>
             <w:proofErr w:type="spellStart"/>
             <w:r>
@@ -14642,6 +15607,7 @@
               <w:t>imagesc</w:t>
             </w:r>
             <w:proofErr w:type="spellEnd"/>
+            <w:proofErr w:type="gramEnd"/>
             <w:r>
               <w:rPr>
                 <w:rFonts w:ascii="Courier New" w:hAnsi="Courier New" w:cs="Courier New"/>
@@ -14741,6 +15707,7 @@
               </w:rPr>
               <w:t>'R_{\theta} (X\prime)'</w:t>
             </w:r>
+            <w:proofErr w:type="gramStart"/>
             <w:r>
               <w:rPr>
                 <w:rFonts w:ascii="Courier New" w:hAnsi="Courier New" w:cs="Courier New"/>
@@ -14750,6 +15717,7 @@
               </w:rPr>
               <w:t>);</w:t>
             </w:r>
+            <w:proofErr w:type="gramEnd"/>
           </w:p>
           <w:p>
             <w:pPr>
@@ -14763,6 +15731,7 @@
               </w:rPr>
             </w:pPr>
             <w:proofErr w:type="spellStart"/>
+            <w:proofErr w:type="gramStart"/>
             <w:r>
               <w:rPr>
                 <w:rFonts w:ascii="Courier New" w:hAnsi="Courier New" w:cs="Courier New"/>
@@ -14782,6 +15751,7 @@
               </w:rPr>
               <w:t>(</w:t>
             </w:r>
+            <w:proofErr w:type="gramEnd"/>
             <w:r>
               <w:rPr>
                 <w:rFonts w:ascii="Courier New" w:hAnsi="Courier New" w:cs="Courier New"/>
@@ -14871,6 +15841,7 @@
               </w:rPr>
               <w:t xml:space="preserve">hold </w:t>
             </w:r>
+            <w:proofErr w:type="gramStart"/>
             <w:r>
               <w:rPr>
                 <w:rFonts w:ascii="Courier New" w:hAnsi="Courier New" w:cs="Courier New"/>
@@ -14889,6 +15860,7 @@
               </w:rPr>
               <w:t>;</w:t>
             </w:r>
+            <w:proofErr w:type="gramEnd"/>
           </w:p>
           <w:p>
             <w:pPr>
@@ -14961,7 +15933,27 @@
                 <w:sz w:val="16"/>
                 <w:szCs w:val="16"/>
               </w:rPr>
-              <w:t xml:space="preserve"> = max(H,[],</w:t>
+              <w:t xml:space="preserve"> = max(</w:t>
+            </w:r>
+            <w:proofErr w:type="gramStart"/>
+            <w:r>
+              <w:rPr>
+                <w:rFonts w:ascii="Courier New" w:hAnsi="Courier New" w:cs="Courier New"/>
+                <w:color w:val="000000"/>
+                <w:sz w:val="16"/>
+                <w:szCs w:val="16"/>
+              </w:rPr>
+              <w:t>H,[</w:t>
+            </w:r>
+            <w:proofErr w:type="gramEnd"/>
+            <w:r>
+              <w:rPr>
+                <w:rFonts w:ascii="Courier New" w:hAnsi="Courier New" w:cs="Courier New"/>
+                <w:color w:val="000000"/>
+                <w:sz w:val="16"/>
+                <w:szCs w:val="16"/>
+              </w:rPr>
+              <w:t>],</w:t>
             </w:r>
             <w:r>
               <w:rPr>
@@ -15003,6 +15995,7 @@
               <w:t>[</w:t>
             </w:r>
             <w:proofErr w:type="spellStart"/>
+            <w:proofErr w:type="gramStart"/>
             <w:r>
               <w:rPr>
                 <w:rFonts w:ascii="Courier New" w:hAnsi="Courier New" w:cs="Courier New"/>
@@ -15013,6 +16006,7 @@
               <w:t>y,x</w:t>
             </w:r>
             <w:proofErr w:type="spellEnd"/>
+            <w:proofErr w:type="gramEnd"/>
             <w:r>
               <w:rPr>
                 <w:rFonts w:ascii="Courier New" w:hAnsi="Courier New" w:cs="Courier New"/>
@@ -15063,6 +16057,7 @@
               </w:rPr>
               <w:t xml:space="preserve">hold </w:t>
             </w:r>
+            <w:proofErr w:type="gramStart"/>
             <w:r>
               <w:rPr>
                 <w:rFonts w:ascii="Courier New" w:hAnsi="Courier New" w:cs="Courier New"/>
@@ -15081,6 +16076,7 @@
               </w:rPr>
               <w:t>;</w:t>
             </w:r>
+            <w:proofErr w:type="gramEnd"/>
           </w:p>
           <w:p>
             <w:pPr>
@@ -15142,7 +16138,27 @@
                 <w:sz w:val="16"/>
                 <w:szCs w:val="16"/>
               </w:rPr>
-              <w:t>subplot(1,2,2);imagesc(theta(x-zoom:x+zoom),xp(y-zoom:y+zoom),H(y-zoom:y+zoom,x-zoom:x+zoom))</w:t>
+              <w:t>subplot(1,2,2</w:t>
+            </w:r>
+            <w:proofErr w:type="gramStart"/>
+            <w:r>
+              <w:rPr>
+                <w:rFonts w:ascii="Courier New" w:hAnsi="Courier New" w:cs="Courier New"/>
+                <w:color w:val="000000"/>
+                <w:sz w:val="16"/>
+                <w:szCs w:val="16"/>
+              </w:rPr>
+              <w:t>);imagesc</w:t>
+            </w:r>
+            <w:proofErr w:type="gramEnd"/>
+            <w:r>
+              <w:rPr>
+                <w:rFonts w:ascii="Courier New" w:hAnsi="Courier New" w:cs="Courier New"/>
+                <w:color w:val="000000"/>
+                <w:sz w:val="16"/>
+                <w:szCs w:val="16"/>
+              </w:rPr>
+              <w:t>(theta(x-zoom:x+zoom),xp(y-zoom:y+zoom),H(y-zoom:y+zoom,x-zoom:x+zoom))</w:t>
             </w:r>
           </w:p>
           <w:p>
@@ -15208,14 +16224,25 @@
                 <w:szCs w:val="16"/>
               </w:rPr>
             </w:pPr>
-            <w:r>
-              <w:rPr>
-                <w:rFonts w:ascii="Courier New" w:hAnsi="Courier New" w:cs="Courier New"/>
-                <w:color w:val="000000"/>
-                <w:sz w:val="16"/>
-                <w:szCs w:val="16"/>
-              </w:rPr>
-              <w:t>title({</w:t>
+            <w:proofErr w:type="gramStart"/>
+            <w:r>
+              <w:rPr>
+                <w:rFonts w:ascii="Courier New" w:hAnsi="Courier New" w:cs="Courier New"/>
+                <w:color w:val="000000"/>
+                <w:sz w:val="16"/>
+                <w:szCs w:val="16"/>
+              </w:rPr>
+              <w:t>title(</w:t>
+            </w:r>
+            <w:proofErr w:type="gramEnd"/>
+            <w:r>
+              <w:rPr>
+                <w:rFonts w:ascii="Courier New" w:hAnsi="Courier New" w:cs="Courier New"/>
+                <w:color w:val="000000"/>
+                <w:sz w:val="16"/>
+                <w:szCs w:val="16"/>
+              </w:rPr>
+              <w:t>{</w:t>
             </w:r>
             <w:r>
               <w:rPr>
@@ -15364,6 +16391,7 @@
               </w:rPr>
             </w:pPr>
             <w:proofErr w:type="spellStart"/>
+            <w:proofErr w:type="gramStart"/>
             <w:r>
               <w:rPr>
                 <w:rFonts w:ascii="Courier New" w:hAnsi="Courier New" w:cs="Courier New"/>
@@ -15383,6 +16411,7 @@
               </w:rPr>
               <w:t>(</w:t>
             </w:r>
+            <w:proofErr w:type="gramEnd"/>
             <w:r>
               <w:rPr>
                 <w:rFonts w:ascii="Courier New" w:hAnsi="Courier New" w:cs="Courier New"/>
@@ -15472,6 +16501,7 @@
               </w:rPr>
               <w:t xml:space="preserve">hold </w:t>
             </w:r>
+            <w:proofErr w:type="gramStart"/>
             <w:r>
               <w:rPr>
                 <w:rFonts w:ascii="Courier New" w:hAnsi="Courier New" w:cs="Courier New"/>
@@ -15490,6 +16520,7 @@
               </w:rPr>
               <w:t>;</w:t>
             </w:r>
+            <w:proofErr w:type="gramEnd"/>
           </w:p>
           <w:p>
             <w:pPr>
@@ -15509,7 +16540,17 @@
                 <w:sz w:val="16"/>
                 <w:szCs w:val="16"/>
               </w:rPr>
-              <w:t>plot(theta(x),</w:t>
+              <w:t>plot(theta(x</w:t>
+            </w:r>
+            <w:proofErr w:type="gramStart"/>
+            <w:r>
+              <w:rPr>
+                <w:rFonts w:ascii="Courier New" w:hAnsi="Courier New" w:cs="Courier New"/>
+                <w:color w:val="000000"/>
+                <w:sz w:val="16"/>
+                <w:szCs w:val="16"/>
+              </w:rPr>
+              <w:t>),</w:t>
             </w:r>
             <w:proofErr w:type="spellStart"/>
             <w:r>
@@ -15522,6 +16563,7 @@
               <w:t>xp</w:t>
             </w:r>
             <w:proofErr w:type="spellEnd"/>
+            <w:proofErr w:type="gramEnd"/>
             <w:r>
               <w:rPr>
                 <w:rFonts w:ascii="Courier New" w:hAnsi="Courier New" w:cs="Courier New"/>
@@ -15624,7 +16666,17 @@
                 <w:sz w:val="16"/>
                 <w:szCs w:val="16"/>
               </w:rPr>
-              <w:t>'red'</w:t>
+              <w:t>'red</w:t>
+            </w:r>
+            <w:proofErr w:type="gramStart"/>
+            <w:r>
+              <w:rPr>
+                <w:rFonts w:ascii="Courier New" w:hAnsi="Courier New" w:cs="Courier New"/>
+                <w:color w:val="A020F0"/>
+                <w:sz w:val="16"/>
+                <w:szCs w:val="16"/>
+              </w:rPr>
+              <w:t>'</w:t>
             </w:r>
             <w:r>
               <w:rPr>
@@ -15644,6 +16696,7 @@
               </w:rPr>
               <w:t>...</w:t>
             </w:r>
+            <w:proofErr w:type="gramEnd"/>
           </w:p>
           <w:p>
             <w:pPr>
@@ -15685,6 +16738,7 @@
               <w:t>MarkerFaceColor</w:t>
             </w:r>
             <w:proofErr w:type="spellEnd"/>
+            <w:proofErr w:type="gramStart"/>
             <w:r>
               <w:rPr>
                 <w:rFonts w:ascii="Courier New" w:hAnsi="Courier New" w:cs="Courier New"/>
@@ -15701,7 +16755,17 @@
                 <w:sz w:val="16"/>
                 <w:szCs w:val="16"/>
               </w:rPr>
-              <w:t>,[1 .6 .6])</w:t>
+              <w:t>,[</w:t>
+            </w:r>
+            <w:proofErr w:type="gramEnd"/>
+            <w:r>
+              <w:rPr>
+                <w:rFonts w:ascii="Courier New" w:hAnsi="Courier New" w:cs="Courier New"/>
+                <w:color w:val="000000"/>
+                <w:sz w:val="16"/>
+                <w:szCs w:val="16"/>
+              </w:rPr>
+              <w:t>1 .6 .6])</w:t>
             </w:r>
           </w:p>
           <w:p>
@@ -15799,14 +16863,27 @@
       <w:r>
         <w:t xml:space="preserve">Figure </w:t>
       </w:r>
-      <w:fldSimple w:instr=" SEQ Figure \* ARABIC ">
-        <w:r>
-          <w:rPr>
-            <w:noProof/>
-          </w:rPr>
-          <w:t>12</w:t>
-        </w:r>
-      </w:fldSimple>
+      <w:r>
+        <w:fldChar w:fldCharType="begin"/>
+      </w:r>
+      <w:r>
+        <w:instrText xml:space="preserve"> SEQ Figure \* ARABIC </w:instrText>
+      </w:r>
+      <w:r>
+        <w:fldChar w:fldCharType="separate"/>
+      </w:r>
+      <w:r>
+        <w:rPr>
+          <w:noProof/>
+        </w:rPr>
+        <w:t>12</w:t>
+      </w:r>
+      <w:r>
+        <w:rPr>
+          <w:noProof/>
+        </w:rPr>
+        <w:fldChar w:fldCharType="end"/>
+      </w:r>
       <w:bookmarkEnd w:id="25"/>
       <w:r>
         <w:t>: Results from Radon Transform (left) max intensity (right)</w:t>
@@ -15897,6 +16974,7 @@
         <w:lastRenderedPageBreak/>
         <w:t xml:space="preserve">(Part 3.2 </w:t>
       </w:r>
+      <w:proofErr w:type="gramStart"/>
       <w:r>
         <w:rPr>
           <w:rFonts w:ascii="Arial" w:hAnsi="Arial" w:cs="Arial"/>
@@ -15911,7 +16989,16 @@
           <w:sz w:val="20"/>
           <w:szCs w:val="20"/>
         </w:rPr>
-        <w:t xml:space="preserve">) </w:t>
+        <w:t>)</w:t>
+      </w:r>
+      <w:proofErr w:type="gramEnd"/>
+      <w:r>
+        <w:rPr>
+          <w:rFonts w:ascii="Arial" w:hAnsi="Arial" w:cs="Arial"/>
+          <w:sz w:val="20"/>
+          <w:szCs w:val="20"/>
+        </w:rPr>
+        <w:t xml:space="preserve"> </w:t>
       </w:r>
       <w:r>
         <w:rPr>
@@ -16038,14 +17125,27 @@
       <w:r>
         <w:t xml:space="preserve">Figure </w:t>
       </w:r>
-      <w:fldSimple w:instr=" SEQ Figure \* ARABIC ">
-        <w:r>
-          <w:rPr>
-            <w:noProof/>
-          </w:rPr>
-          <w:t>13</w:t>
-        </w:r>
-      </w:fldSimple>
+      <w:r>
+        <w:fldChar w:fldCharType="begin"/>
+      </w:r>
+      <w:r>
+        <w:instrText xml:space="preserve"> SEQ Figure \* ARABIC </w:instrText>
+      </w:r>
+      <w:r>
+        <w:fldChar w:fldCharType="separate"/>
+      </w:r>
+      <w:r>
+        <w:rPr>
+          <w:noProof/>
+        </w:rPr>
+        <w:t>13</w:t>
+      </w:r>
+      <w:r>
+        <w:rPr>
+          <w:noProof/>
+        </w:rPr>
+        <w:fldChar w:fldCharType="end"/>
+      </w:r>
       <w:bookmarkEnd w:id="28"/>
       <w:r>
         <w:t xml:space="preserve">: </w:t>
@@ -16135,7 +17235,25 @@
                 <w:sz w:val="20"/>
                 <w:szCs w:val="20"/>
               </w:rPr>
-              <w:t>&gt;&gt; [A, B] = pol2cart(theta*pi/180, radius);</w:t>
+              <w:t>&gt;&gt; [A, B] = pol2</w:t>
+            </w:r>
+            <w:proofErr w:type="gramStart"/>
+            <w:r>
+              <w:rPr>
+                <w:rFonts w:ascii="Arial" w:hAnsi="Arial" w:cs="Arial"/>
+                <w:sz w:val="20"/>
+                <w:szCs w:val="20"/>
+              </w:rPr>
+              <w:t>cart(</w:t>
+            </w:r>
+            <w:proofErr w:type="gramEnd"/>
+            <w:r>
+              <w:rPr>
+                <w:rFonts w:ascii="Arial" w:hAnsi="Arial" w:cs="Arial"/>
+                <w:sz w:val="20"/>
+                <w:szCs w:val="20"/>
+              </w:rPr>
+              <w:t>theta*pi/180, radius);</w:t>
             </w:r>
           </w:p>
           <w:p>
@@ -16200,7 +17318,15 @@
     </w:tbl>
     <w:p>
       <w:r>
-        <w:t xml:space="preserve">Since pol2cart(theta, radius) converts polar coordinates </w:t>
+        <w:t>Since pol2</w:t>
+      </w:r>
+      <w:proofErr w:type="gramStart"/>
+      <w:r>
+        <w:t>cart(</w:t>
+      </w:r>
+      <w:proofErr w:type="gramEnd"/>
+      <w:r>
+        <w:t xml:space="preserve">theta, radius) converts polar coordinates </w:t>
       </w:r>
       <m:oMath>
         <m:d>
@@ -16352,8 +17478,19 @@
                 <w:sz w:val="16"/>
                 <w:szCs w:val="16"/>
               </w:rPr>
-              <w:t>(y));</w:t>
-            </w:r>
+              <w:t>(y)</w:t>
+            </w:r>
+            <w:proofErr w:type="gramStart"/>
+            <w:r>
+              <w:rPr>
+                <w:rFonts w:ascii="Courier New" w:hAnsi="Courier New" w:cs="Courier New"/>
+                <w:color w:val="000000"/>
+                <w:sz w:val="16"/>
+                <w:szCs w:val="16"/>
+              </w:rPr>
+              <w:t>);</w:t>
+            </w:r>
+            <w:proofErr w:type="gramEnd"/>
           </w:p>
           <w:p>
             <w:pPr>
@@ -16373,8 +17510,19 @@
                 <w:sz w:val="16"/>
                 <w:szCs w:val="16"/>
               </w:rPr>
-              <w:t>B=-B;</w:t>
-            </w:r>
+              <w:t>B=-</w:t>
+            </w:r>
+            <w:proofErr w:type="gramStart"/>
+            <w:r>
+              <w:rPr>
+                <w:rFonts w:ascii="Courier New" w:hAnsi="Courier New" w:cs="Courier New"/>
+                <w:color w:val="000000"/>
+                <w:sz w:val="16"/>
+                <w:szCs w:val="16"/>
+              </w:rPr>
+              <w:t>B;</w:t>
+            </w:r>
+            <w:proofErr w:type="gramEnd"/>
           </w:p>
           <w:p>
             <w:pPr>
@@ -16414,8 +17562,19 @@
                 <w:sz w:val="16"/>
                 <w:szCs w:val="16"/>
               </w:rPr>
-              <w:t>(y)^2+A*size(P,2)/2+B*size(P,1)/2;</w:t>
-            </w:r>
+              <w:t>(y)^2+A*size(P,2)/2+B*size(P,1)/</w:t>
+            </w:r>
+            <w:proofErr w:type="gramStart"/>
+            <w:r>
+              <w:rPr>
+                <w:rFonts w:ascii="Courier New" w:hAnsi="Courier New" w:cs="Courier New"/>
+                <w:color w:val="000000"/>
+                <w:sz w:val="16"/>
+                <w:szCs w:val="16"/>
+              </w:rPr>
+              <w:t>2;</w:t>
+            </w:r>
+            <w:proofErr w:type="gramEnd"/>
           </w:p>
           <w:p>
             <w:pPr>
@@ -16466,8 +17625,19 @@
                 <w:sz w:val="16"/>
                 <w:szCs w:val="16"/>
               </w:rPr>
-              <w:t>/B;</w:t>
-            </w:r>
+              <w:t>/</w:t>
+            </w:r>
+            <w:proofErr w:type="gramStart"/>
+            <w:r>
+              <w:rPr>
+                <w:rFonts w:ascii="Courier New" w:hAnsi="Courier New" w:cs="Courier New"/>
+                <w:color w:val="000000"/>
+                <w:sz w:val="16"/>
+                <w:szCs w:val="16"/>
+              </w:rPr>
+              <w:t>B;</w:t>
+            </w:r>
+            <w:proofErr w:type="gramEnd"/>
           </w:p>
           <w:p>
             <w:pPr>
@@ -16487,7 +17657,27 @@
                 <w:sz w:val="16"/>
                 <w:szCs w:val="16"/>
               </w:rPr>
-              <w:t>xl = 0,xr = size(P,2) - 1;</w:t>
+              <w:t xml:space="preserve">xl = </w:t>
+            </w:r>
+            <w:proofErr w:type="gramStart"/>
+            <w:r>
+              <w:rPr>
+                <w:rFonts w:ascii="Courier New" w:hAnsi="Courier New" w:cs="Courier New"/>
+                <w:color w:val="000000"/>
+                <w:sz w:val="16"/>
+                <w:szCs w:val="16"/>
+              </w:rPr>
+              <w:t>0,xr</w:t>
+            </w:r>
+            <w:proofErr w:type="gramEnd"/>
+            <w:r>
+              <w:rPr>
+                <w:rFonts w:ascii="Courier New" w:hAnsi="Courier New" w:cs="Courier New"/>
+                <w:color w:val="000000"/>
+                <w:sz w:val="16"/>
+                <w:szCs w:val="16"/>
+              </w:rPr>
+              <w:t xml:space="preserve"> = size(P,2) - 1;</w:t>
             </w:r>
           </w:p>
           <w:p>
@@ -16639,6 +17829,7 @@
               </w:rPr>
             </w:pPr>
             <w:proofErr w:type="spellStart"/>
+            <w:proofErr w:type="gramStart"/>
             <w:r>
               <w:rPr>
                 <w:rFonts w:ascii="Courier New" w:hAnsi="Courier New" w:cs="Courier New"/>
@@ -16649,6 +17840,7 @@
               <w:t>figure;colormap</w:t>
             </w:r>
             <w:proofErr w:type="spellEnd"/>
+            <w:proofErr w:type="gramEnd"/>
             <w:r>
               <w:rPr>
                 <w:rFonts w:ascii="Courier New" w:hAnsi="Courier New" w:cs="Courier New"/>
@@ -16746,14 +17938,25 @@
                 <w:szCs w:val="16"/>
               </w:rPr>
             </w:pPr>
-            <w:r>
-              <w:rPr>
-                <w:rFonts w:ascii="Courier New" w:hAnsi="Courier New" w:cs="Courier New"/>
-                <w:color w:val="000000"/>
-                <w:sz w:val="16"/>
-                <w:szCs w:val="16"/>
-              </w:rPr>
-              <w:t xml:space="preserve">line([xl </w:t>
+            <w:proofErr w:type="gramStart"/>
+            <w:r>
+              <w:rPr>
+                <w:rFonts w:ascii="Courier New" w:hAnsi="Courier New" w:cs="Courier New"/>
+                <w:color w:val="000000"/>
+                <w:sz w:val="16"/>
+                <w:szCs w:val="16"/>
+              </w:rPr>
+              <w:t>line(</w:t>
+            </w:r>
+            <w:proofErr w:type="gramEnd"/>
+            <w:r>
+              <w:rPr>
+                <w:rFonts w:ascii="Courier New" w:hAnsi="Courier New" w:cs="Courier New"/>
+                <w:color w:val="000000"/>
+                <w:sz w:val="16"/>
+                <w:szCs w:val="16"/>
+              </w:rPr>
+              <w:t xml:space="preserve">[xl </w:t>
             </w:r>
             <w:proofErr w:type="spellStart"/>
             <w:r>
@@ -16968,14 +18171,27 @@
       <w:r>
         <w:t xml:space="preserve">Figure </w:t>
       </w:r>
-      <w:fldSimple w:instr=" SEQ Figure \* ARABIC ">
-        <w:r>
-          <w:rPr>
-            <w:noProof/>
-          </w:rPr>
-          <w:t>14</w:t>
-        </w:r>
-      </w:fldSimple>
+      <w:r>
+        <w:fldChar w:fldCharType="begin"/>
+      </w:r>
+      <w:r>
+        <w:instrText xml:space="preserve"> SEQ Figure \* ARABIC </w:instrText>
+      </w:r>
+      <w:r>
+        <w:fldChar w:fldCharType="separate"/>
+      </w:r>
+      <w:r>
+        <w:rPr>
+          <w:noProof/>
+        </w:rPr>
+        <w:t>14</w:t>
+      </w:r>
+      <w:r>
+        <w:rPr>
+          <w:noProof/>
+        </w:rPr>
+        <w:fldChar w:fldCharType="end"/>
+      </w:r>
       <w:r>
         <w:t>: Line in Image Plane</w:t>
       </w:r>
@@ -17222,7 +18438,17 @@
                 <w:sz w:val="16"/>
                 <w:szCs w:val="16"/>
               </w:rPr>
-              <w:t>disparity_map_Barn</w:t>
+              <w:t>disparity_map_</w:t>
+            </w:r>
+            <w:proofErr w:type="gramStart"/>
+            <w:r>
+              <w:rPr>
+                <w:rFonts w:ascii="Courier New" w:hAnsi="Courier New" w:cs="Courier New"/>
+                <w:color w:val="000000"/>
+                <w:sz w:val="16"/>
+                <w:szCs w:val="16"/>
+              </w:rPr>
+              <w:t>Barn</w:t>
             </w:r>
             <w:proofErr w:type="spellEnd"/>
             <w:r>
@@ -17232,7 +18458,17 @@
                 <w:sz w:val="16"/>
                 <w:szCs w:val="16"/>
               </w:rPr>
-              <w:t xml:space="preserve">(Pl, </w:t>
+              <w:t>(</w:t>
+            </w:r>
+            <w:proofErr w:type="gramEnd"/>
+            <w:r>
+              <w:rPr>
+                <w:rFonts w:ascii="Courier New" w:hAnsi="Courier New" w:cs="Courier New"/>
+                <w:color w:val="000000"/>
+                <w:sz w:val="16"/>
+                <w:szCs w:val="16"/>
+              </w:rPr>
+              <w:t xml:space="preserve">Pl, </w:t>
             </w:r>
             <w:proofErr w:type="spellStart"/>
             <w:r>
@@ -17314,7 +18550,27 @@
                 <w:sz w:val="16"/>
                 <w:szCs w:val="16"/>
               </w:rPr>
-              <w:t>[h, w] = size(Pl);</w:t>
+              <w:t xml:space="preserve">[h, w] = </w:t>
+            </w:r>
+            <w:proofErr w:type="gramStart"/>
+            <w:r>
+              <w:rPr>
+                <w:rFonts w:ascii="Courier New" w:hAnsi="Courier New" w:cs="Courier New"/>
+                <w:color w:val="000000"/>
+                <w:sz w:val="16"/>
+                <w:szCs w:val="16"/>
+              </w:rPr>
+              <w:t>size(</w:t>
+            </w:r>
+            <w:proofErr w:type="gramEnd"/>
+            <w:r>
+              <w:rPr>
+                <w:rFonts w:ascii="Courier New" w:hAnsi="Courier New" w:cs="Courier New"/>
+                <w:color w:val="000000"/>
+                <w:sz w:val="16"/>
+                <w:szCs w:val="16"/>
+              </w:rPr>
+              <w:t>Pl);</w:t>
             </w:r>
           </w:p>
           <w:p>
@@ -17356,7 +18612,27 @@
                 <w:sz w:val="16"/>
                 <w:szCs w:val="16"/>
               </w:rPr>
-              <w:t>map = ones(h, w);</w:t>
+              <w:t xml:space="preserve">map = </w:t>
+            </w:r>
+            <w:proofErr w:type="gramStart"/>
+            <w:r>
+              <w:rPr>
+                <w:rFonts w:ascii="Courier New" w:hAnsi="Courier New" w:cs="Courier New"/>
+                <w:color w:val="000000"/>
+                <w:sz w:val="16"/>
+                <w:szCs w:val="16"/>
+              </w:rPr>
+              <w:t>ones(</w:t>
+            </w:r>
+            <w:proofErr w:type="gramEnd"/>
+            <w:r>
+              <w:rPr>
+                <w:rFonts w:ascii="Courier New" w:hAnsi="Courier New" w:cs="Courier New"/>
+                <w:color w:val="000000"/>
+                <w:sz w:val="16"/>
+                <w:szCs w:val="16"/>
+              </w:rPr>
+              <w:t>h, w);</w:t>
             </w:r>
           </w:p>
           <w:p>
@@ -17450,8 +18726,19 @@
                 <w:sz w:val="16"/>
                 <w:szCs w:val="16"/>
               </w:rPr>
-              <w:t>/2);</w:t>
-            </w:r>
+              <w:t>/2</w:t>
+            </w:r>
+            <w:proofErr w:type="gramStart"/>
+            <w:r>
+              <w:rPr>
+                <w:rFonts w:ascii="Courier New" w:hAnsi="Courier New" w:cs="Courier New"/>
+                <w:color w:val="000000"/>
+                <w:sz w:val="16"/>
+                <w:szCs w:val="16"/>
+              </w:rPr>
+              <w:t>);</w:t>
+            </w:r>
+            <w:proofErr w:type="gramEnd"/>
           </w:p>
           <w:p>
             <w:pPr>
@@ -17502,8 +18789,19 @@
                 <w:sz w:val="16"/>
                 <w:szCs w:val="16"/>
               </w:rPr>
-              <w:t>/2);</w:t>
-            </w:r>
+              <w:t>/2</w:t>
+            </w:r>
+            <w:proofErr w:type="gramStart"/>
+            <w:r>
+              <w:rPr>
+                <w:rFonts w:ascii="Courier New" w:hAnsi="Courier New" w:cs="Courier New"/>
+                <w:color w:val="000000"/>
+                <w:sz w:val="16"/>
+                <w:szCs w:val="16"/>
+              </w:rPr>
+              <w:t>);</w:t>
+            </w:r>
+            <w:proofErr w:type="gramEnd"/>
           </w:p>
           <w:p>
             <w:pPr>
@@ -17555,8 +18853,19 @@
                 <w:sz w:val="16"/>
                 <w:szCs w:val="16"/>
               </w:rPr>
-              <w:t>=20;</w:t>
-            </w:r>
+              <w:t>=</w:t>
+            </w:r>
+            <w:proofErr w:type="gramStart"/>
+            <w:r>
+              <w:rPr>
+                <w:rFonts w:ascii="Courier New" w:hAnsi="Courier New" w:cs="Courier New"/>
+                <w:color w:val="000000"/>
+                <w:sz w:val="16"/>
+                <w:szCs w:val="16"/>
+              </w:rPr>
+              <w:t>20;</w:t>
+            </w:r>
+            <w:proofErr w:type="gramEnd"/>
           </w:p>
           <w:p>
             <w:pPr>
@@ -17645,7 +18954,27 @@
                 <w:sz w:val="16"/>
                 <w:szCs w:val="16"/>
               </w:rPr>
-              <w:t xml:space="preserve"> xl = half_ty+1:w-half_ty</w:t>
+              <w:t xml:space="preserve"> xl = half_ty+</w:t>
+            </w:r>
+            <w:proofErr w:type="gramStart"/>
+            <w:r>
+              <w:rPr>
+                <w:rFonts w:ascii="Courier New" w:hAnsi="Courier New" w:cs="Courier New"/>
+                <w:color w:val="000000"/>
+                <w:sz w:val="16"/>
+                <w:szCs w:val="16"/>
+              </w:rPr>
+              <w:t>1:w</w:t>
+            </w:r>
+            <w:proofErr w:type="gramEnd"/>
+            <w:r>
+              <w:rPr>
+                <w:rFonts w:ascii="Courier New" w:hAnsi="Courier New" w:cs="Courier New"/>
+                <w:color w:val="000000"/>
+                <w:sz w:val="16"/>
+                <w:szCs w:val="16"/>
+              </w:rPr>
+              <w:t>-half_ty</w:t>
             </w:r>
           </w:p>
           <w:p>
@@ -17706,7 +19035,27 @@
                 <w:sz w:val="16"/>
                 <w:szCs w:val="16"/>
               </w:rPr>
-              <w:t>row-half_ty:row+half_ty,xl-half_tx:xl+half_tx</w:t>
+              <w:t>row-half_</w:t>
+            </w:r>
+            <w:proofErr w:type="gramStart"/>
+            <w:r>
+              <w:rPr>
+                <w:rFonts w:ascii="Courier New" w:hAnsi="Courier New" w:cs="Courier New"/>
+                <w:color w:val="000000"/>
+                <w:sz w:val="16"/>
+                <w:szCs w:val="16"/>
+              </w:rPr>
+              <w:t>ty:row</w:t>
+            </w:r>
+            <w:proofErr w:type="gramEnd"/>
+            <w:r>
+              <w:rPr>
+                <w:rFonts w:ascii="Courier New" w:hAnsi="Courier New" w:cs="Courier New"/>
+                <w:color w:val="000000"/>
+                <w:sz w:val="16"/>
+                <w:szCs w:val="16"/>
+              </w:rPr>
+              <w:t>+half_ty,xl-half_tx:xl+half_tx</w:t>
             </w:r>
             <w:proofErr w:type="spellEnd"/>
             <w:r>
@@ -17777,7 +19126,17 @@
                 <w:sz w:val="16"/>
                 <w:szCs w:val="16"/>
               </w:rPr>
-              <w:t>max_disparity</w:t>
+              <w:t>max_</w:t>
+            </w:r>
+            <w:proofErr w:type="gramStart"/>
+            <w:r>
+              <w:rPr>
+                <w:rFonts w:ascii="Courier New" w:hAnsi="Courier New" w:cs="Courier New"/>
+                <w:color w:val="000000"/>
+                <w:sz w:val="16"/>
+                <w:szCs w:val="16"/>
+              </w:rPr>
+              <w:t>disparity</w:t>
             </w:r>
             <w:proofErr w:type="spellEnd"/>
             <w:r>
@@ -17789,6 +19148,7 @@
               </w:rPr>
               <w:t>;</w:t>
             </w:r>
+            <w:proofErr w:type="gramEnd"/>
           </w:p>
           <w:p>
             <w:pPr>
@@ -17808,8 +19168,19 @@
                 <w:sz w:val="16"/>
                 <w:szCs w:val="16"/>
               </w:rPr>
-              <w:t xml:space="preserve">        right = xl;</w:t>
-            </w:r>
+              <w:t xml:space="preserve">        right = </w:t>
+            </w:r>
+            <w:proofErr w:type="gramStart"/>
+            <w:r>
+              <w:rPr>
+                <w:rFonts w:ascii="Courier New" w:hAnsi="Courier New" w:cs="Courier New"/>
+                <w:color w:val="000000"/>
+                <w:sz w:val="16"/>
+                <w:szCs w:val="16"/>
+              </w:rPr>
+              <w:t>xl;</w:t>
+            </w:r>
+            <w:proofErr w:type="gramEnd"/>
           </w:p>
           <w:p>
             <w:pPr>
@@ -17868,8 +19239,19 @@
                 <w:sz w:val="16"/>
                 <w:szCs w:val="16"/>
               </w:rPr>
-              <w:t xml:space="preserve">            left = half_tx+1;</w:t>
-            </w:r>
+              <w:t xml:space="preserve">            left = half_tx+</w:t>
+            </w:r>
+            <w:proofErr w:type="gramStart"/>
+            <w:r>
+              <w:rPr>
+                <w:rFonts w:ascii="Courier New" w:hAnsi="Courier New" w:cs="Courier New"/>
+                <w:color w:val="000000"/>
+                <w:sz w:val="16"/>
+                <w:szCs w:val="16"/>
+              </w:rPr>
+              <w:t>1;</w:t>
+            </w:r>
+            <w:proofErr w:type="gramEnd"/>
           </w:p>
           <w:p>
             <w:pPr>
@@ -17939,8 +19321,19 @@
                 <w:sz w:val="16"/>
                 <w:szCs w:val="16"/>
               </w:rPr>
-              <w:t xml:space="preserve"> = Inf;</w:t>
-            </w:r>
+              <w:t xml:space="preserve"> = </w:t>
+            </w:r>
+            <w:proofErr w:type="gramStart"/>
+            <w:r>
+              <w:rPr>
+                <w:rFonts w:ascii="Courier New" w:hAnsi="Courier New" w:cs="Courier New"/>
+                <w:color w:val="000000"/>
+                <w:sz w:val="16"/>
+                <w:szCs w:val="16"/>
+              </w:rPr>
+              <w:t>Inf;</w:t>
+            </w:r>
+            <w:proofErr w:type="gramEnd"/>
           </w:p>
           <w:p>
             <w:pPr>
@@ -17980,8 +19373,19 @@
                 <w:sz w:val="16"/>
                 <w:szCs w:val="16"/>
               </w:rPr>
-              <w:t xml:space="preserve"> = left;</w:t>
-            </w:r>
+              <w:t xml:space="preserve"> = </w:t>
+            </w:r>
+            <w:proofErr w:type="gramStart"/>
+            <w:r>
+              <w:rPr>
+                <w:rFonts w:ascii="Courier New" w:hAnsi="Courier New" w:cs="Courier New"/>
+                <w:color w:val="000000"/>
+                <w:sz w:val="16"/>
+                <w:szCs w:val="16"/>
+              </w:rPr>
+              <w:t>left;</w:t>
+            </w:r>
+            <w:proofErr w:type="gramEnd"/>
           </w:p>
           <w:p>
             <w:pPr>
@@ -18042,6 +19446,7 @@
               <w:t xml:space="preserve"> = </w:t>
             </w:r>
             <w:proofErr w:type="spellStart"/>
+            <w:proofErr w:type="gramStart"/>
             <w:r>
               <w:rPr>
                 <w:rFonts w:ascii="Courier New" w:hAnsi="Courier New" w:cs="Courier New"/>
@@ -18052,6 +19457,7 @@
               <w:t>left:right</w:t>
             </w:r>
             <w:proofErr w:type="spellEnd"/>
+            <w:proofErr w:type="gramEnd"/>
           </w:p>
           <w:p>
             <w:pPr>
@@ -18101,7 +19507,27 @@
                 <w:sz w:val="16"/>
                 <w:szCs w:val="16"/>
               </w:rPr>
-              <w:t>row-half_ty:row+half_ty,xr-half_tx:xr+half_tx</w:t>
+              <w:t>row-half_</w:t>
+            </w:r>
+            <w:proofErr w:type="gramStart"/>
+            <w:r>
+              <w:rPr>
+                <w:rFonts w:ascii="Courier New" w:hAnsi="Courier New" w:cs="Courier New"/>
+                <w:color w:val="000000"/>
+                <w:sz w:val="16"/>
+                <w:szCs w:val="16"/>
+              </w:rPr>
+              <w:t>ty:row</w:t>
+            </w:r>
+            <w:proofErr w:type="gramEnd"/>
+            <w:r>
+              <w:rPr>
+                <w:rFonts w:ascii="Courier New" w:hAnsi="Courier New" w:cs="Courier New"/>
+                <w:color w:val="000000"/>
+                <w:sz w:val="16"/>
+                <w:szCs w:val="16"/>
+              </w:rPr>
+              <w:t>+half_ty,xr-half_tx:xr+half_tx</w:t>
             </w:r>
             <w:proofErr w:type="spellEnd"/>
             <w:r>
@@ -18142,7 +19568,29 @@
                 <w:szCs w:val="16"/>
                 <w:highlight w:val="yellow"/>
               </w:rPr>
-              <w:t>ssd=sum(double(I).*double(I),</w:t>
+              <w:t>ssd=sum(double(I</w:t>
+            </w:r>
+            <w:proofErr w:type="gramStart"/>
+            <w:r>
+              <w:rPr>
+                <w:rFonts w:ascii="Courier New" w:hAnsi="Courier New" w:cs="Courier New"/>
+                <w:color w:val="000000"/>
+                <w:sz w:val="16"/>
+                <w:szCs w:val="16"/>
+                <w:highlight w:val="yellow"/>
+              </w:rPr>
+              <w:t>).*</w:t>
+            </w:r>
+            <w:proofErr w:type="gramEnd"/>
+            <w:r>
+              <w:rPr>
+                <w:rFonts w:ascii="Courier New" w:hAnsi="Courier New" w:cs="Courier New"/>
+                <w:color w:val="000000"/>
+                <w:sz w:val="16"/>
+                <w:szCs w:val="16"/>
+                <w:highlight w:val="yellow"/>
+              </w:rPr>
+              <w:t>double(I),</w:t>
             </w:r>
             <w:r>
               <w:rPr>
@@ -18296,6 +19744,7 @@
               <w:t>=</w:t>
             </w:r>
             <w:proofErr w:type="spellStart"/>
+            <w:proofErr w:type="gramStart"/>
             <w:r>
               <w:rPr>
                 <w:rFonts w:ascii="Courier New" w:hAnsi="Courier New" w:cs="Courier New"/>
@@ -18315,6 +19764,7 @@
               </w:rPr>
               <w:t>;</w:t>
             </w:r>
+            <w:proofErr w:type="gramEnd"/>
           </w:p>
           <w:p>
             <w:pPr>
@@ -18357,6 +19807,7 @@
               <w:t xml:space="preserve"> = </w:t>
             </w:r>
             <w:proofErr w:type="spellStart"/>
+            <w:proofErr w:type="gramStart"/>
             <w:r>
               <w:rPr>
                 <w:rFonts w:ascii="Courier New" w:hAnsi="Courier New" w:cs="Courier New"/>
@@ -18376,6 +19827,7 @@
               </w:rPr>
               <w:t>;</w:t>
             </w:r>
+            <w:proofErr w:type="gramEnd"/>
           </w:p>
           <w:p>
             <w:pPr>
@@ -18582,7 +20034,27 @@
                 <w:sz w:val="16"/>
                 <w:szCs w:val="16"/>
               </w:rPr>
-              <w:t>map=map(half_tx+1:h-half_tx, half_ty+1:w-half_ty);</w:t>
+              <w:t>map=</w:t>
+            </w:r>
+            <w:proofErr w:type="gramStart"/>
+            <w:r>
+              <w:rPr>
+                <w:rFonts w:ascii="Courier New" w:hAnsi="Courier New" w:cs="Courier New"/>
+                <w:color w:val="000000"/>
+                <w:sz w:val="16"/>
+                <w:szCs w:val="16"/>
+              </w:rPr>
+              <w:t>map(</w:t>
+            </w:r>
+            <w:proofErr w:type="gramEnd"/>
+            <w:r>
+              <w:rPr>
+                <w:rFonts w:ascii="Courier New" w:hAnsi="Courier New" w:cs="Courier New"/>
+                <w:color w:val="000000"/>
+                <w:sz w:val="16"/>
+                <w:szCs w:val="16"/>
+              </w:rPr>
+              <w:t>half_tx+1:h-half_tx, half_ty+1:w-half_ty);</w:t>
             </w:r>
           </w:p>
           <w:p>
@@ -18696,7 +20168,23 @@
       </w:r>
       <w:proofErr w:type="spellEnd"/>
       <w:r>
-        <w:t xml:space="preserve"> and conv2 by using sum( , “All”) and element wise multiplication. Didn’t compute middle term because the middle term is a constant. </w:t>
+        <w:t xml:space="preserve"> and conv2 by using </w:t>
+      </w:r>
+      <w:proofErr w:type="gramStart"/>
+      <w:r>
+        <w:t>sum( ,</w:t>
+      </w:r>
+      <w:proofErr w:type="gramEnd"/>
+      <w:r>
+        <w:t xml:space="preserve"> “All”) and element wise multiplication. </w:t>
+      </w:r>
+      <w:proofErr w:type="gramStart"/>
+      <w:r>
+        <w:t>Didn’t</w:t>
+      </w:r>
+      <w:proofErr w:type="gramEnd"/>
+      <w:r>
+        <w:t xml:space="preserve"> compute middle term because the middle term is a constant. </w:t>
       </w:r>
     </w:p>
     <w:p/>
@@ -18799,6 +20287,7 @@
               </w:rPr>
               <w:t xml:space="preserve">clear </w:t>
             </w:r>
+            <w:proofErr w:type="gramStart"/>
             <w:r>
               <w:rPr>
                 <w:rFonts w:ascii="Courier New" w:hAnsi="Courier New" w:cs="Courier New"/>
@@ -18817,6 +20306,7 @@
               </w:rPr>
               <w:t>;</w:t>
             </w:r>
+            <w:proofErr w:type="gramEnd"/>
           </w:p>
           <w:p>
             <w:pPr>
@@ -18904,8 +20394,19 @@
                 <w:sz w:val="16"/>
                 <w:szCs w:val="16"/>
               </w:rPr>
-              <w:t>));</w:t>
-            </w:r>
+              <w:t>)</w:t>
+            </w:r>
+            <w:proofErr w:type="gramStart"/>
+            <w:r>
+              <w:rPr>
+                <w:rFonts w:ascii="Courier New" w:hAnsi="Courier New" w:cs="Courier New"/>
+                <w:color w:val="000000"/>
+                <w:sz w:val="16"/>
+                <w:szCs w:val="16"/>
+              </w:rPr>
+              <w:t>);</w:t>
+            </w:r>
+            <w:proofErr w:type="gramEnd"/>
           </w:p>
           <w:p>
             <w:pPr>
@@ -18974,8 +20475,19 @@
                 <w:sz w:val="16"/>
                 <w:szCs w:val="16"/>
               </w:rPr>
-              <w:t>));</w:t>
-            </w:r>
+              <w:t>)</w:t>
+            </w:r>
+            <w:proofErr w:type="gramStart"/>
+            <w:r>
+              <w:rPr>
+                <w:rFonts w:ascii="Courier New" w:hAnsi="Courier New" w:cs="Courier New"/>
+                <w:color w:val="000000"/>
+                <w:sz w:val="16"/>
+                <w:szCs w:val="16"/>
+              </w:rPr>
+              <w:t>);</w:t>
+            </w:r>
+            <w:proofErr w:type="gramEnd"/>
           </w:p>
           <w:p>
             <w:pPr>
@@ -19006,8 +20518,19 @@
                 <w:sz w:val="16"/>
                 <w:szCs w:val="16"/>
               </w:rPr>
-              <w:t>=11;</w:t>
-            </w:r>
+              <w:t>=</w:t>
+            </w:r>
+            <w:proofErr w:type="gramStart"/>
+            <w:r>
+              <w:rPr>
+                <w:rFonts w:ascii="Courier New" w:hAnsi="Courier New" w:cs="Courier New"/>
+                <w:color w:val="000000"/>
+                <w:sz w:val="16"/>
+                <w:szCs w:val="16"/>
+              </w:rPr>
+              <w:t>11;</w:t>
+            </w:r>
+            <w:proofErr w:type="gramEnd"/>
           </w:p>
           <w:p>
             <w:pPr>
@@ -19047,8 +20570,19 @@
                 <w:sz w:val="16"/>
                 <w:szCs w:val="16"/>
               </w:rPr>
-              <w:t>/2);</w:t>
-            </w:r>
+              <w:t>/2</w:t>
+            </w:r>
+            <w:proofErr w:type="gramStart"/>
+            <w:r>
+              <w:rPr>
+                <w:rFonts w:ascii="Courier New" w:hAnsi="Courier New" w:cs="Courier New"/>
+                <w:color w:val="000000"/>
+                <w:sz w:val="16"/>
+                <w:szCs w:val="16"/>
+              </w:rPr>
+              <w:t>);</w:t>
+            </w:r>
+            <w:proofErr w:type="gramEnd"/>
           </w:p>
           <w:p>
             <w:pPr>
@@ -19145,6 +20679,7 @@
                 <w:szCs w:val="16"/>
               </w:rPr>
             </w:pPr>
+            <w:proofErr w:type="gramStart"/>
             <w:r>
               <w:rPr>
                 <w:rFonts w:ascii="Courier New" w:hAnsi="Courier New" w:cs="Courier New"/>
@@ -19154,6 +20689,7 @@
               </w:rPr>
               <w:t>figure;</w:t>
             </w:r>
+            <w:proofErr w:type="gramEnd"/>
           </w:p>
           <w:p>
             <w:pPr>
@@ -19173,7 +20709,27 @@
                 <w:sz w:val="16"/>
                 <w:szCs w:val="16"/>
               </w:rPr>
-              <w:t>subplot(1,2,1);colormap(</w:t>
+              <w:t>subplot(1,2,1</w:t>
+            </w:r>
+            <w:proofErr w:type="gramStart"/>
+            <w:r>
+              <w:rPr>
+                <w:rFonts w:ascii="Courier New" w:hAnsi="Courier New" w:cs="Courier New"/>
+                <w:color w:val="000000"/>
+                <w:sz w:val="16"/>
+                <w:szCs w:val="16"/>
+              </w:rPr>
+              <w:t>);colormap</w:t>
+            </w:r>
+            <w:proofErr w:type="gramEnd"/>
+            <w:r>
+              <w:rPr>
+                <w:rFonts w:ascii="Courier New" w:hAnsi="Courier New" w:cs="Courier New"/>
+                <w:color w:val="000000"/>
+                <w:sz w:val="16"/>
+                <w:szCs w:val="16"/>
+              </w:rPr>
+              <w:t>(</w:t>
             </w:r>
             <w:r>
               <w:rPr>
@@ -19230,7 +20786,27 @@
                 <w:sz w:val="16"/>
                 <w:szCs w:val="16"/>
               </w:rPr>
-              <w:t>subplot(1,2,2);colormap(</w:t>
+              <w:t>subplot(1,2,2</w:t>
+            </w:r>
+            <w:proofErr w:type="gramStart"/>
+            <w:r>
+              <w:rPr>
+                <w:rFonts w:ascii="Courier New" w:hAnsi="Courier New" w:cs="Courier New"/>
+                <w:color w:val="000000"/>
+                <w:sz w:val="16"/>
+                <w:szCs w:val="16"/>
+              </w:rPr>
+              <w:t>);colormap</w:t>
+            </w:r>
+            <w:proofErr w:type="gramEnd"/>
+            <w:r>
+              <w:rPr>
+                <w:rFonts w:ascii="Courier New" w:hAnsi="Courier New" w:cs="Courier New"/>
+                <w:color w:val="000000"/>
+                <w:sz w:val="16"/>
+                <w:szCs w:val="16"/>
+              </w:rPr>
+              <w:t>(</w:t>
             </w:r>
             <w:r>
               <w:rPr>
@@ -19339,7 +20915,17 @@
                 <w:sz w:val="16"/>
                 <w:szCs w:val="16"/>
               </w:rPr>
-              <w:t>disparity_map_Barn</w:t>
+              <w:t>disparity_map_</w:t>
+            </w:r>
+            <w:proofErr w:type="gramStart"/>
+            <w:r>
+              <w:rPr>
+                <w:rFonts w:ascii="Courier New" w:hAnsi="Courier New" w:cs="Courier New"/>
+                <w:color w:val="000000"/>
+                <w:sz w:val="16"/>
+                <w:szCs w:val="16"/>
+              </w:rPr>
+              <w:t>Barn</w:t>
             </w:r>
             <w:proofErr w:type="spellEnd"/>
             <w:r>
@@ -19349,7 +20935,17 @@
                 <w:sz w:val="16"/>
                 <w:szCs w:val="16"/>
               </w:rPr>
-              <w:t>(Pl,Pr,11,11);</w:t>
+              <w:t>(</w:t>
+            </w:r>
+            <w:proofErr w:type="gramEnd"/>
+            <w:r>
+              <w:rPr>
+                <w:rFonts w:ascii="Courier New" w:hAnsi="Courier New" w:cs="Courier New"/>
+                <w:color w:val="000000"/>
+                <w:sz w:val="16"/>
+                <w:szCs w:val="16"/>
+              </w:rPr>
+              <w:t>Pl,Pr,11,11);</w:t>
             </w:r>
           </w:p>
           <w:p>
@@ -19364,6 +20960,7 @@
               </w:rPr>
             </w:pPr>
             <w:proofErr w:type="spellStart"/>
+            <w:proofErr w:type="gramStart"/>
             <w:r>
               <w:rPr>
                 <w:rFonts w:ascii="Courier New" w:hAnsi="Courier New" w:cs="Courier New"/>
@@ -19374,6 +20971,7 @@
               <w:t>figure;imshow</w:t>
             </w:r>
             <w:proofErr w:type="spellEnd"/>
+            <w:proofErr w:type="gramEnd"/>
             <w:r>
               <w:rPr>
                 <w:rFonts w:ascii="Courier New" w:hAnsi="Courier New" w:cs="Courier New"/>
@@ -19528,14 +21126,27 @@
             <w:r>
               <w:t xml:space="preserve">Figure </w:t>
             </w:r>
-            <w:fldSimple w:instr=" SEQ Figure \* ARABIC ">
-              <w:r>
-                <w:rPr>
-                  <w:noProof/>
-                </w:rPr>
-                <w:t>15</w:t>
-              </w:r>
-            </w:fldSimple>
+            <w:r>
+              <w:fldChar w:fldCharType="begin"/>
+            </w:r>
+            <w:r>
+              <w:instrText xml:space="preserve"> SEQ Figure \* ARABIC </w:instrText>
+            </w:r>
+            <w:r>
+              <w:fldChar w:fldCharType="separate"/>
+            </w:r>
+            <w:r>
+              <w:rPr>
+                <w:noProof/>
+              </w:rPr>
+              <w:t>15</w:t>
+            </w:r>
+            <w:r>
+              <w:rPr>
+                <w:noProof/>
+              </w:rPr>
+              <w:fldChar w:fldCharType="end"/>
+            </w:r>
             <w:r>
               <w:t>: Disparity Map</w:t>
             </w:r>
@@ -19598,14 +21209,27 @@
             <w:r>
               <w:t xml:space="preserve">Figure </w:t>
             </w:r>
-            <w:fldSimple w:instr=" SEQ Figure \* ARABIC ">
-              <w:r>
-                <w:rPr>
-                  <w:noProof/>
-                </w:rPr>
-                <w:t>16</w:t>
-              </w:r>
-            </w:fldSimple>
+            <w:r>
+              <w:fldChar w:fldCharType="begin"/>
+            </w:r>
+            <w:r>
+              <w:instrText xml:space="preserve"> SEQ Figure \* ARABIC </w:instrText>
+            </w:r>
+            <w:r>
+              <w:fldChar w:fldCharType="separate"/>
+            </w:r>
+            <w:r>
+              <w:rPr>
+                <w:noProof/>
+              </w:rPr>
+              <w:t>16</w:t>
+            </w:r>
+            <w:r>
+              <w:rPr>
+                <w:noProof/>
+              </w:rPr>
+              <w:fldChar w:fldCharType="end"/>
+            </w:r>
             <w:r>
               <w:t xml:space="preserve">: </w:t>
             </w:r>
@@ -19678,14 +21302,27 @@
             <w:r>
               <w:t xml:space="preserve">Figure </w:t>
             </w:r>
-            <w:fldSimple w:instr=" SEQ Figure \* ARABIC ">
-              <w:r>
-                <w:rPr>
-                  <w:noProof/>
-                </w:rPr>
-                <w:t>17</w:t>
-              </w:r>
-            </w:fldSimple>
+            <w:r>
+              <w:fldChar w:fldCharType="begin"/>
+            </w:r>
+            <w:r>
+              <w:instrText xml:space="preserve"> SEQ Figure \* ARABIC </w:instrText>
+            </w:r>
+            <w:r>
+              <w:fldChar w:fldCharType="separate"/>
+            </w:r>
+            <w:r>
+              <w:rPr>
+                <w:noProof/>
+              </w:rPr>
+              <w:t>17</w:t>
+            </w:r>
+            <w:r>
+              <w:rPr>
+                <w:noProof/>
+              </w:rPr>
+              <w:fldChar w:fldCharType="end"/>
+            </w:r>
             <w:r>
               <w:t xml:space="preserve">: </w:t>
             </w:r>
@@ -19805,14 +21442,27 @@
             <w:r>
               <w:t xml:space="preserve">Figure </w:t>
             </w:r>
-            <w:fldSimple w:instr=" SEQ Figure \* ARABIC ">
-              <w:r>
-                <w:rPr>
-                  <w:noProof/>
-                </w:rPr>
-                <w:t>18</w:t>
-              </w:r>
-            </w:fldSimple>
+            <w:r>
+              <w:fldChar w:fldCharType="begin"/>
+            </w:r>
+            <w:r>
+              <w:instrText xml:space="preserve"> SEQ Figure \* ARABIC </w:instrText>
+            </w:r>
+            <w:r>
+              <w:fldChar w:fldCharType="separate"/>
+            </w:r>
+            <w:r>
+              <w:rPr>
+                <w:noProof/>
+              </w:rPr>
+              <w:t>18</w:t>
+            </w:r>
+            <w:r>
+              <w:rPr>
+                <w:noProof/>
+              </w:rPr>
+              <w:fldChar w:fldCharType="end"/>
+            </w:r>
             <w:r>
               <w:t>: Disparity Map</w:t>
             </w:r>
@@ -19875,14 +21525,27 @@
             <w:r>
               <w:t xml:space="preserve">Figure </w:t>
             </w:r>
-            <w:fldSimple w:instr=" SEQ Figure \* ARABIC ">
-              <w:r>
-                <w:rPr>
-                  <w:noProof/>
-                </w:rPr>
-                <w:t>19</w:t>
-              </w:r>
-            </w:fldSimple>
+            <w:r>
+              <w:fldChar w:fldCharType="begin"/>
+            </w:r>
+            <w:r>
+              <w:instrText xml:space="preserve"> SEQ Figure \* ARABIC </w:instrText>
+            </w:r>
+            <w:r>
+              <w:fldChar w:fldCharType="separate"/>
+            </w:r>
+            <w:r>
+              <w:rPr>
+                <w:noProof/>
+              </w:rPr>
+              <w:t>19</w:t>
+            </w:r>
+            <w:r>
+              <w:rPr>
+                <w:noProof/>
+              </w:rPr>
+              <w:fldChar w:fldCharType="end"/>
+            </w:r>
             <w:r>
               <w:t xml:space="preserve">: </w:t>
             </w:r>
@@ -19958,14 +21621,27 @@
             <w:r>
               <w:t xml:space="preserve">Figure </w:t>
             </w:r>
-            <w:fldSimple w:instr=" SEQ Figure \* ARABIC ">
-              <w:r>
-                <w:rPr>
-                  <w:noProof/>
-                </w:rPr>
-                <w:t>20</w:t>
-              </w:r>
-            </w:fldSimple>
+            <w:r>
+              <w:fldChar w:fldCharType="begin"/>
+            </w:r>
+            <w:r>
+              <w:instrText xml:space="preserve"> SEQ Figure \* ARABIC </w:instrText>
+            </w:r>
+            <w:r>
+              <w:fldChar w:fldCharType="separate"/>
+            </w:r>
+            <w:r>
+              <w:rPr>
+                <w:noProof/>
+              </w:rPr>
+              <w:t>20</w:t>
+            </w:r>
+            <w:r>
+              <w:rPr>
+                <w:noProof/>
+              </w:rPr>
+              <w:fldChar w:fldCharType="end"/>
+            </w:r>
             <w:r>
               <w:t xml:space="preserve">: </w:t>
             </w:r>
@@ -20409,7 +22085,10 @@
           <w:iCs/>
           <w:color w:val="2F5496" w:themeColor="accent1" w:themeShade="BF"/>
         </w:rPr>
-        <w:t>Spatial Pyramid Matching + one-vs-all SVMs</w:t>
+        <w:t>Results for Spatial Pyramid Matching +</w:t>
+      </w:r>
+      <w:r>
+        <w:t xml:space="preserve"> one-vs-all SVMs</w:t>
       </w:r>
       <w:r>
         <w:rPr>
@@ -20514,7 +22193,15 @@
         <w:jc w:val="both"/>
       </w:pPr>
       <w:r>
-        <w:t xml:space="preserve">Commonly in bag of words, huge data images is first vectorized using </w:t>
+        <w:t xml:space="preserve">Commonly in bag of words, huge data images </w:t>
+      </w:r>
+      <w:proofErr w:type="gramStart"/>
+      <w:r>
+        <w:t>is</w:t>
+      </w:r>
+      <w:proofErr w:type="gramEnd"/>
+      <w:r>
+        <w:t xml:space="preserve"> first vectorized using </w:t>
       </w:r>
       <w:r>
         <w:rPr>
@@ -20534,7 +22221,15 @@
         <w:t>is extracted using K means clustering of the SIFT</w:t>
       </w:r>
       <w:r>
-        <w:t xml:space="preserve">. Each K means represents a feature. Note the number of K means is selected by the programmer. In the code bellow we study how K means affect the accuracy of prediction. (Typically larger K, better </w:t>
+        <w:t>. Each K means represents a feature. Note the number of K means is selected by the programmer. In the code bellow we study how K means affect the accuracy of prediction. (</w:t>
+      </w:r>
+      <w:proofErr w:type="gramStart"/>
+      <w:r>
+        <w:t>Typically</w:t>
+      </w:r>
+      <w:proofErr w:type="gramEnd"/>
+      <w:r>
+        <w:t xml:space="preserve"> larger K, better </w:t>
       </w:r>
       <w:r>
         <w:t>accuracy because</w:t>
@@ -20571,7 +22266,15 @@
         <w:jc w:val="both"/>
       </w:pPr>
       <w:r>
-        <w:t xml:space="preserve">Using label training data set feature histogram and their corresponding label, a model can be trained either using KNN(K nearest </w:t>
+        <w:t xml:space="preserve">Using label training data set feature histogram and their corresponding label, a model can be trained either using </w:t>
+      </w:r>
+      <w:proofErr w:type="gramStart"/>
+      <w:r>
+        <w:t>KNN(</w:t>
+      </w:r>
+      <w:proofErr w:type="gramEnd"/>
+      <w:r>
+        <w:t xml:space="preserve">K nearest </w:t>
       </w:r>
       <w:proofErr w:type="spellStart"/>
       <w:r>
@@ -20786,7 +22489,15 @@
         </w:numPr>
       </w:pPr>
       <w:r>
-        <w:t xml:space="preserve">BOW was implemented with KNN(K nearest </w:t>
+        <w:t xml:space="preserve">BOW was implemented with </w:t>
+      </w:r>
+      <w:proofErr w:type="gramStart"/>
+      <w:r>
+        <w:t>KNN(</w:t>
+      </w:r>
+      <w:proofErr w:type="gramEnd"/>
+      <w:r>
+        <w:t xml:space="preserve">K nearest </w:t>
       </w:r>
       <w:proofErr w:type="spellStart"/>
       <w:r>
@@ -20830,7 +22541,15 @@
         </w:numPr>
       </w:pPr>
       <w:r>
-        <w:t>Spatial Pyramid Matching was implemented with SVM(Support vector Machine)</w:t>
+        <w:t xml:space="preserve">Spatial Pyramid Matching was implemented with </w:t>
+      </w:r>
+      <w:proofErr w:type="gramStart"/>
+      <w:r>
+        <w:t>SVM(</w:t>
+      </w:r>
+      <w:proofErr w:type="gramEnd"/>
+      <w:r>
+        <w:t>Support vector Machine)</w:t>
       </w:r>
     </w:p>
     <w:p/>
@@ -20942,7 +22661,29 @@
                 <w:szCs w:val="12"/>
                 <w:bdr w:val="none" w:sz="0" w:space="0" w:color="auto" w:frame="1"/>
               </w:rPr>
-              <w:t># import packages here</w:t>
+              <w:t># </w:t>
+            </w:r>
+            <w:proofErr w:type="gramStart"/>
+            <w:r>
+              <w:rPr>
+                <w:rFonts w:ascii="Consolas" w:eastAsia="Times New Roman" w:hAnsi="Consolas" w:cs="Times New Roman"/>
+                <w:color w:val="008200"/>
+                <w:sz w:val="12"/>
+                <w:szCs w:val="12"/>
+                <w:bdr w:val="none" w:sz="0" w:space="0" w:color="auto" w:frame="1"/>
+              </w:rPr>
+              <w:t>import</w:t>
+            </w:r>
+            <w:proofErr w:type="gramEnd"/>
+            <w:r>
+              <w:rPr>
+                <w:rFonts w:ascii="Consolas" w:eastAsia="Times New Roman" w:hAnsi="Consolas" w:cs="Times New Roman"/>
+                <w:color w:val="008200"/>
+                <w:sz w:val="12"/>
+                <w:szCs w:val="12"/>
+                <w:bdr w:val="none" w:sz="0" w:space="0" w:color="auto" w:frame="1"/>
+              </w:rPr>
+              <w:t> packages here</w:t>
             </w:r>
             <w:r>
               <w:rPr>
@@ -21100,6 +22841,7 @@
               <w:t> </w:t>
             </w:r>
             <w:proofErr w:type="spellStart"/>
+            <w:proofErr w:type="gramStart"/>
             <w:r>
               <w:rPr>
                 <w:rFonts w:ascii="Consolas" w:eastAsia="Times New Roman" w:hAnsi="Consolas" w:cs="Times New Roman"/>
@@ -21111,6 +22853,7 @@
               <w:t>matplotlib.pyplot</w:t>
             </w:r>
             <w:proofErr w:type="spellEnd"/>
+            <w:proofErr w:type="gramEnd"/>
             <w:r>
               <w:rPr>
                 <w:rFonts w:ascii="Consolas" w:eastAsia="Times New Roman" w:hAnsi="Consolas" w:cs="Times New Roman"/>
@@ -21214,6 +22957,7 @@
               <w:t>#from </w:t>
             </w:r>
             <w:proofErr w:type="spellStart"/>
+            <w:proofErr w:type="gramStart"/>
             <w:r>
               <w:rPr>
                 <w:rFonts w:ascii="Consolas" w:eastAsia="Times New Roman" w:hAnsi="Consolas" w:cs="Times New Roman"/>
@@ -21225,6 +22969,7 @@
               <w:t>scipy.misc</w:t>
             </w:r>
             <w:proofErr w:type="spellEnd"/>
+            <w:proofErr w:type="gramEnd"/>
             <w:r>
               <w:rPr>
                 <w:rFonts w:ascii="Consolas" w:eastAsia="Times New Roman" w:hAnsi="Consolas" w:cs="Times New Roman"/>
@@ -21327,6 +23072,7 @@
                 <w:szCs w:val="12"/>
               </w:rPr>
             </w:pPr>
+            <w:proofErr w:type="gramStart"/>
             <w:r>
               <w:rPr>
                 <w:rFonts w:ascii="Consolas" w:eastAsia="Times New Roman" w:hAnsi="Consolas" w:cs="Times New Roman"/>
@@ -21349,6 +23095,7 @@
               </w:rPr>
               <w:t>(</w:t>
             </w:r>
+            <w:proofErr w:type="gramEnd"/>
             <w:r>
               <w:rPr>
                 <w:rFonts w:ascii="Consolas" w:eastAsia="Times New Roman" w:hAnsi="Consolas" w:cs="Times New Roman"/>
@@ -21447,7 +23194,29 @@
                 <w:szCs w:val="12"/>
                 <w:bdr w:val="none" w:sz="0" w:space="0" w:color="auto" w:frame="1"/>
               </w:rPr>
-              <w:t>class_names = [name[11:] </w:t>
+              <w:t>class_names = [</w:t>
+            </w:r>
+            <w:proofErr w:type="gramStart"/>
+            <w:r>
+              <w:rPr>
+                <w:rFonts w:ascii="Consolas" w:eastAsia="Times New Roman" w:hAnsi="Consolas" w:cs="Times New Roman"/>
+                <w:color w:val="000000"/>
+                <w:sz w:val="12"/>
+                <w:szCs w:val="12"/>
+                <w:bdr w:val="none" w:sz="0" w:space="0" w:color="auto" w:frame="1"/>
+              </w:rPr>
+              <w:t>name[</w:t>
+            </w:r>
+            <w:proofErr w:type="gramEnd"/>
+            <w:r>
+              <w:rPr>
+                <w:rFonts w:ascii="Consolas" w:eastAsia="Times New Roman" w:hAnsi="Consolas" w:cs="Times New Roman"/>
+                <w:color w:val="000000"/>
+                <w:sz w:val="12"/>
+                <w:szCs w:val="12"/>
+                <w:bdr w:val="none" w:sz="0" w:space="0" w:color="auto" w:frame="1"/>
+              </w:rPr>
+              <w:t>11:] </w:t>
             </w:r>
             <w:r>
               <w:rPr>
@@ -21540,7 +23309,29 @@
                 <w:szCs w:val="12"/>
                 <w:bdr w:val="none" w:sz="0" w:space="0" w:color="auto" w:frame="1"/>
               </w:rPr>
-              <w:t>class_names = dict(zip(range(0,len(class_names)), class_names))  </w:t>
+              <w:t>class_names = dict(zip(range(</w:t>
+            </w:r>
+            <w:proofErr w:type="gramStart"/>
+            <w:r>
+              <w:rPr>
+                <w:rFonts w:ascii="Consolas" w:eastAsia="Times New Roman" w:hAnsi="Consolas" w:cs="Times New Roman"/>
+                <w:color w:val="000000"/>
+                <w:sz w:val="12"/>
+                <w:szCs w:val="12"/>
+                <w:bdr w:val="none" w:sz="0" w:space="0" w:color="auto" w:frame="1"/>
+              </w:rPr>
+              <w:t>0,len</w:t>
+            </w:r>
+            <w:proofErr w:type="gramEnd"/>
+            <w:r>
+              <w:rPr>
+                <w:rFonts w:ascii="Consolas" w:eastAsia="Times New Roman" w:hAnsi="Consolas" w:cs="Times New Roman"/>
+                <w:color w:val="000000"/>
+                <w:sz w:val="12"/>
+                <w:szCs w:val="12"/>
+                <w:bdr w:val="none" w:sz="0" w:space="0" w:color="auto" w:frame="1"/>
+              </w:rPr>
+              <w:t>(class_names)), class_names))  </w:t>
             </w:r>
           </w:p>
           <w:p>
@@ -21708,7 +23499,18 @@
                 <w:szCs w:val="12"/>
                 <w:bdr w:val="none" w:sz="0" w:space="0" w:color="auto" w:frame="1"/>
               </w:rPr>
-              <w:t>load_dataset</w:t>
+              <w:t>load_</w:t>
+            </w:r>
+            <w:proofErr w:type="gramStart"/>
+            <w:r>
+              <w:rPr>
+                <w:rFonts w:ascii="Consolas" w:eastAsia="Times New Roman" w:hAnsi="Consolas" w:cs="Times New Roman"/>
+                <w:color w:val="000000"/>
+                <w:sz w:val="12"/>
+                <w:szCs w:val="12"/>
+                <w:bdr w:val="none" w:sz="0" w:space="0" w:color="auto" w:frame="1"/>
+              </w:rPr>
+              <w:t>dataset</w:t>
             </w:r>
             <w:proofErr w:type="spellEnd"/>
             <w:r>
@@ -21719,7 +23521,18 @@
                 <w:szCs w:val="12"/>
                 <w:bdr w:val="none" w:sz="0" w:space="0" w:color="auto" w:frame="1"/>
               </w:rPr>
-              <w:t>(path, </w:t>
+              <w:t>(</w:t>
+            </w:r>
+            <w:proofErr w:type="gramEnd"/>
+            <w:r>
+              <w:rPr>
+                <w:rFonts w:ascii="Consolas" w:eastAsia="Times New Roman" w:hAnsi="Consolas" w:cs="Times New Roman"/>
+                <w:color w:val="000000"/>
+                <w:sz w:val="12"/>
+                <w:szCs w:val="12"/>
+                <w:bdr w:val="none" w:sz="0" w:space="0" w:color="auto" w:frame="1"/>
+              </w:rPr>
+              <w:t>path, </w:t>
             </w:r>
             <w:proofErr w:type="spellStart"/>
             <w:r>
@@ -21905,9 +23718,21 @@
                 <w:szCs w:val="12"/>
                 <w:bdr w:val="none" w:sz="0" w:space="0" w:color="auto" w:frame="1"/>
               </w:rPr>
-              <w:t>class_names.items</w:t>
+              <w:t>class_</w:t>
+            </w:r>
+            <w:proofErr w:type="gramStart"/>
+            <w:r>
+              <w:rPr>
+                <w:rFonts w:ascii="Consolas" w:eastAsia="Times New Roman" w:hAnsi="Consolas" w:cs="Times New Roman"/>
+                <w:color w:val="000000"/>
+                <w:sz w:val="12"/>
+                <w:szCs w:val="12"/>
+                <w:bdr w:val="none" w:sz="0" w:space="0" w:color="auto" w:frame="1"/>
+              </w:rPr>
+              <w:t>names.items</w:t>
             </w:r>
             <w:proofErr w:type="spellEnd"/>
+            <w:proofErr w:type="gramEnd"/>
             <w:r>
               <w:rPr>
                 <w:rFonts w:ascii="Consolas" w:eastAsia="Times New Roman" w:hAnsi="Consolas" w:cs="Times New Roman"/>
@@ -21945,7 +23770,29 @@
                 <w:szCs w:val="12"/>
                 <w:bdr w:val="none" w:sz="0" w:space="0" w:color="auto" w:frame="1"/>
               </w:rPr>
-              <w:t>        img_path_class = glob.glob(path + class_name + </w:t>
+              <w:t>        img_path_class = </w:t>
+            </w:r>
+            <w:proofErr w:type="gramStart"/>
+            <w:r>
+              <w:rPr>
+                <w:rFonts w:ascii="Consolas" w:eastAsia="Times New Roman" w:hAnsi="Consolas" w:cs="Times New Roman"/>
+                <w:color w:val="000000"/>
+                <w:sz w:val="12"/>
+                <w:szCs w:val="12"/>
+                <w:bdr w:val="none" w:sz="0" w:space="0" w:color="auto" w:frame="1"/>
+              </w:rPr>
+              <w:t>glob.glob</w:t>
+            </w:r>
+            <w:proofErr w:type="gramEnd"/>
+            <w:r>
+              <w:rPr>
+                <w:rFonts w:ascii="Consolas" w:eastAsia="Times New Roman" w:hAnsi="Consolas" w:cs="Times New Roman"/>
+                <w:color w:val="000000"/>
+                <w:sz w:val="12"/>
+                <w:szCs w:val="12"/>
+                <w:bdr w:val="none" w:sz="0" w:space="0" w:color="auto" w:frame="1"/>
+              </w:rPr>
+              <w:t>(path + class_name + </w:t>
             </w:r>
             <w:r>
               <w:rPr>
@@ -22165,6 +24012,7 @@
               <w:t>        </w:t>
             </w:r>
             <w:proofErr w:type="spellStart"/>
+            <w:proofErr w:type="gramStart"/>
             <w:r>
               <w:rPr>
                 <w:rFonts w:ascii="Consolas" w:eastAsia="Times New Roman" w:hAnsi="Consolas" w:cs="Times New Roman"/>
@@ -22176,6 +24024,7 @@
               <w:t>labels.extend</w:t>
             </w:r>
             <w:proofErr w:type="spellEnd"/>
+            <w:proofErr w:type="gramEnd"/>
             <w:r>
               <w:rPr>
                 <w:rFonts w:ascii="Consolas" w:eastAsia="Times New Roman" w:hAnsi="Consolas" w:cs="Times New Roman"/>
@@ -22356,6 +24205,7 @@
               <w:t>            </w:t>
             </w:r>
             <w:proofErr w:type="spellStart"/>
+            <w:proofErr w:type="gramStart"/>
             <w:r>
               <w:rPr>
                 <w:rFonts w:ascii="Consolas" w:eastAsia="Times New Roman" w:hAnsi="Consolas" w:cs="Times New Roman"/>
@@ -22367,6 +24217,7 @@
               <w:t>data.append</w:t>
             </w:r>
             <w:proofErr w:type="spellEnd"/>
+            <w:proofErr w:type="gramEnd"/>
             <w:r>
               <w:rPr>
                 <w:rFonts w:ascii="Consolas" w:eastAsia="Times New Roman" w:hAnsi="Consolas" w:cs="Times New Roman"/>
@@ -22484,7 +24335,29 @@
                 <w:szCs w:val="12"/>
                 <w:bdr w:val="none" w:sz="0" w:space="0" w:color="auto" w:frame="1"/>
               </w:rPr>
-              <w:t># load training dataset</w:t>
+              <w:t># </w:t>
+            </w:r>
+            <w:proofErr w:type="gramStart"/>
+            <w:r>
+              <w:rPr>
+                <w:rFonts w:ascii="Consolas" w:eastAsia="Times New Roman" w:hAnsi="Consolas" w:cs="Times New Roman"/>
+                <w:color w:val="008200"/>
+                <w:sz w:val="12"/>
+                <w:szCs w:val="12"/>
+                <w:bdr w:val="none" w:sz="0" w:space="0" w:color="auto" w:frame="1"/>
+              </w:rPr>
+              <w:t>load</w:t>
+            </w:r>
+            <w:proofErr w:type="gramEnd"/>
+            <w:r>
+              <w:rPr>
+                <w:rFonts w:ascii="Consolas" w:eastAsia="Times New Roman" w:hAnsi="Consolas" w:cs="Times New Roman"/>
+                <w:color w:val="008200"/>
+                <w:sz w:val="12"/>
+                <w:szCs w:val="12"/>
+                <w:bdr w:val="none" w:sz="0" w:space="0" w:color="auto" w:frame="1"/>
+              </w:rPr>
+              <w:t> training dataset</w:t>
             </w:r>
             <w:r>
               <w:rPr>
@@ -22568,7 +24441,18 @@
                 <w:szCs w:val="12"/>
                 <w:bdr w:val="none" w:sz="0" w:space="0" w:color="auto" w:frame="1"/>
               </w:rPr>
-              <w:t>load_dataset</w:t>
+              <w:t>load_</w:t>
+            </w:r>
+            <w:proofErr w:type="gramStart"/>
+            <w:r>
+              <w:rPr>
+                <w:rFonts w:ascii="Consolas" w:eastAsia="Times New Roman" w:hAnsi="Consolas" w:cs="Times New Roman"/>
+                <w:color w:val="000000"/>
+                <w:sz w:val="12"/>
+                <w:szCs w:val="12"/>
+                <w:bdr w:val="none" w:sz="0" w:space="0" w:color="auto" w:frame="1"/>
+              </w:rPr>
+              <w:t>dataset</w:t>
             </w:r>
             <w:proofErr w:type="spellEnd"/>
             <w:r>
@@ -22581,6 +24465,7 @@
               </w:rPr>
               <w:t>(</w:t>
             </w:r>
+            <w:proofErr w:type="gramEnd"/>
             <w:r>
               <w:rPr>
                 <w:rFonts w:ascii="Consolas" w:eastAsia="Times New Roman" w:hAnsi="Consolas" w:cs="Times New Roman"/>
@@ -22776,7 +24661,29 @@
                 <w:szCs w:val="12"/>
                 <w:bdr w:val="none" w:sz="0" w:space="0" w:color="auto" w:frame="1"/>
               </w:rPr>
-              <w:t># load testing dataset</w:t>
+              <w:t># </w:t>
+            </w:r>
+            <w:proofErr w:type="gramStart"/>
+            <w:r>
+              <w:rPr>
+                <w:rFonts w:ascii="Consolas" w:eastAsia="Times New Roman" w:hAnsi="Consolas" w:cs="Times New Roman"/>
+                <w:color w:val="008200"/>
+                <w:sz w:val="12"/>
+                <w:szCs w:val="12"/>
+                <w:bdr w:val="none" w:sz="0" w:space="0" w:color="auto" w:frame="1"/>
+              </w:rPr>
+              <w:t>load</w:t>
+            </w:r>
+            <w:proofErr w:type="gramEnd"/>
+            <w:r>
+              <w:rPr>
+                <w:rFonts w:ascii="Consolas" w:eastAsia="Times New Roman" w:hAnsi="Consolas" w:cs="Times New Roman"/>
+                <w:color w:val="008200"/>
+                <w:sz w:val="12"/>
+                <w:szCs w:val="12"/>
+                <w:bdr w:val="none" w:sz="0" w:space="0" w:color="auto" w:frame="1"/>
+              </w:rPr>
+              <w:t> testing dataset</w:t>
             </w:r>
             <w:r>
               <w:rPr>
@@ -22860,7 +24767,18 @@
                 <w:szCs w:val="12"/>
                 <w:bdr w:val="none" w:sz="0" w:space="0" w:color="auto" w:frame="1"/>
               </w:rPr>
-              <w:t>load_dataset</w:t>
+              <w:t>load_</w:t>
+            </w:r>
+            <w:proofErr w:type="gramStart"/>
+            <w:r>
+              <w:rPr>
+                <w:rFonts w:ascii="Consolas" w:eastAsia="Times New Roman" w:hAnsi="Consolas" w:cs="Times New Roman"/>
+                <w:color w:val="000000"/>
+                <w:sz w:val="12"/>
+                <w:szCs w:val="12"/>
+                <w:bdr w:val="none" w:sz="0" w:space="0" w:color="auto" w:frame="1"/>
+              </w:rPr>
+              <w:t>dataset</w:t>
             </w:r>
             <w:proofErr w:type="spellEnd"/>
             <w:r>
@@ -22873,6 +24791,7 @@
               </w:rPr>
               <w:t>(</w:t>
             </w:r>
+            <w:proofErr w:type="gramEnd"/>
             <w:r>
               <w:rPr>
                 <w:rFonts w:ascii="Consolas" w:eastAsia="Times New Roman" w:hAnsi="Consolas" w:cs="Times New Roman"/>
@@ -23144,6 +25063,7 @@
               <w:t> </w:t>
             </w:r>
             <w:proofErr w:type="spellStart"/>
+            <w:proofErr w:type="gramStart"/>
             <w:r>
               <w:rPr>
                 <w:rFonts w:ascii="Consolas" w:eastAsia="Times New Roman" w:hAnsi="Consolas" w:cs="Times New Roman"/>
@@ -23155,6 +25075,7 @@
               <w:t>sklearn.neighbors</w:t>
             </w:r>
             <w:proofErr w:type="spellEnd"/>
+            <w:proofErr w:type="gramEnd"/>
             <w:r>
               <w:rPr>
                 <w:rFonts w:ascii="Consolas" w:eastAsia="Times New Roman" w:hAnsi="Consolas" w:cs="Times New Roman"/>
@@ -23265,7 +25186,29 @@
                 <w:szCs w:val="12"/>
                 <w:bdr w:val="none" w:sz="0" w:space="0" w:color="auto" w:frame="1"/>
               </w:rPr>
-              <w:t># train model</w:t>
+              <w:t># </w:t>
+            </w:r>
+            <w:proofErr w:type="gramStart"/>
+            <w:r>
+              <w:rPr>
+                <w:rFonts w:ascii="Consolas" w:eastAsia="Times New Roman" w:hAnsi="Consolas" w:cs="Times New Roman"/>
+                <w:color w:val="008200"/>
+                <w:sz w:val="12"/>
+                <w:szCs w:val="12"/>
+                <w:bdr w:val="none" w:sz="0" w:space="0" w:color="auto" w:frame="1"/>
+              </w:rPr>
+              <w:t>train</w:t>
+            </w:r>
+            <w:proofErr w:type="gramEnd"/>
+            <w:r>
+              <w:rPr>
+                <w:rFonts w:ascii="Consolas" w:eastAsia="Times New Roman" w:hAnsi="Consolas" w:cs="Times New Roman"/>
+                <w:color w:val="008200"/>
+                <w:sz w:val="12"/>
+                <w:szCs w:val="12"/>
+                <w:bdr w:val="none" w:sz="0" w:space="0" w:color="auto" w:frame="1"/>
+              </w:rPr>
+              <w:t> model</w:t>
             </w:r>
             <w:r>
               <w:rPr>
@@ -23319,6 +25262,7 @@
               <w:t> </w:t>
             </w:r>
             <w:proofErr w:type="spellStart"/>
+            <w:proofErr w:type="gramStart"/>
             <w:r>
               <w:rPr>
                 <w:rFonts w:ascii="Consolas" w:eastAsia="Times New Roman" w:hAnsi="Consolas" w:cs="Times New Roman"/>
@@ -23338,7 +25282,18 @@
                 <w:szCs w:val="12"/>
                 <w:bdr w:val="none" w:sz="0" w:space="0" w:color="auto" w:frame="1"/>
               </w:rPr>
-              <w:t>(data, labels, k):  </w:t>
+              <w:t>(</w:t>
+            </w:r>
+            <w:proofErr w:type="gramEnd"/>
+            <w:r>
+              <w:rPr>
+                <w:rFonts w:ascii="Consolas" w:eastAsia="Times New Roman" w:hAnsi="Consolas" w:cs="Times New Roman"/>
+                <w:color w:val="000000"/>
+                <w:sz w:val="12"/>
+                <w:szCs w:val="12"/>
+                <w:bdr w:val="none" w:sz="0" w:space="0" w:color="auto" w:frame="1"/>
+              </w:rPr>
+              <w:t>data, labels, k):  </w:t>
             </w:r>
           </w:p>
           <w:p>
@@ -23370,6 +25325,7 @@
               <w:t>    neigh = </w:t>
             </w:r>
             <w:proofErr w:type="spellStart"/>
+            <w:proofErr w:type="gramStart"/>
             <w:r>
               <w:rPr>
                 <w:rFonts w:ascii="Consolas" w:eastAsia="Times New Roman" w:hAnsi="Consolas" w:cs="Times New Roman"/>
@@ -23392,6 +25348,7 @@
               <w:t>(</w:t>
             </w:r>
             <w:proofErr w:type="spellStart"/>
+            <w:proofErr w:type="gramEnd"/>
             <w:r>
               <w:rPr>
                 <w:rFonts w:ascii="Consolas" w:eastAsia="Times New Roman" w:hAnsi="Consolas" w:cs="Times New Roman"/>
@@ -23443,6 +25400,7 @@
               <w:t>    </w:t>
             </w:r>
             <w:proofErr w:type="spellStart"/>
+            <w:proofErr w:type="gramStart"/>
             <w:r>
               <w:rPr>
                 <w:rFonts w:ascii="Consolas" w:eastAsia="Times New Roman" w:hAnsi="Consolas" w:cs="Times New Roman"/>
@@ -23462,7 +25420,18 @@
                 <w:szCs w:val="12"/>
                 <w:bdr w:val="none" w:sz="0" w:space="0" w:color="auto" w:frame="1"/>
               </w:rPr>
-              <w:t>(data, labels)   </w:t>
+              <w:t>(</w:t>
+            </w:r>
+            <w:proofErr w:type="gramEnd"/>
+            <w:r>
+              <w:rPr>
+                <w:rFonts w:ascii="Consolas" w:eastAsia="Times New Roman" w:hAnsi="Consolas" w:cs="Times New Roman"/>
+                <w:color w:val="000000"/>
+                <w:sz w:val="12"/>
+                <w:szCs w:val="12"/>
+                <w:bdr w:val="none" w:sz="0" w:space="0" w:color="auto" w:frame="1"/>
+              </w:rPr>
+              <w:t>data, labels)   </w:t>
             </w:r>
           </w:p>
           <w:p>
@@ -23676,6 +25645,7 @@
               <w:t> </w:t>
             </w:r>
             <w:proofErr w:type="spellStart"/>
+            <w:proofErr w:type="gramStart"/>
             <w:r>
               <w:rPr>
                 <w:rFonts w:ascii="Consolas" w:eastAsia="Times New Roman" w:hAnsi="Consolas" w:cs="Times New Roman"/>
@@ -23687,6 +25657,7 @@
               <w:t>sklearn.cluster</w:t>
             </w:r>
             <w:proofErr w:type="spellEnd"/>
+            <w:proofErr w:type="gramEnd"/>
             <w:r>
               <w:rPr>
                 <w:rFonts w:ascii="Consolas" w:eastAsia="Times New Roman" w:hAnsi="Consolas" w:cs="Times New Roman"/>
@@ -23882,7 +25853,29 @@
                 <w:szCs w:val="12"/>
                 <w:bdr w:val="none" w:sz="0" w:space="0" w:color="auto" w:frame="1"/>
               </w:rPr>
-              <w:t># compute dense SIFT </w:t>
+              <w:t># </w:t>
+            </w:r>
+            <w:proofErr w:type="gramStart"/>
+            <w:r>
+              <w:rPr>
+                <w:rFonts w:ascii="Consolas" w:eastAsia="Times New Roman" w:hAnsi="Consolas" w:cs="Times New Roman"/>
+                <w:color w:val="008200"/>
+                <w:sz w:val="12"/>
+                <w:szCs w:val="12"/>
+                <w:bdr w:val="none" w:sz="0" w:space="0" w:color="auto" w:frame="1"/>
+              </w:rPr>
+              <w:t>compute</w:t>
+            </w:r>
+            <w:proofErr w:type="gramEnd"/>
+            <w:r>
+              <w:rPr>
+                <w:rFonts w:ascii="Consolas" w:eastAsia="Times New Roman" w:hAnsi="Consolas" w:cs="Times New Roman"/>
+                <w:color w:val="008200"/>
+                <w:sz w:val="12"/>
+                <w:szCs w:val="12"/>
+                <w:bdr w:val="none" w:sz="0" w:space="0" w:color="auto" w:frame="1"/>
+              </w:rPr>
+              <w:t> dense SIFT </w:t>
             </w:r>
             <w:r>
               <w:rPr>
@@ -24079,7 +26072,29 @@
                 <w:szCs w:val="12"/>
                 <w:bdr w:val="none" w:sz="0" w:space="0" w:color="auto" w:frame="1"/>
               </w:rPr>
-              <w:t> range(0, </w:t>
+              <w:t> </w:t>
+            </w:r>
+            <w:proofErr w:type="gramStart"/>
+            <w:r>
+              <w:rPr>
+                <w:rFonts w:ascii="Consolas" w:eastAsia="Times New Roman" w:hAnsi="Consolas" w:cs="Times New Roman"/>
+                <w:color w:val="000000"/>
+                <w:sz w:val="12"/>
+                <w:szCs w:val="12"/>
+                <w:bdr w:val="none" w:sz="0" w:space="0" w:color="auto" w:frame="1"/>
+              </w:rPr>
+              <w:t>range(</w:t>
+            </w:r>
+            <w:proofErr w:type="gramEnd"/>
+            <w:r>
+              <w:rPr>
+                <w:rFonts w:ascii="Consolas" w:eastAsia="Times New Roman" w:hAnsi="Consolas" w:cs="Times New Roman"/>
+                <w:color w:val="000000"/>
+                <w:sz w:val="12"/>
+                <w:szCs w:val="12"/>
+                <w:bdr w:val="none" w:sz="0" w:space="0" w:color="auto" w:frame="1"/>
+              </w:rPr>
+              <w:t>0, </w:t>
             </w:r>
             <w:proofErr w:type="spellStart"/>
             <w:r>
@@ -24130,7 +26145,29 @@
                 <w:szCs w:val="12"/>
                 <w:bdr w:val="none" w:sz="0" w:space="0" w:color="auto" w:frame="1"/>
               </w:rPr>
-              <w:t>        sift = cv2.xfeatures2d.SIFT_create()  </w:t>
+              <w:t>        sift = cv2.xfeatures2</w:t>
+            </w:r>
+            <w:proofErr w:type="gramStart"/>
+            <w:r>
+              <w:rPr>
+                <w:rFonts w:ascii="Consolas" w:eastAsia="Times New Roman" w:hAnsi="Consolas" w:cs="Times New Roman"/>
+                <w:color w:val="000000"/>
+                <w:sz w:val="12"/>
+                <w:szCs w:val="12"/>
+                <w:bdr w:val="none" w:sz="0" w:space="0" w:color="auto" w:frame="1"/>
+              </w:rPr>
+              <w:t>d.SIFT</w:t>
+            </w:r>
+            <w:proofErr w:type="gramEnd"/>
+            <w:r>
+              <w:rPr>
+                <w:rFonts w:ascii="Consolas" w:eastAsia="Times New Roman" w:hAnsi="Consolas" w:cs="Times New Roman"/>
+                <w:color w:val="000000"/>
+                <w:sz w:val="12"/>
+                <w:szCs w:val="12"/>
+                <w:bdr w:val="none" w:sz="0" w:space="0" w:color="auto" w:frame="1"/>
+              </w:rPr>
+              <w:t>_create()  </w:t>
             </w:r>
           </w:p>
           <w:p>
@@ -24327,7 +26364,29 @@
                 <w:szCs w:val="12"/>
                 <w:bdr w:val="none" w:sz="0" w:space="0" w:color="auto" w:frame="1"/>
               </w:rPr>
-              <w:t> range(0, img.shape[0], step_size) </w:t>
+              <w:t> </w:t>
+            </w:r>
+            <w:proofErr w:type="gramStart"/>
+            <w:r>
+              <w:rPr>
+                <w:rFonts w:ascii="Consolas" w:eastAsia="Times New Roman" w:hAnsi="Consolas" w:cs="Times New Roman"/>
+                <w:color w:val="000000"/>
+                <w:sz w:val="12"/>
+                <w:szCs w:val="12"/>
+                <w:bdr w:val="none" w:sz="0" w:space="0" w:color="auto" w:frame="1"/>
+              </w:rPr>
+              <w:t>range(</w:t>
+            </w:r>
+            <w:proofErr w:type="gramEnd"/>
+            <w:r>
+              <w:rPr>
+                <w:rFonts w:ascii="Consolas" w:eastAsia="Times New Roman" w:hAnsi="Consolas" w:cs="Times New Roman"/>
+                <w:color w:val="000000"/>
+                <w:sz w:val="12"/>
+                <w:szCs w:val="12"/>
+                <w:bdr w:val="none" w:sz="0" w:space="0" w:color="auto" w:frame="1"/>
+              </w:rPr>
+              <w:t>0, img.shape[0], step_size) </w:t>
             </w:r>
             <w:r>
               <w:rPr>
@@ -24425,6 +26484,7 @@
               <w:t> = </w:t>
             </w:r>
             <w:proofErr w:type="spellStart"/>
+            <w:proofErr w:type="gramStart"/>
             <w:r>
               <w:rPr>
                 <w:rFonts w:ascii="Consolas" w:eastAsia="Times New Roman" w:hAnsi="Consolas" w:cs="Times New Roman"/>
@@ -24436,6 +26496,7 @@
               <w:t>sift.compute</w:t>
             </w:r>
             <w:proofErr w:type="spellEnd"/>
+            <w:proofErr w:type="gramEnd"/>
             <w:r>
               <w:rPr>
                 <w:rFonts w:ascii="Consolas" w:eastAsia="Times New Roman" w:hAnsi="Consolas" w:cs="Times New Roman"/>
@@ -24550,7 +26611,18 @@
                 <w:szCs w:val="12"/>
                 <w:bdr w:val="none" w:sz="0" w:space="0" w:color="auto" w:frame="1"/>
               </w:rPr>
-              <w:t>dense_feat</w:t>
+              <w:t>dense_</w:t>
+            </w:r>
+            <w:proofErr w:type="gramStart"/>
+            <w:r>
+              <w:rPr>
+                <w:rFonts w:ascii="Consolas" w:eastAsia="Times New Roman" w:hAnsi="Consolas" w:cs="Times New Roman"/>
+                <w:color w:val="000000"/>
+                <w:sz w:val="12"/>
+                <w:szCs w:val="12"/>
+                <w:bdr w:val="none" w:sz="0" w:space="0" w:color="auto" w:frame="1"/>
+              </w:rPr>
+              <w:t>feat</w:t>
             </w:r>
             <w:proofErr w:type="spellEnd"/>
             <w:r>
@@ -24561,7 +26633,18 @@
                 <w:szCs w:val="12"/>
                 <w:bdr w:val="none" w:sz="0" w:space="0" w:color="auto" w:frame="1"/>
               </w:rPr>
-              <w:t>[1])  </w:t>
+              <w:t>[</w:t>
+            </w:r>
+            <w:proofErr w:type="gramEnd"/>
+            <w:r>
+              <w:rPr>
+                <w:rFonts w:ascii="Consolas" w:eastAsia="Times New Roman" w:hAnsi="Consolas" w:cs="Times New Roman"/>
+                <w:color w:val="000000"/>
+                <w:sz w:val="12"/>
+                <w:szCs w:val="12"/>
+                <w:bdr w:val="none" w:sz="0" w:space="0" w:color="auto" w:frame="1"/>
+              </w:rPr>
+              <w:t>1])  </w:t>
             </w:r>
           </w:p>
           <w:p>
@@ -24699,7 +26782,29 @@
                 <w:szCs w:val="12"/>
                 <w:bdr w:val="none" w:sz="0" w:space="0" w:color="auto" w:frame="1"/>
               </w:rPr>
-              <w:t># extract dense sift features from training images</w:t>
+              <w:t># </w:t>
+            </w:r>
+            <w:proofErr w:type="gramStart"/>
+            <w:r>
+              <w:rPr>
+                <w:rFonts w:ascii="Consolas" w:eastAsia="Times New Roman" w:hAnsi="Consolas" w:cs="Times New Roman"/>
+                <w:color w:val="008200"/>
+                <w:sz w:val="12"/>
+                <w:szCs w:val="12"/>
+                <w:bdr w:val="none" w:sz="0" w:space="0" w:color="auto" w:frame="1"/>
+              </w:rPr>
+              <w:t>extract</w:t>
+            </w:r>
+            <w:proofErr w:type="gramEnd"/>
+            <w:r>
+              <w:rPr>
+                <w:rFonts w:ascii="Consolas" w:eastAsia="Times New Roman" w:hAnsi="Consolas" w:cs="Times New Roman"/>
+                <w:color w:val="008200"/>
+                <w:sz w:val="12"/>
+                <w:szCs w:val="12"/>
+                <w:bdr w:val="none" w:sz="0" w:space="0" w:color="auto" w:frame="1"/>
+              </w:rPr>
+              <w:t> dense sift features from training images</w:t>
             </w:r>
             <w:r>
               <w:rPr>
@@ -25187,15 +27292,27 @@
               <w:t>i</w:t>
             </w:r>
             <w:proofErr w:type="spellEnd"/>
-            <w:r>
-              <w:rPr>
-                <w:rFonts w:ascii="Consolas" w:eastAsia="Times New Roman" w:hAnsi="Consolas" w:cs="Times New Roman"/>
-                <w:color w:val="000000"/>
-                <w:sz w:val="12"/>
-                <w:szCs w:val="12"/>
-                <w:bdr w:val="none" w:sz="0" w:space="0" w:color="auto" w:frame="1"/>
-              </w:rPr>
-              <w:t>].shape[0]):  </w:t>
+            <w:proofErr w:type="gramStart"/>
+            <w:r>
+              <w:rPr>
+                <w:rFonts w:ascii="Consolas" w:eastAsia="Times New Roman" w:hAnsi="Consolas" w:cs="Times New Roman"/>
+                <w:color w:val="000000"/>
+                <w:sz w:val="12"/>
+                <w:szCs w:val="12"/>
+                <w:bdr w:val="none" w:sz="0" w:space="0" w:color="auto" w:frame="1"/>
+              </w:rPr>
+              <w:t>].shape</w:t>
+            </w:r>
+            <w:proofErr w:type="gramEnd"/>
+            <w:r>
+              <w:rPr>
+                <w:rFonts w:ascii="Consolas" w:eastAsia="Times New Roman" w:hAnsi="Consolas" w:cs="Times New Roman"/>
+                <w:color w:val="000000"/>
+                <w:sz w:val="12"/>
+                <w:szCs w:val="12"/>
+                <w:bdr w:val="none" w:sz="0" w:space="0" w:color="auto" w:frame="1"/>
+              </w:rPr>
+              <w:t>[0]):  </w:t>
             </w:r>
           </w:p>
           <w:p>
@@ -25235,9 +27352,21 @@
                 <w:szCs w:val="12"/>
                 <w:bdr w:val="none" w:sz="0" w:space="0" w:color="auto" w:frame="1"/>
               </w:rPr>
-              <w:t>all_train_desc.append</w:t>
+              <w:t>all_train_</w:t>
+            </w:r>
+            <w:proofErr w:type="gramStart"/>
+            <w:r>
+              <w:rPr>
+                <w:rFonts w:ascii="Consolas" w:eastAsia="Times New Roman" w:hAnsi="Consolas" w:cs="Times New Roman"/>
+                <w:color w:val="000000"/>
+                <w:sz w:val="12"/>
+                <w:szCs w:val="12"/>
+                <w:bdr w:val="none" w:sz="0" w:space="0" w:color="auto" w:frame="1"/>
+              </w:rPr>
+              <w:t>desc.append</w:t>
             </w:r>
             <w:proofErr w:type="spellEnd"/>
+            <w:proofErr w:type="gramEnd"/>
             <w:r>
               <w:rPr>
                 <w:rFonts w:ascii="Consolas" w:eastAsia="Times New Roman" w:hAnsi="Consolas" w:cs="Times New Roman"/>
@@ -25363,6 +27492,7 @@
               <w:t> = </w:t>
             </w:r>
             <w:proofErr w:type="spellStart"/>
+            <w:proofErr w:type="gramStart"/>
             <w:r>
               <w:rPr>
                 <w:rFonts w:ascii="Consolas" w:eastAsia="Times New Roman" w:hAnsi="Consolas" w:cs="Times New Roman"/>
@@ -25374,6 +27504,7 @@
               <w:t>np.array</w:t>
             </w:r>
             <w:proofErr w:type="spellEnd"/>
+            <w:proofErr w:type="gramEnd"/>
             <w:r>
               <w:rPr>
                 <w:rFonts w:ascii="Consolas" w:eastAsia="Times New Roman" w:hAnsi="Consolas" w:cs="Times New Roman"/>
@@ -25472,7 +27603,29 @@
                 <w:szCs w:val="12"/>
                 <w:bdr w:val="none" w:sz="0" w:space="0" w:color="auto" w:frame="1"/>
               </w:rPr>
-              <w:t># build </w:t>
+              <w:t># </w:t>
+            </w:r>
+            <w:proofErr w:type="gramStart"/>
+            <w:r>
+              <w:rPr>
+                <w:rFonts w:ascii="Consolas" w:eastAsia="Times New Roman" w:hAnsi="Consolas" w:cs="Times New Roman"/>
+                <w:color w:val="008200"/>
+                <w:sz w:val="12"/>
+                <w:szCs w:val="12"/>
+                <w:bdr w:val="none" w:sz="0" w:space="0" w:color="auto" w:frame="1"/>
+              </w:rPr>
+              <w:t>build</w:t>
+            </w:r>
+            <w:proofErr w:type="gramEnd"/>
+            <w:r>
+              <w:rPr>
+                <w:rFonts w:ascii="Consolas" w:eastAsia="Times New Roman" w:hAnsi="Consolas" w:cs="Times New Roman"/>
+                <w:color w:val="008200"/>
+                <w:sz w:val="12"/>
+                <w:szCs w:val="12"/>
+                <w:bdr w:val="none" w:sz="0" w:space="0" w:color="auto" w:frame="1"/>
+              </w:rPr>
+              <w:t> </w:t>
             </w:r>
             <w:proofErr w:type="spellStart"/>
             <w:r>
@@ -25548,6 +27701,7 @@
               <w:t> </w:t>
             </w:r>
             <w:proofErr w:type="spellStart"/>
+            <w:proofErr w:type="gramStart"/>
             <w:r>
               <w:rPr>
                 <w:rFonts w:ascii="Consolas" w:eastAsia="Times New Roman" w:hAnsi="Consolas" w:cs="Times New Roman"/>
@@ -25570,6 +27724,7 @@
               <w:t>(</w:t>
             </w:r>
             <w:proofErr w:type="spellStart"/>
+            <w:proofErr w:type="gramEnd"/>
             <w:r>
               <w:rPr>
                 <w:rFonts w:ascii="Consolas" w:eastAsia="Times New Roman" w:hAnsi="Consolas" w:cs="Times New Roman"/>
@@ -25618,7 +27773,29 @@
                 <w:szCs w:val="12"/>
                 <w:bdr w:val="none" w:sz="0" w:space="0" w:color="auto" w:frame="1"/>
               </w:rPr>
-              <w:t>    kmeans = KMeans(n_clusters=k, random_state=0).fit(all_train_desc)  </w:t>
+              <w:t>    kmeans = </w:t>
+            </w:r>
+            <w:proofErr w:type="gramStart"/>
+            <w:r>
+              <w:rPr>
+                <w:rFonts w:ascii="Consolas" w:eastAsia="Times New Roman" w:hAnsi="Consolas" w:cs="Times New Roman"/>
+                <w:color w:val="000000"/>
+                <w:sz w:val="12"/>
+                <w:szCs w:val="12"/>
+                <w:bdr w:val="none" w:sz="0" w:space="0" w:color="auto" w:frame="1"/>
+              </w:rPr>
+              <w:t>KMeans(</w:t>
+            </w:r>
+            <w:proofErr w:type="gramEnd"/>
+            <w:r>
+              <w:rPr>
+                <w:rFonts w:ascii="Consolas" w:eastAsia="Times New Roman" w:hAnsi="Consolas" w:cs="Times New Roman"/>
+                <w:color w:val="000000"/>
+                <w:sz w:val="12"/>
+                <w:szCs w:val="12"/>
+                <w:bdr w:val="none" w:sz="0" w:space="0" w:color="auto" w:frame="1"/>
+              </w:rPr>
+              <w:t>n_clusters=k, random_state=0).fit(all_train_desc)  </w:t>
             </w:r>
           </w:p>
           <w:p>
@@ -25760,7 +27937,29 @@
                 <w:szCs w:val="12"/>
                 <w:bdr w:val="none" w:sz="0" w:space="0" w:color="auto" w:frame="1"/>
               </w:rPr>
-              <w:t># form training set histograms for each training image using BoW representation</w:t>
+              <w:t># </w:t>
+            </w:r>
+            <w:proofErr w:type="gramStart"/>
+            <w:r>
+              <w:rPr>
+                <w:rFonts w:ascii="Consolas" w:eastAsia="Times New Roman" w:hAnsi="Consolas" w:cs="Times New Roman"/>
+                <w:color w:val="008200"/>
+                <w:sz w:val="12"/>
+                <w:szCs w:val="12"/>
+                <w:bdr w:val="none" w:sz="0" w:space="0" w:color="auto" w:frame="1"/>
+              </w:rPr>
+              <w:t>form</w:t>
+            </w:r>
+            <w:proofErr w:type="gramEnd"/>
+            <w:r>
+              <w:rPr>
+                <w:rFonts w:ascii="Consolas" w:eastAsia="Times New Roman" w:hAnsi="Consolas" w:cs="Times New Roman"/>
+                <w:color w:val="008200"/>
+                <w:sz w:val="12"/>
+                <w:szCs w:val="12"/>
+                <w:bdr w:val="none" w:sz="0" w:space="0" w:color="auto" w:frame="1"/>
+              </w:rPr>
+              <w:t> training set histograms for each training image using BoW representation</w:t>
             </w:r>
             <w:r>
               <w:rPr>
@@ -25814,6 +28013,7 @@
               <w:t> </w:t>
             </w:r>
             <w:proofErr w:type="spellStart"/>
+            <w:proofErr w:type="gramStart"/>
             <w:r>
               <w:rPr>
                 <w:rFonts w:ascii="Consolas" w:eastAsia="Times New Roman" w:hAnsi="Consolas" w:cs="Times New Roman"/>
@@ -25836,6 +28036,7 @@
               <w:t>(</w:t>
             </w:r>
             <w:proofErr w:type="spellStart"/>
+            <w:proofErr w:type="gramEnd"/>
             <w:r>
               <w:rPr>
                 <w:rFonts w:ascii="Consolas" w:eastAsia="Times New Roman" w:hAnsi="Consolas" w:cs="Times New Roman"/>
@@ -26099,6 +28300,7 @@
               <w:t>        data = </w:t>
             </w:r>
             <w:proofErr w:type="spellStart"/>
+            <w:proofErr w:type="gramStart"/>
             <w:r>
               <w:rPr>
                 <w:rFonts w:ascii="Consolas" w:eastAsia="Times New Roman" w:hAnsi="Consolas" w:cs="Times New Roman"/>
@@ -26110,6 +28312,7 @@
               <w:t>copy.deepcopy</w:t>
             </w:r>
             <w:proofErr w:type="spellEnd"/>
+            <w:proofErr w:type="gramEnd"/>
             <w:r>
               <w:rPr>
                 <w:rFonts w:ascii="Consolas" w:eastAsia="Times New Roman" w:hAnsi="Consolas" w:cs="Times New Roman"/>
@@ -26194,6 +28397,7 @@
               <w:t>        predict = </w:t>
             </w:r>
             <w:proofErr w:type="spellStart"/>
+            <w:proofErr w:type="gramStart"/>
             <w:r>
               <w:rPr>
                 <w:rFonts w:ascii="Consolas" w:eastAsia="Times New Roman" w:hAnsi="Consolas" w:cs="Times New Roman"/>
@@ -26205,6 +28409,7 @@
               <w:t>kmeans.predict</w:t>
             </w:r>
             <w:proofErr w:type="spellEnd"/>
+            <w:proofErr w:type="gramEnd"/>
             <w:r>
               <w:rPr>
                 <w:rFonts w:ascii="Consolas" w:eastAsia="Times New Roman" w:hAnsi="Consolas" w:cs="Times New Roman"/>
@@ -26242,7 +28447,29 @@
                 <w:szCs w:val="12"/>
                 <w:bdr w:val="none" w:sz="0" w:space="0" w:color="auto" w:frame="1"/>
               </w:rPr>
-              <w:t>        train_hist.append(np.bincount(predict, minlength=k).reshape(1,-1).ravel())  </w:t>
+              <w:t>        train_</w:t>
+            </w:r>
+            <w:proofErr w:type="gramStart"/>
+            <w:r>
+              <w:rPr>
+                <w:rFonts w:ascii="Consolas" w:eastAsia="Times New Roman" w:hAnsi="Consolas" w:cs="Times New Roman"/>
+                <w:color w:val="000000"/>
+                <w:sz w:val="12"/>
+                <w:szCs w:val="12"/>
+                <w:bdr w:val="none" w:sz="0" w:space="0" w:color="auto" w:frame="1"/>
+              </w:rPr>
+              <w:t>hist.append</w:t>
+            </w:r>
+            <w:proofErr w:type="gramEnd"/>
+            <w:r>
+              <w:rPr>
+                <w:rFonts w:ascii="Consolas" w:eastAsia="Times New Roman" w:hAnsi="Consolas" w:cs="Times New Roman"/>
+                <w:color w:val="000000"/>
+                <w:sz w:val="12"/>
+                <w:szCs w:val="12"/>
+                <w:bdr w:val="none" w:sz="0" w:space="0" w:color="auto" w:frame="1"/>
+              </w:rPr>
+              <w:t>(np.bincount(predict, minlength=k).reshape(1,-1).ravel())  </w:t>
             </w:r>
           </w:p>
           <w:p>
@@ -26325,6 +28552,7 @@
               <w:t> </w:t>
             </w:r>
             <w:proofErr w:type="spellStart"/>
+            <w:proofErr w:type="gramStart"/>
             <w:r>
               <w:rPr>
                 <w:rFonts w:ascii="Consolas" w:eastAsia="Times New Roman" w:hAnsi="Consolas" w:cs="Times New Roman"/>
@@ -26336,6 +28564,7 @@
               <w:t>np.array</w:t>
             </w:r>
             <w:proofErr w:type="spellEnd"/>
+            <w:proofErr w:type="gramEnd"/>
             <w:r>
               <w:rPr>
                 <w:rFonts w:ascii="Consolas" w:eastAsia="Times New Roman" w:hAnsi="Consolas" w:cs="Times New Roman"/>
@@ -26424,7 +28653,29 @@
                 <w:szCs w:val="12"/>
                 <w:bdr w:val="none" w:sz="0" w:space="0" w:color="auto" w:frame="1"/>
               </w:rPr>
-              <w:t># build histograms for test set and predict</w:t>
+              <w:t># </w:t>
+            </w:r>
+            <w:proofErr w:type="gramStart"/>
+            <w:r>
+              <w:rPr>
+                <w:rFonts w:ascii="Consolas" w:eastAsia="Times New Roman" w:hAnsi="Consolas" w:cs="Times New Roman"/>
+                <w:color w:val="008200"/>
+                <w:sz w:val="12"/>
+                <w:szCs w:val="12"/>
+                <w:bdr w:val="none" w:sz="0" w:space="0" w:color="auto" w:frame="1"/>
+              </w:rPr>
+              <w:t>build</w:t>
+            </w:r>
+            <w:proofErr w:type="gramEnd"/>
+            <w:r>
+              <w:rPr>
+                <w:rFonts w:ascii="Consolas" w:eastAsia="Times New Roman" w:hAnsi="Consolas" w:cs="Times New Roman"/>
+                <w:color w:val="008200"/>
+                <w:sz w:val="12"/>
+                <w:szCs w:val="12"/>
+                <w:bdr w:val="none" w:sz="0" w:space="0" w:color="auto" w:frame="1"/>
+              </w:rPr>
+              <w:t> histograms for test set and predict</w:t>
             </w:r>
             <w:r>
               <w:rPr>
@@ -26475,7 +28726,29 @@
                 <w:szCs w:val="12"/>
                 <w:bdr w:val="none" w:sz="0" w:space="0" w:color="auto" w:frame="1"/>
               </w:rPr>
-              <w:t> predictKMeans(kmeans, scaler, x_test, train_hist, train_label, k):  </w:t>
+              <w:t> </w:t>
+            </w:r>
+            <w:proofErr w:type="gramStart"/>
+            <w:r>
+              <w:rPr>
+                <w:rFonts w:ascii="Consolas" w:eastAsia="Times New Roman" w:hAnsi="Consolas" w:cs="Times New Roman"/>
+                <w:color w:val="000000"/>
+                <w:sz w:val="12"/>
+                <w:szCs w:val="12"/>
+                <w:bdr w:val="none" w:sz="0" w:space="0" w:color="auto" w:frame="1"/>
+              </w:rPr>
+              <w:t>predictKMeans(</w:t>
+            </w:r>
+            <w:proofErr w:type="gramEnd"/>
+            <w:r>
+              <w:rPr>
+                <w:rFonts w:ascii="Consolas" w:eastAsia="Times New Roman" w:hAnsi="Consolas" w:cs="Times New Roman"/>
+                <w:color w:val="000000"/>
+                <w:sz w:val="12"/>
+                <w:szCs w:val="12"/>
+                <w:bdr w:val="none" w:sz="0" w:space="0" w:color="auto" w:frame="1"/>
+              </w:rPr>
+              <w:t>kmeans, scaler, x_test, train_hist, train_label, k):  </w:t>
             </w:r>
           </w:p>
           <w:p>
@@ -26514,7 +28787,29 @@
                 <w:szCs w:val="12"/>
                 <w:bdr w:val="none" w:sz="0" w:space="0" w:color="auto" w:frame="1"/>
               </w:rPr>
-              <w:t># form histograms for test set as test data</w:t>
+              <w:t># </w:t>
+            </w:r>
+            <w:proofErr w:type="gramStart"/>
+            <w:r>
+              <w:rPr>
+                <w:rFonts w:ascii="Consolas" w:eastAsia="Times New Roman" w:hAnsi="Consolas" w:cs="Times New Roman"/>
+                <w:color w:val="008200"/>
+                <w:sz w:val="12"/>
+                <w:szCs w:val="12"/>
+                <w:bdr w:val="none" w:sz="0" w:space="0" w:color="auto" w:frame="1"/>
+              </w:rPr>
+              <w:t>form</w:t>
+            </w:r>
+            <w:proofErr w:type="gramEnd"/>
+            <w:r>
+              <w:rPr>
+                <w:rFonts w:ascii="Consolas" w:eastAsia="Times New Roman" w:hAnsi="Consolas" w:cs="Times New Roman"/>
+                <w:color w:val="008200"/>
+                <w:sz w:val="12"/>
+                <w:szCs w:val="12"/>
+                <w:bdr w:val="none" w:sz="0" w:space="0" w:color="auto" w:frame="1"/>
+              </w:rPr>
+              <w:t> histograms for test set as test data</w:t>
             </w:r>
             <w:r>
               <w:rPr>
@@ -26578,6 +28873,7 @@
               <w:t> = </w:t>
             </w:r>
             <w:proofErr w:type="spellStart"/>
+            <w:proofErr w:type="gramStart"/>
             <w:r>
               <w:rPr>
                 <w:rFonts w:ascii="Consolas" w:eastAsia="Times New Roman" w:hAnsi="Consolas" w:cs="Times New Roman"/>
@@ -26600,6 +28896,7 @@
               <w:t>(</w:t>
             </w:r>
             <w:proofErr w:type="spellStart"/>
+            <w:proofErr w:type="gramEnd"/>
             <w:r>
               <w:rPr>
                 <w:rFonts w:ascii="Consolas" w:eastAsia="Times New Roman" w:hAnsi="Consolas" w:cs="Times New Roman"/>
@@ -26709,7 +29006,29 @@
                 <w:szCs w:val="12"/>
                 <w:bdr w:val="none" w:sz="0" w:space="0" w:color="auto" w:frame="1"/>
               </w:rPr>
-              <w:t># make testing histograms zero mean and unit variance</w:t>
+              <w:t># </w:t>
+            </w:r>
+            <w:proofErr w:type="gramStart"/>
+            <w:r>
+              <w:rPr>
+                <w:rFonts w:ascii="Consolas" w:eastAsia="Times New Roman" w:hAnsi="Consolas" w:cs="Times New Roman"/>
+                <w:color w:val="008200"/>
+                <w:sz w:val="12"/>
+                <w:szCs w:val="12"/>
+                <w:bdr w:val="none" w:sz="0" w:space="0" w:color="auto" w:frame="1"/>
+              </w:rPr>
+              <w:t>make</w:t>
+            </w:r>
+            <w:proofErr w:type="gramEnd"/>
+            <w:r>
+              <w:rPr>
+                <w:rFonts w:ascii="Consolas" w:eastAsia="Times New Roman" w:hAnsi="Consolas" w:cs="Times New Roman"/>
+                <w:color w:val="008200"/>
+                <w:sz w:val="12"/>
+                <w:szCs w:val="12"/>
+                <w:bdr w:val="none" w:sz="0" w:space="0" w:color="auto" w:frame="1"/>
+              </w:rPr>
+              <w:t> testing histograms zero mean and unit variance</w:t>
             </w:r>
             <w:r>
               <w:rPr>
@@ -26773,6 +29092,7 @@
               <w:t> = </w:t>
             </w:r>
             <w:proofErr w:type="spellStart"/>
+            <w:proofErr w:type="gramStart"/>
             <w:r>
               <w:rPr>
                 <w:rFonts w:ascii="Consolas" w:eastAsia="Times New Roman" w:hAnsi="Consolas" w:cs="Times New Roman"/>
@@ -26784,6 +29104,7 @@
               <w:t>scaler.transform</w:t>
             </w:r>
             <w:proofErr w:type="spellEnd"/>
+            <w:proofErr w:type="gramEnd"/>
             <w:r>
               <w:rPr>
                 <w:rFonts w:ascii="Consolas" w:eastAsia="Times New Roman" w:hAnsi="Consolas" w:cs="Times New Roman"/>
@@ -26946,6 +29267,7 @@
               <w:t> = </w:t>
             </w:r>
             <w:proofErr w:type="spellStart"/>
+            <w:proofErr w:type="gramStart"/>
             <w:r>
               <w:rPr>
                 <w:rFonts w:ascii="Consolas" w:eastAsia="Times New Roman" w:hAnsi="Consolas" w:cs="Times New Roman"/>
@@ -26968,6 +29290,7 @@
               <w:t>(</w:t>
             </w:r>
             <w:proofErr w:type="spellStart"/>
+            <w:proofErr w:type="gramEnd"/>
             <w:r>
               <w:rPr>
                 <w:rFonts w:ascii="Consolas" w:eastAsia="Times New Roman" w:hAnsi="Consolas" w:cs="Times New Roman"/>
@@ -27041,6 +29364,7 @@
               <w:t>    predict = </w:t>
             </w:r>
             <w:proofErr w:type="spellStart"/>
+            <w:proofErr w:type="gramStart"/>
             <w:r>
               <w:rPr>
                 <w:rFonts w:ascii="Consolas" w:eastAsia="Times New Roman" w:hAnsi="Consolas" w:cs="Times New Roman"/>
@@ -27052,6 +29376,7 @@
               <w:t>knn.predict</w:t>
             </w:r>
             <w:proofErr w:type="spellEnd"/>
+            <w:proofErr w:type="gramEnd"/>
             <w:r>
               <w:rPr>
                 <w:rFonts w:ascii="Consolas" w:eastAsia="Times New Roman" w:hAnsi="Consolas" w:cs="Times New Roman"/>
@@ -27133,7 +29458,29 @@
                 <w:szCs w:val="12"/>
                 <w:bdr w:val="none" w:sz="0" w:space="0" w:color="auto" w:frame="1"/>
               </w:rPr>
-              <w:t> np.array([predict], dtype=np.array([test_label]).dtype)  </w:t>
+              <w:t> </w:t>
+            </w:r>
+            <w:proofErr w:type="gramStart"/>
+            <w:r>
+              <w:rPr>
+                <w:rFonts w:ascii="Consolas" w:eastAsia="Times New Roman" w:hAnsi="Consolas" w:cs="Times New Roman"/>
+                <w:color w:val="000000"/>
+                <w:sz w:val="12"/>
+                <w:szCs w:val="12"/>
+                <w:bdr w:val="none" w:sz="0" w:space="0" w:color="auto" w:frame="1"/>
+              </w:rPr>
+              <w:t>np.array</w:t>
+            </w:r>
+            <w:proofErr w:type="gramEnd"/>
+            <w:r>
+              <w:rPr>
+                <w:rFonts w:ascii="Consolas" w:eastAsia="Times New Roman" w:hAnsi="Consolas" w:cs="Times New Roman"/>
+                <w:color w:val="000000"/>
+                <w:sz w:val="12"/>
+                <w:szCs w:val="12"/>
+                <w:bdr w:val="none" w:sz="0" w:space="0" w:color="auto" w:frame="1"/>
+              </w:rPr>
+              <w:t>([predict], dtype=np.array([test_label]).dtype)  </w:t>
             </w:r>
           </w:p>
           <w:p>
@@ -27232,9 +29579,21 @@
                 <w:szCs w:val="12"/>
                 <w:bdr w:val="none" w:sz="0" w:space="0" w:color="auto" w:frame="1"/>
               </w:rPr>
-              <w:t> accuracy(</w:t>
+              <w:t> </w:t>
+            </w:r>
+            <w:proofErr w:type="gramStart"/>
+            <w:r>
+              <w:rPr>
+                <w:rFonts w:ascii="Consolas" w:eastAsia="Times New Roman" w:hAnsi="Consolas" w:cs="Times New Roman"/>
+                <w:color w:val="000000"/>
+                <w:sz w:val="12"/>
+                <w:szCs w:val="12"/>
+                <w:bdr w:val="none" w:sz="0" w:space="0" w:color="auto" w:frame="1"/>
+              </w:rPr>
+              <w:t>accuracy(</w:t>
             </w:r>
             <w:proofErr w:type="spellStart"/>
+            <w:proofErr w:type="gramEnd"/>
             <w:r>
               <w:rPr>
                 <w:rFonts w:ascii="Consolas" w:eastAsia="Times New Roman" w:hAnsi="Consolas" w:cs="Times New Roman"/>
@@ -27327,7 +29686,29 @@
                 <w:szCs w:val="12"/>
                 <w:bdr w:val="none" w:sz="0" w:space="0" w:color="auto" w:frame="1"/>
               </w:rPr>
-              <w:t> np.mean(np.array(predict_label.tolist()[0]) == np.array(test_label))  </w:t>
+              <w:t> </w:t>
+            </w:r>
+            <w:proofErr w:type="gramStart"/>
+            <w:r>
+              <w:rPr>
+                <w:rFonts w:ascii="Consolas" w:eastAsia="Times New Roman" w:hAnsi="Consolas" w:cs="Times New Roman"/>
+                <w:color w:val="000000"/>
+                <w:sz w:val="12"/>
+                <w:szCs w:val="12"/>
+                <w:bdr w:val="none" w:sz="0" w:space="0" w:color="auto" w:frame="1"/>
+              </w:rPr>
+              <w:t>np.mean</w:t>
+            </w:r>
+            <w:proofErr w:type="gramEnd"/>
+            <w:r>
+              <w:rPr>
+                <w:rFonts w:ascii="Consolas" w:eastAsia="Times New Roman" w:hAnsi="Consolas" w:cs="Times New Roman"/>
+                <w:color w:val="000000"/>
+                <w:sz w:val="12"/>
+                <w:szCs w:val="12"/>
+                <w:bdr w:val="none" w:sz="0" w:space="0" w:color="auto" w:frame="1"/>
+              </w:rPr>
+              <w:t>(np.array(predict_label.tolist()[0]) == np.array(test_label))  </w:t>
             </w:r>
           </w:p>
           <w:p>
@@ -27585,6 +29966,7 @@
               <w:t> = </w:t>
             </w:r>
             <w:proofErr w:type="spellStart"/>
+            <w:proofErr w:type="gramStart"/>
             <w:r>
               <w:rPr>
                 <w:rFonts w:ascii="Consolas" w:eastAsia="Times New Roman" w:hAnsi="Consolas" w:cs="Times New Roman"/>
@@ -27607,6 +29989,7 @@
               <w:t>(</w:t>
             </w:r>
             <w:proofErr w:type="spellStart"/>
+            <w:proofErr w:type="gramEnd"/>
             <w:r>
               <w:rPr>
                 <w:rFonts w:ascii="Consolas" w:eastAsia="Times New Roman" w:hAnsi="Consolas" w:cs="Times New Roman"/>
@@ -27677,7 +30060,29 @@
                 <w:szCs w:val="12"/>
                 <w:bdr w:val="none" w:sz="0" w:space="0" w:color="auto" w:frame="1"/>
               </w:rPr>
-              <w:t>    train_hist = formTrainingSetHistogram(x_train, kmeans, k[i])  </w:t>
+              <w:t>    train_hist = </w:t>
+            </w:r>
+            <w:proofErr w:type="gramStart"/>
+            <w:r>
+              <w:rPr>
+                <w:rFonts w:ascii="Consolas" w:eastAsia="Times New Roman" w:hAnsi="Consolas" w:cs="Times New Roman"/>
+                <w:color w:val="000000"/>
+                <w:sz w:val="12"/>
+                <w:szCs w:val="12"/>
+                <w:bdr w:val="none" w:sz="0" w:space="0" w:color="auto" w:frame="1"/>
+              </w:rPr>
+              <w:t>formTrainingSetHistogram(</w:t>
+            </w:r>
+            <w:proofErr w:type="gramEnd"/>
+            <w:r>
+              <w:rPr>
+                <w:rFonts w:ascii="Consolas" w:eastAsia="Times New Roman" w:hAnsi="Consolas" w:cs="Times New Roman"/>
+                <w:color w:val="000000"/>
+                <w:sz w:val="12"/>
+                <w:szCs w:val="12"/>
+                <w:bdr w:val="none" w:sz="0" w:space="0" w:color="auto" w:frame="1"/>
+              </w:rPr>
+              <w:t>x_train, kmeans, k[i])  </w:t>
             </w:r>
           </w:p>
           <w:p>
@@ -27745,7 +30150,29 @@
                 <w:szCs w:val="12"/>
                 <w:bdr w:val="none" w:sz="0" w:space="0" w:color="auto" w:frame="1"/>
               </w:rPr>
-              <w:t># preprocess training histograms</w:t>
+              <w:t># </w:t>
+            </w:r>
+            <w:proofErr w:type="gramStart"/>
+            <w:r>
+              <w:rPr>
+                <w:rFonts w:ascii="Consolas" w:eastAsia="Times New Roman" w:hAnsi="Consolas" w:cs="Times New Roman"/>
+                <w:color w:val="008200"/>
+                <w:sz w:val="12"/>
+                <w:szCs w:val="12"/>
+                <w:bdr w:val="none" w:sz="0" w:space="0" w:color="auto" w:frame="1"/>
+              </w:rPr>
+              <w:t>preprocess</w:t>
+            </w:r>
+            <w:proofErr w:type="gramEnd"/>
+            <w:r>
+              <w:rPr>
+                <w:rFonts w:ascii="Consolas" w:eastAsia="Times New Roman" w:hAnsi="Consolas" w:cs="Times New Roman"/>
+                <w:color w:val="008200"/>
+                <w:sz w:val="12"/>
+                <w:szCs w:val="12"/>
+                <w:bdr w:val="none" w:sz="0" w:space="0" w:color="auto" w:frame="1"/>
+              </w:rPr>
+              <w:t> training histograms</w:t>
             </w:r>
             <w:r>
               <w:rPr>
@@ -27787,6 +30214,7 @@
               <w:t>    scaler = </w:t>
             </w:r>
             <w:proofErr w:type="spellStart"/>
+            <w:proofErr w:type="gramStart"/>
             <w:r>
               <w:rPr>
                 <w:rFonts w:ascii="Consolas" w:eastAsia="Times New Roman" w:hAnsi="Consolas" w:cs="Times New Roman"/>
@@ -27798,6 +30226,7 @@
               <w:t>preprocessing.StandardScaler</w:t>
             </w:r>
             <w:proofErr w:type="spellEnd"/>
+            <w:proofErr w:type="gramEnd"/>
             <w:r>
               <w:rPr>
                 <w:rFonts w:ascii="Consolas" w:eastAsia="Times New Roman" w:hAnsi="Consolas" w:cs="Times New Roman"/>
@@ -27882,6 +30311,7 @@
               <w:t> = </w:t>
             </w:r>
             <w:proofErr w:type="spellStart"/>
+            <w:proofErr w:type="gramStart"/>
             <w:r>
               <w:rPr>
                 <w:rFonts w:ascii="Consolas" w:eastAsia="Times New Roman" w:hAnsi="Consolas" w:cs="Times New Roman"/>
@@ -27893,6 +30323,7 @@
               <w:t>scaler.transform</w:t>
             </w:r>
             <w:proofErr w:type="spellEnd"/>
+            <w:proofErr w:type="gramEnd"/>
             <w:r>
               <w:rPr>
                 <w:rFonts w:ascii="Consolas" w:eastAsia="Times New Roman" w:hAnsi="Consolas" w:cs="Times New Roman"/>
@@ -27981,7 +30412,29 @@
                 <w:szCs w:val="12"/>
                 <w:bdr w:val="none" w:sz="0" w:space="0" w:color="auto" w:frame="1"/>
               </w:rPr>
-              <w:t>    predict = predictKMeans(kmeans, scaler, x_test, train_hist, train_label, k[i])  </w:t>
+              <w:t>    predict = </w:t>
+            </w:r>
+            <w:proofErr w:type="gramStart"/>
+            <w:r>
+              <w:rPr>
+                <w:rFonts w:ascii="Consolas" w:eastAsia="Times New Roman" w:hAnsi="Consolas" w:cs="Times New Roman"/>
+                <w:color w:val="000000"/>
+                <w:sz w:val="12"/>
+                <w:szCs w:val="12"/>
+                <w:bdr w:val="none" w:sz="0" w:space="0" w:color="auto" w:frame="1"/>
+              </w:rPr>
+              <w:t>predictKMeans(</w:t>
+            </w:r>
+            <w:proofErr w:type="gramEnd"/>
+            <w:r>
+              <w:rPr>
+                <w:rFonts w:ascii="Consolas" w:eastAsia="Times New Roman" w:hAnsi="Consolas" w:cs="Times New Roman"/>
+                <w:color w:val="000000"/>
+                <w:sz w:val="12"/>
+                <w:szCs w:val="12"/>
+                <w:bdr w:val="none" w:sz="0" w:space="0" w:color="auto" w:frame="1"/>
+              </w:rPr>
+              <w:t>kmeans, scaler, x_test, train_hist, train_label, k[i])  </w:t>
             </w:r>
           </w:p>
           <w:p>
@@ -28010,7 +30463,29 @@
                 <w:szCs w:val="12"/>
                 <w:bdr w:val="none" w:sz="0" w:space="0" w:color="auto" w:frame="1"/>
               </w:rPr>
-              <w:t>    res = accuracy(predict, </w:t>
+              <w:t>    res = </w:t>
+            </w:r>
+            <w:proofErr w:type="gramStart"/>
+            <w:r>
+              <w:rPr>
+                <w:rFonts w:ascii="Consolas" w:eastAsia="Times New Roman" w:hAnsi="Consolas" w:cs="Times New Roman"/>
+                <w:color w:val="000000"/>
+                <w:sz w:val="12"/>
+                <w:szCs w:val="12"/>
+                <w:bdr w:val="none" w:sz="0" w:space="0" w:color="auto" w:frame="1"/>
+              </w:rPr>
+              <w:t>accuracy(</w:t>
+            </w:r>
+            <w:proofErr w:type="gramEnd"/>
+            <w:r>
+              <w:rPr>
+                <w:rFonts w:ascii="Consolas" w:eastAsia="Times New Roman" w:hAnsi="Consolas" w:cs="Times New Roman"/>
+                <w:color w:val="000000"/>
+                <w:sz w:val="12"/>
+                <w:szCs w:val="12"/>
+                <w:bdr w:val="none" w:sz="0" w:space="0" w:color="auto" w:frame="1"/>
+              </w:rPr>
+              <w:t>predict, </w:t>
             </w:r>
             <w:proofErr w:type="spellStart"/>
             <w:r>
@@ -28063,6 +30538,7 @@
               </w:rPr>
               <w:t>    </w:t>
             </w:r>
+            <w:proofErr w:type="gramStart"/>
             <w:r>
               <w:rPr>
                 <w:rFonts w:ascii="Consolas" w:eastAsia="Times New Roman" w:hAnsi="Consolas" w:cs="Times New Roman"/>
@@ -28085,6 +30561,7 @@
               </w:rPr>
               <w:t>(</w:t>
             </w:r>
+            <w:proofErr w:type="gramEnd"/>
             <w:r>
               <w:rPr>
                 <w:rFonts w:ascii="Consolas" w:eastAsia="Times New Roman" w:hAnsi="Consolas" w:cs="Times New Roman"/>
@@ -28363,6 +30840,7 @@
               </w:rPr>
             </w:pPr>
             <w:proofErr w:type="spellStart"/>
+            <w:proofErr w:type="gramStart"/>
             <w:r>
               <w:rPr>
                 <w:rFonts w:ascii="Helvetica" w:hAnsi="Helvetica" w:cs="Helvetica"/>
@@ -28383,6 +30861,7 @@
               <w:t>(</w:t>
             </w:r>
             <w:proofErr w:type="spellStart"/>
+            <w:proofErr w:type="gramEnd"/>
             <w:r>
               <w:rPr>
                 <w:rFonts w:ascii="Helvetica" w:hAnsi="Helvetica" w:cs="Helvetica"/>
@@ -28555,6 +31034,7 @@
               <w:t xml:space="preserve">def </w:t>
             </w:r>
             <w:proofErr w:type="spellStart"/>
+            <w:proofErr w:type="gramStart"/>
             <w:r>
               <w:rPr>
                 <w:rFonts w:ascii="Helvetica" w:hAnsi="Helvetica" w:cs="Helvetica"/>
@@ -28575,6 +31055,7 @@
               <w:t>(</w:t>
             </w:r>
             <w:proofErr w:type="spellStart"/>
+            <w:proofErr w:type="gramEnd"/>
             <w:r>
               <w:rPr>
                 <w:rFonts w:ascii="Helvetica" w:hAnsi="Helvetica" w:cs="Helvetica"/>
@@ -28745,6 +31226,7 @@
               <w:t xml:space="preserve">def </w:t>
             </w:r>
             <w:proofErr w:type="spellStart"/>
+            <w:proofErr w:type="gramStart"/>
             <w:r>
               <w:rPr>
                 <w:rFonts w:ascii="Helvetica" w:hAnsi="Helvetica" w:cs="Helvetica"/>
@@ -28767,6 +31249,7 @@
               <w:t>(</w:t>
             </w:r>
             <w:proofErr w:type="spellStart"/>
+            <w:proofErr w:type="gramEnd"/>
             <w:r>
               <w:rPr>
                 <w:rFonts w:ascii="Helvetica" w:hAnsi="Helvetica" w:cs="Helvetica"/>
@@ -28906,7 +31389,29 @@
                 <w:szCs w:val="16"/>
                 <w:highlight w:val="yellow"/>
               </w:rPr>
-              <w:t xml:space="preserve">Use KNN(K nearest </w:t>
+              <w:t xml:space="preserve">Use </w:t>
+            </w:r>
+            <w:proofErr w:type="gramStart"/>
+            <w:r>
+              <w:rPr>
+                <w:rFonts w:ascii="Helvetica" w:hAnsi="Helvetica" w:cs="Helvetica"/>
+                <w:color w:val="000000"/>
+                <w:sz w:val="16"/>
+                <w:szCs w:val="16"/>
+                <w:highlight w:val="yellow"/>
+              </w:rPr>
+              <w:t>KNN(</w:t>
+            </w:r>
+            <w:proofErr w:type="gramEnd"/>
+            <w:r>
+              <w:rPr>
+                <w:rFonts w:ascii="Helvetica" w:hAnsi="Helvetica" w:cs="Helvetica"/>
+                <w:color w:val="000000"/>
+                <w:sz w:val="16"/>
+                <w:szCs w:val="16"/>
+                <w:highlight w:val="yellow"/>
+              </w:rPr>
+              <w:t xml:space="preserve">K nearest </w:t>
             </w:r>
             <w:proofErr w:type="spellStart"/>
             <w:r>
@@ -29090,7 +31595,29 @@
                 <w:szCs w:val="16"/>
                 <w:highlight w:val="yellow"/>
               </w:rPr>
-              <w:t>Once you’ve chosen k, use the same training set and now create a new test set with the people’s ages and incomes that you have no labels for, and want to predict.</w:t>
+              <w:t xml:space="preserve">Once </w:t>
+            </w:r>
+            <w:proofErr w:type="gramStart"/>
+            <w:r>
+              <w:rPr>
+                <w:rFonts w:ascii="Helvetica" w:hAnsi="Helvetica" w:cs="Helvetica"/>
+                <w:color w:val="000000"/>
+                <w:sz w:val="16"/>
+                <w:szCs w:val="16"/>
+                <w:highlight w:val="yellow"/>
+              </w:rPr>
+              <w:t>you’ve</w:t>
+            </w:r>
+            <w:proofErr w:type="gramEnd"/>
+            <w:r>
+              <w:rPr>
+                <w:rFonts w:ascii="Helvetica" w:hAnsi="Helvetica" w:cs="Helvetica"/>
+                <w:color w:val="000000"/>
+                <w:sz w:val="16"/>
+                <w:szCs w:val="16"/>
+                <w:highlight w:val="yellow"/>
+              </w:rPr>
+              <w:t xml:space="preserve"> chosen k, use the same training set and now create a new test set with the people’s ages and incomes that you have no labels for, and want to predict.</w:t>
             </w:r>
           </w:p>
           <w:p>
@@ -29283,9 +31810,20 @@
                 <w:szCs w:val="16"/>
               </w:rPr>
               <w:lastRenderedPageBreak/>
-              <w:t>def accuracy(</w:t>
+              <w:t xml:space="preserve">def </w:t>
+            </w:r>
+            <w:proofErr w:type="gramStart"/>
+            <w:r>
+              <w:rPr>
+                <w:rFonts w:ascii="Helvetica" w:hAnsi="Helvetica" w:cs="Helvetica"/>
+                <w:color w:val="000000"/>
+                <w:sz w:val="16"/>
+                <w:szCs w:val="16"/>
+              </w:rPr>
+              <w:t>accuracy(</w:t>
             </w:r>
             <w:proofErr w:type="spellStart"/>
+            <w:proofErr w:type="gramEnd"/>
             <w:r>
               <w:rPr>
                 <w:rFonts w:ascii="Helvetica" w:hAnsi="Helvetica" w:cs="Helvetica"/>
@@ -29634,6 +32172,7 @@
               <w:t> = </w:t>
             </w:r>
             <w:proofErr w:type="spellStart"/>
+            <w:proofErr w:type="gramStart"/>
             <w:r>
               <w:rPr>
                 <w:rFonts w:ascii="Consolas" w:eastAsia="Times New Roman" w:hAnsi="Consolas" w:cs="Times New Roman"/>
@@ -29656,6 +32195,7 @@
               <w:t>(</w:t>
             </w:r>
             <w:proofErr w:type="spellStart"/>
+            <w:proofErr w:type="gramEnd"/>
             <w:r>
               <w:rPr>
                 <w:rFonts w:ascii="Consolas" w:eastAsia="Times New Roman" w:hAnsi="Consolas" w:cs="Times New Roman"/>
@@ -29733,7 +32273,29 @@
                 <w:szCs w:val="12"/>
                 <w:bdr w:val="none" w:sz="0" w:space="0" w:color="auto" w:frame="1"/>
               </w:rPr>
-              <w:t># form training and testing histograms</w:t>
+              <w:t># </w:t>
+            </w:r>
+            <w:proofErr w:type="gramStart"/>
+            <w:r>
+              <w:rPr>
+                <w:rFonts w:ascii="Consolas" w:eastAsia="Times New Roman" w:hAnsi="Consolas" w:cs="Times New Roman"/>
+                <w:color w:val="008200"/>
+                <w:sz w:val="12"/>
+                <w:szCs w:val="12"/>
+                <w:bdr w:val="none" w:sz="0" w:space="0" w:color="auto" w:frame="1"/>
+              </w:rPr>
+              <w:t>form</w:t>
+            </w:r>
+            <w:proofErr w:type="gramEnd"/>
+            <w:r>
+              <w:rPr>
+                <w:rFonts w:ascii="Consolas" w:eastAsia="Times New Roman" w:hAnsi="Consolas" w:cs="Times New Roman"/>
+                <w:color w:val="008200"/>
+                <w:sz w:val="12"/>
+                <w:szCs w:val="12"/>
+                <w:bdr w:val="none" w:sz="0" w:space="0" w:color="auto" w:frame="1"/>
+              </w:rPr>
+              <w:t> training and testing histograms</w:t>
             </w:r>
             <w:r>
               <w:rPr>
@@ -29788,6 +32350,7 @@
               <w:t> = </w:t>
             </w:r>
             <w:proofErr w:type="spellStart"/>
+            <w:proofErr w:type="gramStart"/>
             <w:r>
               <w:rPr>
                 <w:rFonts w:ascii="Consolas" w:eastAsia="Times New Roman" w:hAnsi="Consolas" w:cs="Times New Roman"/>
@@ -29810,6 +32373,7 @@
               <w:t>(</w:t>
             </w:r>
             <w:proofErr w:type="spellStart"/>
+            <w:proofErr w:type="gramEnd"/>
             <w:r>
               <w:rPr>
                 <w:rFonts w:ascii="Consolas" w:eastAsia="Times New Roman" w:hAnsi="Consolas" w:cs="Times New Roman"/>
@@ -29895,6 +32459,7 @@
               <w:t> = </w:t>
             </w:r>
             <w:proofErr w:type="spellStart"/>
+            <w:proofErr w:type="gramStart"/>
             <w:r>
               <w:rPr>
                 <w:rFonts w:ascii="Consolas" w:eastAsia="Times New Roman" w:hAnsi="Consolas" w:cs="Times New Roman"/>
@@ -29917,6 +32482,7 @@
               <w:t>(</w:t>
             </w:r>
             <w:proofErr w:type="spellStart"/>
+            <w:proofErr w:type="gramEnd"/>
             <w:r>
               <w:rPr>
                 <w:rFonts w:ascii="Consolas" w:eastAsia="Times New Roman" w:hAnsi="Consolas" w:cs="Times New Roman"/>
@@ -30055,7 +32621,29 @@
                 <w:szCs w:val="12"/>
                 <w:bdr w:val="none" w:sz="0" w:space="0" w:color="auto" w:frame="1"/>
               </w:rPr>
-              <w:t># normalize histograms</w:t>
+              <w:t># </w:t>
+            </w:r>
+            <w:proofErr w:type="gramStart"/>
+            <w:r>
+              <w:rPr>
+                <w:rFonts w:ascii="Consolas" w:eastAsia="Times New Roman" w:hAnsi="Consolas" w:cs="Times New Roman"/>
+                <w:color w:val="008200"/>
+                <w:sz w:val="12"/>
+                <w:szCs w:val="12"/>
+                <w:bdr w:val="none" w:sz="0" w:space="0" w:color="auto" w:frame="1"/>
+              </w:rPr>
+              <w:t>normalize</w:t>
+            </w:r>
+            <w:proofErr w:type="gramEnd"/>
+            <w:r>
+              <w:rPr>
+                <w:rFonts w:ascii="Consolas" w:eastAsia="Times New Roman" w:hAnsi="Consolas" w:cs="Times New Roman"/>
+                <w:color w:val="008200"/>
+                <w:sz w:val="12"/>
+                <w:szCs w:val="12"/>
+                <w:bdr w:val="none" w:sz="0" w:space="0" w:color="auto" w:frame="1"/>
+              </w:rPr>
+              <w:t> histograms</w:t>
             </w:r>
             <w:r>
               <w:rPr>
@@ -30097,6 +32685,7 @@
               <w:t>scaler = </w:t>
             </w:r>
             <w:proofErr w:type="spellStart"/>
+            <w:proofErr w:type="gramStart"/>
             <w:r>
               <w:rPr>
                 <w:rFonts w:ascii="Consolas" w:eastAsia="Times New Roman" w:hAnsi="Consolas" w:cs="Times New Roman"/>
@@ -30108,6 +32697,7 @@
               <w:t>preprocessing.StandardScaler</w:t>
             </w:r>
             <w:proofErr w:type="spellEnd"/>
+            <w:proofErr w:type="gramEnd"/>
             <w:r>
               <w:rPr>
                 <w:rFonts w:ascii="Consolas" w:eastAsia="Times New Roman" w:hAnsi="Consolas" w:cs="Times New Roman"/>
@@ -30182,6 +32772,7 @@
               <w:t> = </w:t>
             </w:r>
             <w:proofErr w:type="spellStart"/>
+            <w:proofErr w:type="gramStart"/>
             <w:r>
               <w:rPr>
                 <w:rFonts w:ascii="Consolas" w:eastAsia="Times New Roman" w:hAnsi="Consolas" w:cs="Times New Roman"/>
@@ -30193,6 +32784,7 @@
               <w:t>scaler.transform</w:t>
             </w:r>
             <w:proofErr w:type="spellEnd"/>
+            <w:proofErr w:type="gramEnd"/>
             <w:r>
               <w:rPr>
                 <w:rFonts w:ascii="Consolas" w:eastAsia="Times New Roman" w:hAnsi="Consolas" w:cs="Times New Roman"/>
@@ -30267,6 +32859,7 @@
               <w:t> = </w:t>
             </w:r>
             <w:proofErr w:type="spellStart"/>
+            <w:proofErr w:type="gramStart"/>
             <w:r>
               <w:rPr>
                 <w:rFonts w:ascii="Consolas" w:eastAsia="Times New Roman" w:hAnsi="Consolas" w:cs="Times New Roman"/>
@@ -30278,6 +32871,7 @@
               <w:t>scaler.transform</w:t>
             </w:r>
             <w:proofErr w:type="spellEnd"/>
+            <w:proofErr w:type="gramEnd"/>
             <w:r>
               <w:rPr>
                 <w:rFonts w:ascii="Consolas" w:eastAsia="Times New Roman" w:hAnsi="Consolas" w:cs="Times New Roman"/>
@@ -30493,6 +33087,7 @@
               <w:t> </w:t>
             </w:r>
             <w:proofErr w:type="spellStart"/>
+            <w:proofErr w:type="gramStart"/>
             <w:r>
               <w:rPr>
                 <w:rFonts w:ascii="Consolas" w:eastAsia="Times New Roman" w:hAnsi="Consolas" w:cs="Times New Roman"/>
@@ -30504,6 +33099,7 @@
               <w:t>np.arange</w:t>
             </w:r>
             <w:proofErr w:type="spellEnd"/>
+            <w:proofErr w:type="gramEnd"/>
             <w:r>
               <w:rPr>
                 <w:rFonts w:ascii="Consolas" w:eastAsia="Times New Roman" w:hAnsi="Consolas" w:cs="Times New Roman"/>
@@ -30566,6 +33162,7 @@
               <w:t> = </w:t>
             </w:r>
             <w:proofErr w:type="spellStart"/>
+            <w:proofErr w:type="gramStart"/>
             <w:r>
               <w:rPr>
                 <w:rFonts w:ascii="Consolas" w:eastAsia="Times New Roman" w:hAnsi="Consolas" w:cs="Times New Roman"/>
@@ -30588,6 +33185,7 @@
               <w:t>(</w:t>
             </w:r>
             <w:proofErr w:type="spellStart"/>
+            <w:proofErr w:type="gramEnd"/>
             <w:r>
               <w:rPr>
                 <w:rFonts w:ascii="Consolas" w:eastAsia="Times New Roman" w:hAnsi="Consolas" w:cs="Times New Roman"/>
@@ -30639,6 +33237,7 @@
               <w:t>    </w:t>
             </w:r>
             <w:proofErr w:type="spellStart"/>
+            <w:proofErr w:type="gramStart"/>
             <w:r>
               <w:rPr>
                 <w:rFonts w:ascii="Consolas" w:eastAsia="Times New Roman" w:hAnsi="Consolas" w:cs="Times New Roman"/>
@@ -30661,6 +33260,7 @@
               <w:t>(</w:t>
             </w:r>
             <w:proofErr w:type="spellStart"/>
+            <w:proofErr w:type="gramEnd"/>
             <w:r>
               <w:rPr>
                 <w:rFonts w:ascii="Consolas" w:eastAsia="Times New Roman" w:hAnsi="Consolas" w:cs="Times New Roman"/>
@@ -30734,6 +33334,7 @@
               <w:t>    predict = </w:t>
             </w:r>
             <w:proofErr w:type="spellStart"/>
+            <w:proofErr w:type="gramStart"/>
             <w:r>
               <w:rPr>
                 <w:rFonts w:ascii="Consolas" w:eastAsia="Times New Roman" w:hAnsi="Consolas" w:cs="Times New Roman"/>
@@ -30745,6 +33346,7 @@
               <w:t>clf.predict</w:t>
             </w:r>
             <w:proofErr w:type="spellEnd"/>
+            <w:proofErr w:type="gramEnd"/>
             <w:r>
               <w:rPr>
                 <w:rFonts w:ascii="Consolas" w:eastAsia="Times New Roman" w:hAnsi="Consolas" w:cs="Times New Roman"/>
@@ -30848,6 +33450,7 @@
               </w:rPr>
               <w:t>, c, </w:t>
             </w:r>
+            <w:proofErr w:type="gramStart"/>
             <w:r>
               <w:rPr>
                 <w:rFonts w:ascii="Consolas" w:eastAsia="Times New Roman" w:hAnsi="Consolas" w:cs="Times New Roman"/>
@@ -30856,7 +33459,18 @@
                 <w:szCs w:val="12"/>
                 <w:bdr w:val="none" w:sz="0" w:space="0" w:color="auto" w:frame="1"/>
               </w:rPr>
-              <w:t>",\t Accuracy:"</w:t>
+              <w:t>",\</w:t>
+            </w:r>
+            <w:proofErr w:type="gramEnd"/>
+            <w:r>
+              <w:rPr>
+                <w:rFonts w:ascii="Consolas" w:eastAsia="Times New Roman" w:hAnsi="Consolas" w:cs="Times New Roman"/>
+                <w:color w:val="0000FF"/>
+                <w:sz w:val="12"/>
+                <w:szCs w:val="12"/>
+                <w:bdr w:val="none" w:sz="0" w:space="0" w:color="auto" w:frame="1"/>
+              </w:rPr>
+              <w:t>t Accuracy:"</w:t>
             </w:r>
             <w:r>
               <w:rPr>
@@ -31037,6 +33651,7 @@
               <w:t> = </w:t>
             </w:r>
             <w:proofErr w:type="spellStart"/>
+            <w:proofErr w:type="gramStart"/>
             <w:r>
               <w:rPr>
                 <w:rFonts w:ascii="Consolas" w:eastAsia="Times New Roman" w:hAnsi="Consolas" w:cs="Times New Roman"/>
@@ -31048,6 +33663,7 @@
               <w:t>np.zeros</w:t>
             </w:r>
             <w:proofErr w:type="spellEnd"/>
+            <w:proofErr w:type="gramEnd"/>
             <w:r>
               <w:rPr>
                 <w:rFonts w:ascii="Consolas" w:eastAsia="Times New Roman" w:hAnsi="Consolas" w:cs="Times New Roman"/>
@@ -31132,6 +33748,7 @@
               <w:t>y = </w:t>
             </w:r>
             <w:proofErr w:type="spellStart"/>
+            <w:proofErr w:type="gramStart"/>
             <w:r>
               <w:rPr>
                 <w:rFonts w:ascii="Consolas" w:eastAsia="Times New Roman" w:hAnsi="Consolas" w:cs="Times New Roman"/>
@@ -31143,6 +33760,7 @@
               <w:t>copy.deepcopy</w:t>
             </w:r>
             <w:proofErr w:type="spellEnd"/>
+            <w:proofErr w:type="gramEnd"/>
             <w:r>
               <w:rPr>
                 <w:rFonts w:ascii="Consolas" w:eastAsia="Times New Roman" w:hAnsi="Consolas" w:cs="Times New Roman"/>
@@ -31246,6 +33864,7 @@
               <w:t> = </w:t>
             </w:r>
             <w:proofErr w:type="spellStart"/>
+            <w:proofErr w:type="gramStart"/>
             <w:r>
               <w:rPr>
                 <w:rFonts w:ascii="Consolas" w:eastAsia="Times New Roman" w:hAnsi="Consolas" w:cs="Times New Roman"/>
@@ -31257,6 +33876,7 @@
               <w:t>np.zeros</w:t>
             </w:r>
             <w:proofErr w:type="spellEnd"/>
+            <w:proofErr w:type="gramEnd"/>
             <w:r>
               <w:rPr>
                 <w:rFonts w:ascii="Consolas" w:eastAsia="Times New Roman" w:hAnsi="Consolas" w:cs="Times New Roman"/>
@@ -31499,6 +34119,7 @@
               <w:t>    test = </w:t>
             </w:r>
             <w:proofErr w:type="spellStart"/>
+            <w:proofErr w:type="gramStart"/>
             <w:r>
               <w:rPr>
                 <w:rFonts w:ascii="Consolas" w:eastAsia="Times New Roman" w:hAnsi="Consolas" w:cs="Times New Roman"/>
@@ -31510,6 +34131,7 @@
               <w:t>np.array</w:t>
             </w:r>
             <w:proofErr w:type="spellEnd"/>
+            <w:proofErr w:type="gramEnd"/>
             <w:r>
               <w:rPr>
                 <w:rFonts w:ascii="Consolas" w:eastAsia="Times New Roman" w:hAnsi="Consolas" w:cs="Times New Roman"/>
@@ -31711,6 +34333,7 @@
               <w:t>        y = </w:t>
             </w:r>
             <w:proofErr w:type="spellStart"/>
+            <w:proofErr w:type="gramStart"/>
             <w:r>
               <w:rPr>
                 <w:rFonts w:ascii="Consolas" w:eastAsia="Times New Roman" w:hAnsi="Consolas" w:cs="Times New Roman"/>
@@ -31722,6 +34345,7 @@
               <w:t>copy.deepcopy</w:t>
             </w:r>
             <w:proofErr w:type="spellEnd"/>
+            <w:proofErr w:type="gramEnd"/>
             <w:r>
               <w:rPr>
                 <w:rFonts w:ascii="Consolas" w:eastAsia="Times New Roman" w:hAnsi="Consolas" w:cs="Times New Roman"/>
@@ -31781,7 +34405,29 @@
                 <w:szCs w:val="12"/>
                 <w:bdr w:val="none" w:sz="0" w:space="0" w:color="auto" w:frame="1"/>
               </w:rPr>
-              <w:t>        y[index:index+100, 0:1] = </w:t>
+              <w:t>        </w:t>
+            </w:r>
+            <w:proofErr w:type="gramStart"/>
+            <w:r>
+              <w:rPr>
+                <w:rFonts w:ascii="Consolas" w:eastAsia="Times New Roman" w:hAnsi="Consolas" w:cs="Times New Roman"/>
+                <w:color w:val="000000"/>
+                <w:sz w:val="12"/>
+                <w:szCs w:val="12"/>
+                <w:bdr w:val="none" w:sz="0" w:space="0" w:color="auto" w:frame="1"/>
+              </w:rPr>
+              <w:t>y[</w:t>
+            </w:r>
+            <w:proofErr w:type="gramEnd"/>
+            <w:r>
+              <w:rPr>
+                <w:rFonts w:ascii="Consolas" w:eastAsia="Times New Roman" w:hAnsi="Consolas" w:cs="Times New Roman"/>
+                <w:color w:val="000000"/>
+                <w:sz w:val="12"/>
+                <w:szCs w:val="12"/>
+                <w:bdr w:val="none" w:sz="0" w:space="0" w:color="auto" w:frame="1"/>
+              </w:rPr>
+              <w:t>index:index+100, 0:1] = </w:t>
             </w:r>
             <w:proofErr w:type="spellStart"/>
             <w:r>
@@ -31857,6 +34503,7 @@
               <w:t> = </w:t>
             </w:r>
             <w:proofErr w:type="spellStart"/>
+            <w:proofErr w:type="gramStart"/>
             <w:r>
               <w:rPr>
                 <w:rFonts w:ascii="Consolas" w:eastAsia="Times New Roman" w:hAnsi="Consolas" w:cs="Times New Roman"/>
@@ -31879,6 +34526,7 @@
               <w:t>(</w:t>
             </w:r>
             <w:proofErr w:type="spellStart"/>
+            <w:proofErr w:type="gramEnd"/>
             <w:r>
               <w:rPr>
                 <w:rFonts w:ascii="Consolas" w:eastAsia="Times New Roman" w:hAnsi="Consolas" w:cs="Times New Roman"/>
@@ -31930,6 +34578,7 @@
               <w:t>        </w:t>
             </w:r>
             <w:proofErr w:type="spellStart"/>
+            <w:proofErr w:type="gramStart"/>
             <w:r>
               <w:rPr>
                 <w:rFonts w:ascii="Consolas" w:eastAsia="Times New Roman" w:hAnsi="Consolas" w:cs="Times New Roman"/>
@@ -31952,6 +34601,7 @@
               <w:t>(</w:t>
             </w:r>
             <w:proofErr w:type="spellStart"/>
+            <w:proofErr w:type="gramEnd"/>
             <w:r>
               <w:rPr>
                 <w:rFonts w:ascii="Consolas" w:eastAsia="Times New Roman" w:hAnsi="Consolas" w:cs="Times New Roman"/>
@@ -32073,7 +34723,29 @@
                 <w:szCs w:val="12"/>
                 <w:bdr w:val="none" w:sz="0" w:space="0" w:color="auto" w:frame="1"/>
               </w:rPr>
-              <w:t>            maxScore = np.dot(clf.coef_, test) + clf.intercept_  </w:t>
+              <w:t>            maxScore = </w:t>
+            </w:r>
+            <w:proofErr w:type="gramStart"/>
+            <w:r>
+              <w:rPr>
+                <w:rFonts w:ascii="Consolas" w:eastAsia="Times New Roman" w:hAnsi="Consolas" w:cs="Times New Roman"/>
+                <w:color w:val="000000"/>
+                <w:sz w:val="12"/>
+                <w:szCs w:val="12"/>
+                <w:bdr w:val="none" w:sz="0" w:space="0" w:color="auto" w:frame="1"/>
+              </w:rPr>
+              <w:t>np.dot(</w:t>
+            </w:r>
+            <w:proofErr w:type="gramEnd"/>
+            <w:r>
+              <w:rPr>
+                <w:rFonts w:ascii="Consolas" w:eastAsia="Times New Roman" w:hAnsi="Consolas" w:cs="Times New Roman"/>
+                <w:color w:val="000000"/>
+                <w:sz w:val="12"/>
+                <w:szCs w:val="12"/>
+                <w:bdr w:val="none" w:sz="0" w:space="0" w:color="auto" w:frame="1"/>
+              </w:rPr>
+              <w:t>clf.coef_, test) + clf.intercept_  </w:t>
             </w:r>
           </w:p>
           <w:p>
@@ -32113,7 +34785,18 @@
                 <w:szCs w:val="12"/>
                 <w:bdr w:val="none" w:sz="0" w:space="0" w:color="auto" w:frame="1"/>
               </w:rPr>
-              <w:t>y_predict</w:t>
+              <w:t>y_</w:t>
+            </w:r>
+            <w:proofErr w:type="gramStart"/>
+            <w:r>
+              <w:rPr>
+                <w:rFonts w:ascii="Consolas" w:eastAsia="Times New Roman" w:hAnsi="Consolas" w:cs="Times New Roman"/>
+                <w:color w:val="000000"/>
+                <w:sz w:val="12"/>
+                <w:szCs w:val="12"/>
+                <w:bdr w:val="none" w:sz="0" w:space="0" w:color="auto" w:frame="1"/>
+              </w:rPr>
+              <w:t>predict</w:t>
             </w:r>
             <w:proofErr w:type="spellEnd"/>
             <w:r>
@@ -32127,6 +34810,7 @@
               <w:t>[</w:t>
             </w:r>
             <w:proofErr w:type="spellStart"/>
+            <w:proofErr w:type="gramEnd"/>
             <w:r>
               <w:rPr>
                 <w:rFonts w:ascii="Consolas" w:eastAsia="Times New Roman" w:hAnsi="Consolas" w:cs="Times New Roman"/>
@@ -32197,7 +34881,29 @@
                 <w:szCs w:val="12"/>
                 <w:bdr w:val="none" w:sz="0" w:space="0" w:color="auto" w:frame="1"/>
               </w:rPr>
-              <w:t> np.dot(clf.coef_, test) + clf.intercept_ &gt; maxScore:  </w:t>
+              <w:t> </w:t>
+            </w:r>
+            <w:proofErr w:type="gramStart"/>
+            <w:r>
+              <w:rPr>
+                <w:rFonts w:ascii="Consolas" w:eastAsia="Times New Roman" w:hAnsi="Consolas" w:cs="Times New Roman"/>
+                <w:color w:val="000000"/>
+                <w:sz w:val="12"/>
+                <w:szCs w:val="12"/>
+                <w:bdr w:val="none" w:sz="0" w:space="0" w:color="auto" w:frame="1"/>
+              </w:rPr>
+              <w:t>np.dot(</w:t>
+            </w:r>
+            <w:proofErr w:type="gramEnd"/>
+            <w:r>
+              <w:rPr>
+                <w:rFonts w:ascii="Consolas" w:eastAsia="Times New Roman" w:hAnsi="Consolas" w:cs="Times New Roman"/>
+                <w:color w:val="000000"/>
+                <w:sz w:val="12"/>
+                <w:szCs w:val="12"/>
+                <w:bdr w:val="none" w:sz="0" w:space="0" w:color="auto" w:frame="1"/>
+              </w:rPr>
+              <w:t>clf.coef_, test) + clf.intercept_ &gt; maxScore:  </w:t>
             </w:r>
           </w:p>
           <w:p>
@@ -32226,7 +34932,29 @@
                 <w:szCs w:val="12"/>
                 <w:bdr w:val="none" w:sz="0" w:space="0" w:color="auto" w:frame="1"/>
               </w:rPr>
-              <w:t>            maxScore = np.dot(clf.coef_, test) + clf.intercept_  </w:t>
+              <w:t>            maxScore = </w:t>
+            </w:r>
+            <w:proofErr w:type="gramStart"/>
+            <w:r>
+              <w:rPr>
+                <w:rFonts w:ascii="Consolas" w:eastAsia="Times New Roman" w:hAnsi="Consolas" w:cs="Times New Roman"/>
+                <w:color w:val="000000"/>
+                <w:sz w:val="12"/>
+                <w:szCs w:val="12"/>
+                <w:bdr w:val="none" w:sz="0" w:space="0" w:color="auto" w:frame="1"/>
+              </w:rPr>
+              <w:t>np.dot(</w:t>
+            </w:r>
+            <w:proofErr w:type="gramEnd"/>
+            <w:r>
+              <w:rPr>
+                <w:rFonts w:ascii="Consolas" w:eastAsia="Times New Roman" w:hAnsi="Consolas" w:cs="Times New Roman"/>
+                <w:color w:val="000000"/>
+                <w:sz w:val="12"/>
+                <w:szCs w:val="12"/>
+                <w:bdr w:val="none" w:sz="0" w:space="0" w:color="auto" w:frame="1"/>
+              </w:rPr>
+              <w:t>clf.coef_, test) + clf.intercept_  </w:t>
             </w:r>
           </w:p>
           <w:p>
@@ -32266,7 +34994,18 @@
                 <w:szCs w:val="12"/>
                 <w:bdr w:val="none" w:sz="0" w:space="0" w:color="auto" w:frame="1"/>
               </w:rPr>
-              <w:t>y_predict</w:t>
+              <w:t>y_</w:t>
+            </w:r>
+            <w:proofErr w:type="gramStart"/>
+            <w:r>
+              <w:rPr>
+                <w:rFonts w:ascii="Consolas" w:eastAsia="Times New Roman" w:hAnsi="Consolas" w:cs="Times New Roman"/>
+                <w:color w:val="000000"/>
+                <w:sz w:val="12"/>
+                <w:szCs w:val="12"/>
+                <w:bdr w:val="none" w:sz="0" w:space="0" w:color="auto" w:frame="1"/>
+              </w:rPr>
+              <w:t>predict</w:t>
             </w:r>
             <w:proofErr w:type="spellEnd"/>
             <w:r>
@@ -32280,6 +35019,7 @@
               <w:t>[</w:t>
             </w:r>
             <w:proofErr w:type="spellStart"/>
+            <w:proofErr w:type="gramEnd"/>
             <w:r>
               <w:rPr>
                 <w:rFonts w:ascii="Consolas" w:eastAsia="Times New Roman" w:hAnsi="Consolas" w:cs="Times New Roman"/>
@@ -32389,7 +35129,29 @@
                 <w:szCs w:val="12"/>
                 <w:bdr w:val="none" w:sz="0" w:space="0" w:color="auto" w:frame="1"/>
               </w:rPr>
-              <w:t>, np.mean(y_predict.ravel() == test_label)*100, </w:t>
+              <w:t>, </w:t>
+            </w:r>
+            <w:proofErr w:type="gramStart"/>
+            <w:r>
+              <w:rPr>
+                <w:rFonts w:ascii="Consolas" w:eastAsia="Times New Roman" w:hAnsi="Consolas" w:cs="Times New Roman"/>
+                <w:color w:val="000000"/>
+                <w:sz w:val="12"/>
+                <w:szCs w:val="12"/>
+                <w:bdr w:val="none" w:sz="0" w:space="0" w:color="auto" w:frame="1"/>
+              </w:rPr>
+              <w:t>np.mean</w:t>
+            </w:r>
+            <w:proofErr w:type="gramEnd"/>
+            <w:r>
+              <w:rPr>
+                <w:rFonts w:ascii="Consolas" w:eastAsia="Times New Roman" w:hAnsi="Consolas" w:cs="Times New Roman"/>
+                <w:color w:val="000000"/>
+                <w:sz w:val="12"/>
+                <w:szCs w:val="12"/>
+                <w:bdr w:val="none" w:sz="0" w:space="0" w:color="auto" w:frame="1"/>
+              </w:rPr>
+              <w:t>(y_predict.ravel() == test_label)*100, </w:t>
             </w:r>
             <w:r>
               <w:rPr>
@@ -32626,6 +35388,7 @@
               </w:rPr>
             </w:pPr>
             <w:proofErr w:type="spellStart"/>
+            <w:proofErr w:type="gramStart"/>
             <w:r>
               <w:rPr>
                 <w:rFonts w:ascii="Helvetica" w:hAnsi="Helvetica" w:cs="Helvetica"/>
@@ -32646,6 +35409,7 @@
               <w:t>(</w:t>
             </w:r>
             <w:proofErr w:type="spellStart"/>
+            <w:proofErr w:type="gramEnd"/>
             <w:r>
               <w:rPr>
                 <w:rFonts w:ascii="Helvetica" w:hAnsi="Helvetica" w:cs="Helvetica"/>
@@ -32827,6 +35591,7 @@
               <w:t xml:space="preserve">def </w:t>
             </w:r>
             <w:proofErr w:type="spellStart"/>
+            <w:proofErr w:type="gramStart"/>
             <w:r>
               <w:rPr>
                 <w:rFonts w:ascii="Helvetica" w:hAnsi="Helvetica" w:cs="Helvetica"/>
@@ -32847,6 +35612,7 @@
               <w:t>(</w:t>
             </w:r>
             <w:proofErr w:type="spellStart"/>
+            <w:proofErr w:type="gramEnd"/>
             <w:r>
               <w:rPr>
                 <w:rFonts w:ascii="Helvetica" w:hAnsi="Helvetica" w:cs="Helvetica"/>
@@ -33006,6 +35772,7 @@
               <w:t xml:space="preserve"> = </w:t>
             </w:r>
             <w:proofErr w:type="spellStart"/>
+            <w:proofErr w:type="gramStart"/>
             <w:r>
               <w:rPr>
                 <w:rFonts w:ascii="Helvetica" w:hAnsi="Helvetica" w:cs="Helvetica"/>
@@ -33028,6 +35795,7 @@
               <w:t>(</w:t>
             </w:r>
             <w:proofErr w:type="spellStart"/>
+            <w:proofErr w:type="gramEnd"/>
             <w:r>
               <w:rPr>
                 <w:rFonts w:ascii="Helvetica" w:hAnsi="Helvetica" w:cs="Helvetica"/>
@@ -33067,6 +35835,7 @@
               </w:rPr>
             </w:pPr>
             <w:proofErr w:type="spellStart"/>
+            <w:proofErr w:type="gramStart"/>
             <w:r>
               <w:rPr>
                 <w:rFonts w:ascii="Helvetica" w:hAnsi="Helvetica" w:cs="Helvetica"/>
@@ -33089,6 +35858,7 @@
               <w:t>(</w:t>
             </w:r>
             <w:proofErr w:type="spellStart"/>
+            <w:proofErr w:type="gramEnd"/>
             <w:r>
               <w:rPr>
                 <w:rFonts w:ascii="Helvetica" w:hAnsi="Helvetica" w:cs="Helvetica"/>
@@ -33160,6 +35930,7 @@
               <w:t xml:space="preserve">predict = </w:t>
             </w:r>
             <w:proofErr w:type="spellStart"/>
+            <w:proofErr w:type="gramStart"/>
             <w:r>
               <w:rPr>
                 <w:rFonts w:ascii="Helvetica" w:hAnsi="Helvetica" w:cs="Helvetica"/>
@@ -33171,6 +35942,7 @@
               <w:t>clf.predict</w:t>
             </w:r>
             <w:proofErr w:type="spellEnd"/>
+            <w:proofErr w:type="gramEnd"/>
             <w:r>
               <w:rPr>
                 <w:rFonts w:ascii="Helvetica" w:hAnsi="Helvetica" w:cs="Helvetica"/>
@@ -33417,9 +36189,20 @@
                 <w:sz w:val="16"/>
                 <w:szCs w:val="16"/>
               </w:rPr>
-              <w:t>def accuracy(</w:t>
+              <w:t xml:space="preserve">def </w:t>
+            </w:r>
+            <w:proofErr w:type="gramStart"/>
+            <w:r>
+              <w:rPr>
+                <w:rFonts w:ascii="Helvetica" w:hAnsi="Helvetica" w:cs="Helvetica"/>
+                <w:color w:val="000000"/>
+                <w:sz w:val="16"/>
+                <w:szCs w:val="16"/>
+              </w:rPr>
+              <w:t>accuracy(</w:t>
             </w:r>
             <w:proofErr w:type="spellStart"/>
+            <w:proofErr w:type="gramEnd"/>
             <w:r>
               <w:rPr>
                 <w:rFonts w:ascii="Helvetica" w:hAnsi="Helvetica" w:cs="Helvetica"/>
@@ -33637,6 +36420,7 @@
               <w:t> </w:t>
             </w:r>
             <w:proofErr w:type="spellStart"/>
+            <w:proofErr w:type="gramStart"/>
             <w:r>
               <w:rPr>
                 <w:rFonts w:ascii="Consolas" w:eastAsia="Times New Roman" w:hAnsi="Consolas" w:cs="Times New Roman"/>
@@ -33648,6 +36432,7 @@
               <w:t>sklearn.metrics</w:t>
             </w:r>
             <w:proofErr w:type="spellEnd"/>
+            <w:proofErr w:type="gramEnd"/>
             <w:r>
               <w:rPr>
                 <w:rFonts w:ascii="Consolas" w:eastAsia="Times New Roman" w:hAnsi="Consolas" w:cs="Times New Roman"/>
@@ -33781,7 +36566,18 @@
                 <w:szCs w:val="16"/>
                 <w:bdr w:val="none" w:sz="0" w:space="0" w:color="auto" w:frame="1"/>
               </w:rPr>
-              <w:t>plot_confusion_matrix</w:t>
+              <w:t>plot_confusion_</w:t>
+            </w:r>
+            <w:proofErr w:type="gramStart"/>
+            <w:r>
+              <w:rPr>
+                <w:rFonts w:ascii="Consolas" w:eastAsia="Times New Roman" w:hAnsi="Consolas" w:cs="Times New Roman"/>
+                <w:color w:val="000000"/>
+                <w:sz w:val="16"/>
+                <w:szCs w:val="16"/>
+                <w:bdr w:val="none" w:sz="0" w:space="0" w:color="auto" w:frame="1"/>
+              </w:rPr>
+              <w:t>matrix</w:t>
             </w:r>
             <w:proofErr w:type="spellEnd"/>
             <w:r>
@@ -33792,7 +36588,18 @@
                 <w:szCs w:val="16"/>
                 <w:bdr w:val="none" w:sz="0" w:space="0" w:color="auto" w:frame="1"/>
               </w:rPr>
-              <w:t>(cm, classes,  </w:t>
+              <w:t>(</w:t>
+            </w:r>
+            <w:proofErr w:type="gramEnd"/>
+            <w:r>
+              <w:rPr>
+                <w:rFonts w:ascii="Consolas" w:eastAsia="Times New Roman" w:hAnsi="Consolas" w:cs="Times New Roman"/>
+                <w:color w:val="000000"/>
+                <w:sz w:val="16"/>
+                <w:szCs w:val="16"/>
+                <w:bdr w:val="none" w:sz="0" w:space="0" w:color="auto" w:frame="1"/>
+              </w:rPr>
+              <w:t>cm, classes,  </w:t>
             </w:r>
           </w:p>
           <w:p>
@@ -33903,6 +36710,7 @@
               <w:t>                          </w:t>
             </w:r>
             <w:proofErr w:type="spellStart"/>
+            <w:proofErr w:type="gramStart"/>
             <w:r>
               <w:rPr>
                 <w:rFonts w:ascii="Consolas" w:eastAsia="Times New Roman" w:hAnsi="Consolas" w:cs="Times New Roman"/>
@@ -33936,6 +36744,7 @@
               <w:t>plt.cm.Blues</w:t>
             </w:r>
             <w:proofErr w:type="spellEnd"/>
+            <w:proofErr w:type="gramEnd"/>
             <w:r>
               <w:rPr>
                 <w:rFonts w:ascii="Consolas" w:eastAsia="Times New Roman" w:hAnsi="Consolas" w:cs="Times New Roman"/>
@@ -34190,7 +36999,29 @@
                 <w:szCs w:val="16"/>
                 <w:bdr w:val="none" w:sz="0" w:space="0" w:color="auto" w:frame="1"/>
               </w:rPr>
-              <w:t>        cm = cm.astype(</w:t>
+              <w:t>        cm = </w:t>
+            </w:r>
+            <w:proofErr w:type="gramStart"/>
+            <w:r>
+              <w:rPr>
+                <w:rFonts w:ascii="Consolas" w:eastAsia="Times New Roman" w:hAnsi="Consolas" w:cs="Times New Roman"/>
+                <w:color w:val="000000"/>
+                <w:sz w:val="16"/>
+                <w:szCs w:val="16"/>
+                <w:bdr w:val="none" w:sz="0" w:space="0" w:color="auto" w:frame="1"/>
+              </w:rPr>
+              <w:t>cm.astype</w:t>
+            </w:r>
+            <w:proofErr w:type="gramEnd"/>
+            <w:r>
+              <w:rPr>
+                <w:rFonts w:ascii="Consolas" w:eastAsia="Times New Roman" w:hAnsi="Consolas" w:cs="Times New Roman"/>
+                <w:color w:val="000000"/>
+                <w:sz w:val="16"/>
+                <w:szCs w:val="16"/>
+                <w:bdr w:val="none" w:sz="0" w:space="0" w:color="auto" w:frame="1"/>
+              </w:rPr>
+              <w:t>(</w:t>
             </w:r>
             <w:r>
               <w:rPr>
@@ -34249,7 +37080,29 @@
                 <w:szCs w:val="16"/>
                 <w:bdr w:val="none" w:sz="0" w:space="0" w:color="auto" w:frame="1"/>
               </w:rPr>
-              <w:t>#print("Normalized confusion matrix")</w:t>
+              <w:t>#</w:t>
+            </w:r>
+            <w:proofErr w:type="gramStart"/>
+            <w:r>
+              <w:rPr>
+                <w:rFonts w:ascii="Consolas" w:eastAsia="Times New Roman" w:hAnsi="Consolas" w:cs="Times New Roman"/>
+                <w:color w:val="008200"/>
+                <w:sz w:val="16"/>
+                <w:szCs w:val="16"/>
+                <w:bdr w:val="none" w:sz="0" w:space="0" w:color="auto" w:frame="1"/>
+              </w:rPr>
+              <w:t>print(</w:t>
+            </w:r>
+            <w:proofErr w:type="gramEnd"/>
+            <w:r>
+              <w:rPr>
+                <w:rFonts w:ascii="Consolas" w:eastAsia="Times New Roman" w:hAnsi="Consolas" w:cs="Times New Roman"/>
+                <w:color w:val="008200"/>
+                <w:sz w:val="16"/>
+                <w:szCs w:val="16"/>
+                <w:bdr w:val="none" w:sz="0" w:space="0" w:color="auto" w:frame="1"/>
+              </w:rPr>
+              <w:t>"Normalized confusion matrix")</w:t>
             </w:r>
             <w:r>
               <w:rPr>
@@ -34327,7 +37180,29 @@
                 <w:szCs w:val="16"/>
                 <w:bdr w:val="none" w:sz="0" w:space="0" w:color="auto" w:frame="1"/>
               </w:rPr>
-              <w:t>#print(cm)</w:t>
+              <w:t>#</w:t>
+            </w:r>
+            <w:proofErr w:type="gramStart"/>
+            <w:r>
+              <w:rPr>
+                <w:rFonts w:ascii="Consolas" w:eastAsia="Times New Roman" w:hAnsi="Consolas" w:cs="Times New Roman"/>
+                <w:color w:val="008200"/>
+                <w:sz w:val="16"/>
+                <w:szCs w:val="16"/>
+                <w:bdr w:val="none" w:sz="0" w:space="0" w:color="auto" w:frame="1"/>
+              </w:rPr>
+              <w:t>print</w:t>
+            </w:r>
+            <w:proofErr w:type="gramEnd"/>
+            <w:r>
+              <w:rPr>
+                <w:rFonts w:ascii="Consolas" w:eastAsia="Times New Roman" w:hAnsi="Consolas" w:cs="Times New Roman"/>
+                <w:color w:val="008200"/>
+                <w:sz w:val="16"/>
+                <w:szCs w:val="16"/>
+                <w:bdr w:val="none" w:sz="0" w:space="0" w:color="auto" w:frame="1"/>
+              </w:rPr>
+              <w:t>(cm)</w:t>
             </w:r>
             <w:r>
               <w:rPr>
@@ -34398,6 +37273,7 @@
               <w:t>    </w:t>
             </w:r>
             <w:proofErr w:type="spellStart"/>
+            <w:proofErr w:type="gramStart"/>
             <w:r>
               <w:rPr>
                 <w:rFonts w:ascii="Consolas" w:eastAsia="Times New Roman" w:hAnsi="Consolas" w:cs="Times New Roman"/>
@@ -34409,6 +37285,7 @@
               <w:t>plt.imshow</w:t>
             </w:r>
             <w:proofErr w:type="spellEnd"/>
+            <w:proofErr w:type="gramEnd"/>
             <w:r>
               <w:rPr>
                 <w:rFonts w:ascii="Consolas" w:eastAsia="Times New Roman" w:hAnsi="Consolas" w:cs="Times New Roman"/>
@@ -34513,6 +37390,7 @@
               <w:t>    </w:t>
             </w:r>
             <w:proofErr w:type="spellStart"/>
+            <w:proofErr w:type="gramStart"/>
             <w:r>
               <w:rPr>
                 <w:rFonts w:ascii="Consolas" w:eastAsia="Times New Roman" w:hAnsi="Consolas" w:cs="Times New Roman"/>
@@ -34524,6 +37402,7 @@
               <w:t>plt.title</w:t>
             </w:r>
             <w:proofErr w:type="spellEnd"/>
+            <w:proofErr w:type="gramEnd"/>
             <w:r>
               <w:rPr>
                 <w:rFonts w:ascii="Consolas" w:eastAsia="Times New Roman" w:hAnsi="Consolas" w:cs="Times New Roman"/>
@@ -34564,6 +37443,7 @@
               <w:t>    </w:t>
             </w:r>
             <w:proofErr w:type="spellStart"/>
+            <w:proofErr w:type="gramStart"/>
             <w:r>
               <w:rPr>
                 <w:rFonts w:ascii="Consolas" w:eastAsia="Times New Roman" w:hAnsi="Consolas" w:cs="Times New Roman"/>
@@ -34575,6 +37455,7 @@
               <w:t>plt.colorbar</w:t>
             </w:r>
             <w:proofErr w:type="spellEnd"/>
+            <w:proofErr w:type="gramEnd"/>
             <w:r>
               <w:rPr>
                 <w:rFonts w:ascii="Consolas" w:eastAsia="Times New Roman" w:hAnsi="Consolas" w:cs="Times New Roman"/>
@@ -34637,6 +37518,7 @@
               <w:t> = </w:t>
             </w:r>
             <w:proofErr w:type="spellStart"/>
+            <w:proofErr w:type="gramStart"/>
             <w:r>
               <w:rPr>
                 <w:rFonts w:ascii="Consolas" w:eastAsia="Times New Roman" w:hAnsi="Consolas" w:cs="Times New Roman"/>
@@ -34648,6 +37530,7 @@
               <w:t>np.arange</w:t>
             </w:r>
             <w:proofErr w:type="spellEnd"/>
+            <w:proofErr w:type="gramEnd"/>
             <w:r>
               <w:rPr>
                 <w:rFonts w:ascii="Consolas" w:eastAsia="Times New Roman" w:hAnsi="Consolas" w:cs="Times New Roman"/>
@@ -34710,6 +37593,7 @@
               <w:t>    </w:t>
             </w:r>
             <w:proofErr w:type="spellStart"/>
+            <w:proofErr w:type="gramStart"/>
             <w:r>
               <w:rPr>
                 <w:rFonts w:ascii="Consolas" w:eastAsia="Times New Roman" w:hAnsi="Consolas" w:cs="Times New Roman"/>
@@ -34721,6 +37605,7 @@
               <w:t>plt.xticks</w:t>
             </w:r>
             <w:proofErr w:type="spellEnd"/>
+            <w:proofErr w:type="gramEnd"/>
             <w:r>
               <w:rPr>
                 <w:rFonts w:ascii="Consolas" w:eastAsia="Times New Roman" w:hAnsi="Consolas" w:cs="Times New Roman"/>
@@ -34783,6 +37668,7 @@
               <w:t>    </w:t>
             </w:r>
             <w:proofErr w:type="spellStart"/>
+            <w:proofErr w:type="gramStart"/>
             <w:r>
               <w:rPr>
                 <w:rFonts w:ascii="Consolas" w:eastAsia="Times New Roman" w:hAnsi="Consolas" w:cs="Times New Roman"/>
@@ -34794,6 +37680,7 @@
               <w:t>plt.yticks</w:t>
             </w:r>
             <w:proofErr w:type="spellEnd"/>
+            <w:proofErr w:type="gramEnd"/>
             <w:r>
               <w:rPr>
                 <w:rFonts w:ascii="Consolas" w:eastAsia="Times New Roman" w:hAnsi="Consolas" w:cs="Times New Roman"/>
@@ -35020,6 +37907,7 @@
               <w:t>    thresh = </w:t>
             </w:r>
             <w:proofErr w:type="spellStart"/>
+            <w:proofErr w:type="gramStart"/>
             <w:r>
               <w:rPr>
                 <w:rFonts w:ascii="Consolas" w:eastAsia="Times New Roman" w:hAnsi="Consolas" w:cs="Times New Roman"/>
@@ -35039,7 +37927,18 @@
                 <w:szCs w:val="16"/>
                 <w:bdr w:val="none" w:sz="0" w:space="0" w:color="auto" w:frame="1"/>
               </w:rPr>
-              <w:t>() / 2.  </w:t>
+              <w:t>(</w:t>
+            </w:r>
+            <w:proofErr w:type="gramEnd"/>
+            <w:r>
+              <w:rPr>
+                <w:rFonts w:ascii="Consolas" w:eastAsia="Times New Roman" w:hAnsi="Consolas" w:cs="Times New Roman"/>
+                <w:color w:val="000000"/>
+                <w:sz w:val="16"/>
+                <w:szCs w:val="16"/>
+                <w:bdr w:val="none" w:sz="0" w:space="0" w:color="auto" w:frame="1"/>
+              </w:rPr>
+              <w:t>) / 2.  </w:t>
             </w:r>
           </w:p>
           <w:p>
@@ -35112,7 +38011,29 @@
                 <w:szCs w:val="16"/>
                 <w:bdr w:val="none" w:sz="0" w:space="0" w:color="auto" w:frame="1"/>
               </w:rPr>
-              <w:t> itertools.product(range(cm.shape[0]), range(cm.shape[1])):  </w:t>
+              <w:t> </w:t>
+            </w:r>
+            <w:proofErr w:type="gramStart"/>
+            <w:r>
+              <w:rPr>
+                <w:rFonts w:ascii="Consolas" w:eastAsia="Times New Roman" w:hAnsi="Consolas" w:cs="Times New Roman"/>
+                <w:color w:val="000000"/>
+                <w:sz w:val="16"/>
+                <w:szCs w:val="16"/>
+                <w:bdr w:val="none" w:sz="0" w:space="0" w:color="auto" w:frame="1"/>
+              </w:rPr>
+              <w:t>itertools.product</w:t>
+            </w:r>
+            <w:proofErr w:type="gramEnd"/>
+            <w:r>
+              <w:rPr>
+                <w:rFonts w:ascii="Consolas" w:eastAsia="Times New Roman" w:hAnsi="Consolas" w:cs="Times New Roman"/>
+                <w:color w:val="000000"/>
+                <w:sz w:val="16"/>
+                <w:szCs w:val="16"/>
+                <w:bdr w:val="none" w:sz="0" w:space="0" w:color="auto" w:frame="1"/>
+              </w:rPr>
+              <w:t>(range(cm.shape[0]), range(cm.shape[1])):  </w:t>
             </w:r>
           </w:p>
           <w:p>
@@ -35152,7 +38073,18 @@
                 <w:szCs w:val="16"/>
                 <w:bdr w:val="none" w:sz="0" w:space="0" w:color="auto" w:frame="1"/>
               </w:rPr>
-              <w:t>plt.text</w:t>
+              <w:t>plt.</w:t>
+            </w:r>
+            <w:proofErr w:type="gramStart"/>
+            <w:r>
+              <w:rPr>
+                <w:rFonts w:ascii="Consolas" w:eastAsia="Times New Roman" w:hAnsi="Consolas" w:cs="Times New Roman"/>
+                <w:color w:val="000000"/>
+                <w:sz w:val="16"/>
+                <w:szCs w:val="16"/>
+                <w:bdr w:val="none" w:sz="0" w:space="0" w:color="auto" w:frame="1"/>
+              </w:rPr>
+              <w:t>text</w:t>
             </w:r>
             <w:proofErr w:type="spellEnd"/>
             <w:r>
@@ -35163,7 +38095,18 @@
                 <w:szCs w:val="16"/>
                 <w:bdr w:val="none" w:sz="0" w:space="0" w:color="auto" w:frame="1"/>
               </w:rPr>
-              <w:t>(j, </w:t>
+              <w:t>(</w:t>
+            </w:r>
+            <w:proofErr w:type="gramEnd"/>
+            <w:r>
+              <w:rPr>
+                <w:rFonts w:ascii="Consolas" w:eastAsia="Times New Roman" w:hAnsi="Consolas" w:cs="Times New Roman"/>
+                <w:color w:val="000000"/>
+                <w:sz w:val="16"/>
+                <w:szCs w:val="16"/>
+                <w:bdr w:val="none" w:sz="0" w:space="0" w:color="auto" w:frame="1"/>
+              </w:rPr>
+              <w:t>j, </w:t>
             </w:r>
             <w:proofErr w:type="spellStart"/>
             <w:r>
@@ -35371,7 +38314,29 @@
                 <w:szCs w:val="16"/>
                 <w:bdr w:val="none" w:sz="0" w:space="0" w:color="auto" w:frame="1"/>
               </w:rPr>
-              <w:t> cm[i, j] &gt; thresh </w:t>
+              <w:t> </w:t>
+            </w:r>
+            <w:proofErr w:type="gramStart"/>
+            <w:r>
+              <w:rPr>
+                <w:rFonts w:ascii="Consolas" w:eastAsia="Times New Roman" w:hAnsi="Consolas" w:cs="Times New Roman"/>
+                <w:color w:val="000000"/>
+                <w:sz w:val="16"/>
+                <w:szCs w:val="16"/>
+                <w:bdr w:val="none" w:sz="0" w:space="0" w:color="auto" w:frame="1"/>
+              </w:rPr>
+              <w:t>cm[</w:t>
+            </w:r>
+            <w:proofErr w:type="gramEnd"/>
+            <w:r>
+              <w:rPr>
+                <w:rFonts w:ascii="Consolas" w:eastAsia="Times New Roman" w:hAnsi="Consolas" w:cs="Times New Roman"/>
+                <w:color w:val="000000"/>
+                <w:sz w:val="16"/>
+                <w:szCs w:val="16"/>
+                <w:bdr w:val="none" w:sz="0" w:space="0" w:color="auto" w:frame="1"/>
+              </w:rPr>
+              <w:t>i, j] &gt; thresh </w:t>
             </w:r>
             <w:r>
               <w:rPr>
@@ -35474,15 +38439,27 @@
               <w:t>    </w:t>
             </w:r>
             <w:proofErr w:type="spellStart"/>
-            <w:r>
-              <w:rPr>
-                <w:rFonts w:ascii="Consolas" w:eastAsia="Times New Roman" w:hAnsi="Consolas" w:cs="Times New Roman"/>
-                <w:color w:val="000000"/>
-                <w:sz w:val="16"/>
-                <w:szCs w:val="16"/>
-                <w:bdr w:val="none" w:sz="0" w:space="0" w:color="auto" w:frame="1"/>
-              </w:rPr>
-              <w:t>plt.tight_layout</w:t>
+            <w:proofErr w:type="gramStart"/>
+            <w:r>
+              <w:rPr>
+                <w:rFonts w:ascii="Consolas" w:eastAsia="Times New Roman" w:hAnsi="Consolas" w:cs="Times New Roman"/>
+                <w:color w:val="000000"/>
+                <w:sz w:val="16"/>
+                <w:szCs w:val="16"/>
+                <w:bdr w:val="none" w:sz="0" w:space="0" w:color="auto" w:frame="1"/>
+              </w:rPr>
+              <w:t>plt.tight</w:t>
+            </w:r>
+            <w:proofErr w:type="gramEnd"/>
+            <w:r>
+              <w:rPr>
+                <w:rFonts w:ascii="Consolas" w:eastAsia="Times New Roman" w:hAnsi="Consolas" w:cs="Times New Roman"/>
+                <w:color w:val="000000"/>
+                <w:sz w:val="16"/>
+                <w:szCs w:val="16"/>
+                <w:bdr w:val="none" w:sz="0" w:space="0" w:color="auto" w:frame="1"/>
+              </w:rPr>
+              <w:t>_layout</w:t>
             </w:r>
             <w:proofErr w:type="spellEnd"/>
             <w:r>
@@ -35525,6 +38502,7 @@
               <w:t>    </w:t>
             </w:r>
             <w:proofErr w:type="spellStart"/>
+            <w:proofErr w:type="gramStart"/>
             <w:r>
               <w:rPr>
                 <w:rFonts w:ascii="Consolas" w:eastAsia="Times New Roman" w:hAnsi="Consolas" w:cs="Times New Roman"/>
@@ -35536,6 +38514,7 @@
               <w:t>plt.ylabel</w:t>
             </w:r>
             <w:proofErr w:type="spellEnd"/>
+            <w:proofErr w:type="gramEnd"/>
             <w:r>
               <w:rPr>
                 <w:rFonts w:ascii="Consolas" w:eastAsia="Times New Roman" w:hAnsi="Consolas" w:cs="Times New Roman"/>
@@ -35596,6 +38575,7 @@
               <w:t>    </w:t>
             </w:r>
             <w:proofErr w:type="spellStart"/>
+            <w:proofErr w:type="gramStart"/>
             <w:r>
               <w:rPr>
                 <w:rFonts w:ascii="Consolas" w:eastAsia="Times New Roman" w:hAnsi="Consolas" w:cs="Times New Roman"/>
@@ -35607,6 +38587,7 @@
               <w:t>plt.xlabel</w:t>
             </w:r>
             <w:proofErr w:type="spellEnd"/>
+            <w:proofErr w:type="gramEnd"/>
             <w:r>
               <w:rPr>
                 <w:rFonts w:ascii="Consolas" w:eastAsia="Times New Roman" w:hAnsi="Consolas" w:cs="Times New Roman"/>
@@ -35732,7 +38713,29 @@
                 <w:szCs w:val="16"/>
                 <w:bdr w:val="none" w:sz="0" w:space="0" w:color="auto" w:frame="1"/>
               </w:rPr>
-              <w:t>cnf_matrix = confusion_matrix(np.array([test_label]).T, y_predict)  </w:t>
+              <w:t>cnf_matrix = confusion_matrix(</w:t>
+            </w:r>
+            <w:proofErr w:type="gramStart"/>
+            <w:r>
+              <w:rPr>
+                <w:rFonts w:ascii="Consolas" w:eastAsia="Times New Roman" w:hAnsi="Consolas" w:cs="Times New Roman"/>
+                <w:color w:val="000000"/>
+                <w:sz w:val="16"/>
+                <w:szCs w:val="16"/>
+                <w:bdr w:val="none" w:sz="0" w:space="0" w:color="auto" w:frame="1"/>
+              </w:rPr>
+              <w:t>np.array</w:t>
+            </w:r>
+            <w:proofErr w:type="gramEnd"/>
+            <w:r>
+              <w:rPr>
+                <w:rFonts w:ascii="Consolas" w:eastAsia="Times New Roman" w:hAnsi="Consolas" w:cs="Times New Roman"/>
+                <w:color w:val="000000"/>
+                <w:sz w:val="16"/>
+                <w:szCs w:val="16"/>
+                <w:bdr w:val="none" w:sz="0" w:space="0" w:color="auto" w:frame="1"/>
+              </w:rPr>
+              <w:t>([test_label]).T, y_predict)  </w:t>
             </w:r>
           </w:p>
           <w:p>
@@ -35863,6 +38866,7 @@
               </w:rPr>
             </w:pPr>
             <w:proofErr w:type="spellStart"/>
+            <w:proofErr w:type="gramStart"/>
             <w:r>
               <w:rPr>
                 <w:rFonts w:ascii="Consolas" w:eastAsia="Times New Roman" w:hAnsi="Consolas" w:cs="Times New Roman"/>
@@ -35874,6 +38878,7 @@
               <w:t>plt.figure</w:t>
             </w:r>
             <w:proofErr w:type="spellEnd"/>
+            <w:proofErr w:type="gramEnd"/>
             <w:r>
               <w:rPr>
                 <w:rFonts w:ascii="Consolas" w:eastAsia="Times New Roman" w:hAnsi="Consolas" w:cs="Times New Roman"/>
@@ -35934,7 +38939,18 @@
                 <w:szCs w:val="16"/>
                 <w:bdr w:val="none" w:sz="0" w:space="0" w:color="auto" w:frame="1"/>
               </w:rPr>
-              <w:t>plot_confusion_matrix</w:t>
+              <w:t>plot_confusion_</w:t>
+            </w:r>
+            <w:proofErr w:type="gramStart"/>
+            <w:r>
+              <w:rPr>
+                <w:rFonts w:ascii="Consolas" w:eastAsia="Times New Roman" w:hAnsi="Consolas" w:cs="Times New Roman"/>
+                <w:color w:val="000000"/>
+                <w:sz w:val="16"/>
+                <w:szCs w:val="16"/>
+                <w:bdr w:val="none" w:sz="0" w:space="0" w:color="auto" w:frame="1"/>
+              </w:rPr>
+              <w:t>matrix</w:t>
             </w:r>
             <w:proofErr w:type="spellEnd"/>
             <w:r>
@@ -35948,6 +38964,7 @@
               <w:t>(</w:t>
             </w:r>
             <w:proofErr w:type="spellStart"/>
+            <w:proofErr w:type="gramEnd"/>
             <w:r>
               <w:rPr>
                 <w:rFonts w:ascii="Consolas" w:eastAsia="Times New Roman" w:hAnsi="Consolas" w:cs="Times New Roman"/>
@@ -36128,6 +39145,7 @@
               </w:rPr>
             </w:pPr>
             <w:proofErr w:type="spellStart"/>
+            <w:proofErr w:type="gramStart"/>
             <w:r>
               <w:rPr>
                 <w:rFonts w:ascii="Consolas" w:eastAsia="Times New Roman" w:hAnsi="Consolas" w:cs="Times New Roman"/>
@@ -36139,6 +39157,7 @@
               <w:t>plt.figure</w:t>
             </w:r>
             <w:proofErr w:type="spellEnd"/>
+            <w:proofErr w:type="gramEnd"/>
             <w:r>
               <w:rPr>
                 <w:rFonts w:ascii="Consolas" w:eastAsia="Times New Roman" w:hAnsi="Consolas" w:cs="Times New Roman"/>
@@ -36198,7 +39217,29 @@
                 <w:szCs w:val="16"/>
                 <w:bdr w:val="none" w:sz="0" w:space="0" w:color="auto" w:frame="1"/>
               </w:rPr>
-              <w:t>plot_confusion_matrix(cnf_matrix, classes=class_names, normalize=True,  </w:t>
+              <w:t>plot_confusion_</w:t>
+            </w:r>
+            <w:proofErr w:type="gramStart"/>
+            <w:r>
+              <w:rPr>
+                <w:rFonts w:ascii="Consolas" w:eastAsia="Times New Roman" w:hAnsi="Consolas" w:cs="Times New Roman"/>
+                <w:color w:val="000000"/>
+                <w:sz w:val="16"/>
+                <w:szCs w:val="16"/>
+                <w:bdr w:val="none" w:sz="0" w:space="0" w:color="auto" w:frame="1"/>
+              </w:rPr>
+              <w:t>matrix(</w:t>
+            </w:r>
+            <w:proofErr w:type="gramEnd"/>
+            <w:r>
+              <w:rPr>
+                <w:rFonts w:ascii="Consolas" w:eastAsia="Times New Roman" w:hAnsi="Consolas" w:cs="Times New Roman"/>
+                <w:color w:val="000000"/>
+                <w:sz w:val="16"/>
+                <w:szCs w:val="16"/>
+                <w:bdr w:val="none" w:sz="0" w:space="0" w:color="auto" w:frame="1"/>
+              </w:rPr>
+              <w:t>cnf_matrix, classes=class_names, normalize=True,  </w:t>
             </w:r>
           </w:p>
           <w:p>
@@ -36298,6 +39339,7 @@
               </w:rPr>
             </w:pPr>
             <w:proofErr w:type="spellStart"/>
+            <w:proofErr w:type="gramStart"/>
             <w:r>
               <w:rPr>
                 <w:rFonts w:ascii="Consolas" w:eastAsia="Times New Roman" w:hAnsi="Consolas" w:cs="Times New Roman"/>
@@ -36309,6 +39351,7 @@
               <w:t>plt.show</w:t>
             </w:r>
             <w:proofErr w:type="spellEnd"/>
+            <w:proofErr w:type="gramEnd"/>
             <w:r>
               <w:rPr>
                 <w:rFonts w:ascii="Consolas" w:eastAsia="Times New Roman" w:hAnsi="Consolas" w:cs="Times New Roman"/>
@@ -36373,7 +39416,27 @@
                 <w:sz w:val="20"/>
                 <w:szCs w:val="20"/>
               </w:rPr>
-              <w:t xml:space="preserve">REFER TO RESULTS : </w:t>
+              <w:t xml:space="preserve">REFER TO </w:t>
+            </w:r>
+            <w:proofErr w:type="gramStart"/>
+            <w:r>
+              <w:rPr>
+                <w:b/>
+                <w:bCs/>
+                <w:sz w:val="20"/>
+                <w:szCs w:val="20"/>
+              </w:rPr>
+              <w:t>RESULTS :</w:t>
+            </w:r>
+            <w:proofErr w:type="gramEnd"/>
+            <w:r>
+              <w:rPr>
+                <w:b/>
+                <w:bCs/>
+                <w:sz w:val="20"/>
+                <w:szCs w:val="20"/>
+              </w:rPr>
+              <w:t xml:space="preserve"> </w:t>
             </w:r>
             <w:r>
               <w:rPr>
@@ -36742,7 +39805,29 @@
                 <w:szCs w:val="12"/>
                 <w:bdr w:val="none" w:sz="0" w:space="0" w:color="auto" w:frame="1"/>
               </w:rPr>
-              <w:t>    sift = cv2.xfeatures2d.SIFT_create()  </w:t>
+              <w:t>    sift = cv2.xfeatures2</w:t>
+            </w:r>
+            <w:proofErr w:type="gramStart"/>
+            <w:r>
+              <w:rPr>
+                <w:rFonts w:ascii="Consolas" w:eastAsia="Times New Roman" w:hAnsi="Consolas" w:cs="Times New Roman"/>
+                <w:color w:val="000000"/>
+                <w:sz w:val="12"/>
+                <w:szCs w:val="12"/>
+                <w:bdr w:val="none" w:sz="0" w:space="0" w:color="auto" w:frame="1"/>
+              </w:rPr>
+              <w:t>d.SIFT</w:t>
+            </w:r>
+            <w:proofErr w:type="gramEnd"/>
+            <w:r>
+              <w:rPr>
+                <w:rFonts w:ascii="Consolas" w:eastAsia="Times New Roman" w:hAnsi="Consolas" w:cs="Times New Roman"/>
+                <w:color w:val="000000"/>
+                <w:sz w:val="12"/>
+                <w:szCs w:val="12"/>
+                <w:bdr w:val="none" w:sz="0" w:space="0" w:color="auto" w:frame="1"/>
+              </w:rPr>
+              <w:t>_create()  </w:t>
             </w:r>
           </w:p>
           <w:p>
@@ -36939,7 +40024,29 @@
                 <w:szCs w:val="12"/>
                 <w:bdr w:val="none" w:sz="0" w:space="0" w:color="auto" w:frame="1"/>
               </w:rPr>
-              <w:t> range(0, </w:t>
+              <w:t> </w:t>
+            </w:r>
+            <w:proofErr w:type="gramStart"/>
+            <w:r>
+              <w:rPr>
+                <w:rFonts w:ascii="Consolas" w:eastAsia="Times New Roman" w:hAnsi="Consolas" w:cs="Times New Roman"/>
+                <w:color w:val="000000"/>
+                <w:sz w:val="12"/>
+                <w:szCs w:val="12"/>
+                <w:bdr w:val="none" w:sz="0" w:space="0" w:color="auto" w:frame="1"/>
+              </w:rPr>
+              <w:t>range(</w:t>
+            </w:r>
+            <w:proofErr w:type="gramEnd"/>
+            <w:r>
+              <w:rPr>
+                <w:rFonts w:ascii="Consolas" w:eastAsia="Times New Roman" w:hAnsi="Consolas" w:cs="Times New Roman"/>
+                <w:color w:val="000000"/>
+                <w:sz w:val="12"/>
+                <w:szCs w:val="12"/>
+                <w:bdr w:val="none" w:sz="0" w:space="0" w:color="auto" w:frame="1"/>
+              </w:rPr>
+              <w:t>0, </w:t>
             </w:r>
             <w:proofErr w:type="spellStart"/>
             <w:r>
@@ -37056,7 +40163,29 @@
                 <w:szCs w:val="12"/>
                 <w:bdr w:val="none" w:sz="0" w:space="0" w:color="auto" w:frame="1"/>
               </w:rPr>
-              <w:t> range(0, img.shape[1], disft_step_size)]  </w:t>
+              <w:t> </w:t>
+            </w:r>
+            <w:proofErr w:type="gramStart"/>
+            <w:r>
+              <w:rPr>
+                <w:rFonts w:ascii="Consolas" w:eastAsia="Times New Roman" w:hAnsi="Consolas" w:cs="Times New Roman"/>
+                <w:color w:val="000000"/>
+                <w:sz w:val="12"/>
+                <w:szCs w:val="12"/>
+                <w:bdr w:val="none" w:sz="0" w:space="0" w:color="auto" w:frame="1"/>
+              </w:rPr>
+              <w:t>range(</w:t>
+            </w:r>
+            <w:proofErr w:type="gramEnd"/>
+            <w:r>
+              <w:rPr>
+                <w:rFonts w:ascii="Consolas" w:eastAsia="Times New Roman" w:hAnsi="Consolas" w:cs="Times New Roman"/>
+                <w:color w:val="000000"/>
+                <w:sz w:val="12"/>
+                <w:szCs w:val="12"/>
+                <w:bdr w:val="none" w:sz="0" w:space="0" w:color="auto" w:frame="1"/>
+              </w:rPr>
+              <w:t>0, img.shape[1], disft_step_size)]  </w:t>
             </w:r>
           </w:p>
           <w:p>
@@ -37117,6 +40246,7 @@
               <w:t>    descriptors = </w:t>
             </w:r>
             <w:proofErr w:type="spellStart"/>
+            <w:proofErr w:type="gramStart"/>
             <w:r>
               <w:rPr>
                 <w:rFonts w:ascii="Consolas" w:eastAsia="Times New Roman" w:hAnsi="Consolas" w:cs="Times New Roman"/>
@@ -37128,6 +40258,7 @@
               <w:t>sift.compute</w:t>
             </w:r>
             <w:proofErr w:type="spellEnd"/>
+            <w:proofErr w:type="gramEnd"/>
             <w:r>
               <w:rPr>
                 <w:rFonts w:ascii="Consolas" w:eastAsia="Times New Roman" w:hAnsi="Consolas" w:cs="Times New Roman"/>
@@ -37248,7 +40379,29 @@
                 <w:szCs w:val="12"/>
                 <w:bdr w:val="none" w:sz="0" w:space="0" w:color="auto" w:frame="1"/>
               </w:rPr>
-              <w:t>#keypoints, descriptors = sift.detectAndCompute(gray, None)</w:t>
+              <w:t>#keypoints, descriptors = </w:t>
+            </w:r>
+            <w:proofErr w:type="gramStart"/>
+            <w:r>
+              <w:rPr>
+                <w:rFonts w:ascii="Consolas" w:eastAsia="Times New Roman" w:hAnsi="Consolas" w:cs="Times New Roman"/>
+                <w:color w:val="008200"/>
+                <w:sz w:val="12"/>
+                <w:szCs w:val="12"/>
+                <w:bdr w:val="none" w:sz="0" w:space="0" w:color="auto" w:frame="1"/>
+              </w:rPr>
+              <w:t>sift.detectAndCompute</w:t>
+            </w:r>
+            <w:proofErr w:type="gramEnd"/>
+            <w:r>
+              <w:rPr>
+                <w:rFonts w:ascii="Consolas" w:eastAsia="Times New Roman" w:hAnsi="Consolas" w:cs="Times New Roman"/>
+                <w:color w:val="008200"/>
+                <w:sz w:val="12"/>
+                <w:szCs w:val="12"/>
+                <w:bdr w:val="none" w:sz="0" w:space="0" w:color="auto" w:frame="1"/>
+              </w:rPr>
+              <w:t>(gray, None)</w:t>
             </w:r>
             <w:r>
               <w:rPr>
@@ -37396,7 +40549,29 @@
                 <w:szCs w:val="12"/>
                 <w:bdr w:val="none" w:sz="0" w:space="0" w:color="auto" w:frame="1"/>
               </w:rPr>
-              <w:t># form histogram with Spatial Pyramid Matching upto level L with codebook kmeans and k codewords</w:t>
+              <w:t># </w:t>
+            </w:r>
+            <w:proofErr w:type="gramStart"/>
+            <w:r>
+              <w:rPr>
+                <w:rFonts w:ascii="Consolas" w:eastAsia="Times New Roman" w:hAnsi="Consolas" w:cs="Times New Roman"/>
+                <w:color w:val="008200"/>
+                <w:sz w:val="12"/>
+                <w:szCs w:val="12"/>
+                <w:bdr w:val="none" w:sz="0" w:space="0" w:color="auto" w:frame="1"/>
+              </w:rPr>
+              <w:t>form</w:t>
+            </w:r>
+            <w:proofErr w:type="gramEnd"/>
+            <w:r>
+              <w:rPr>
+                <w:rFonts w:ascii="Consolas" w:eastAsia="Times New Roman" w:hAnsi="Consolas" w:cs="Times New Roman"/>
+                <w:color w:val="008200"/>
+                <w:sz w:val="12"/>
+                <w:szCs w:val="12"/>
+                <w:bdr w:val="none" w:sz="0" w:space="0" w:color="auto" w:frame="1"/>
+              </w:rPr>
+              <w:t> histogram with Spatial Pyramid Matching upto level L with codebook kmeans and k codewords</w:t>
             </w:r>
             <w:r>
               <w:rPr>
@@ -37450,6 +40625,7 @@
               <w:t> </w:t>
             </w:r>
             <w:proofErr w:type="spellStart"/>
+            <w:proofErr w:type="gramStart"/>
             <w:r>
               <w:rPr>
                 <w:rFonts w:ascii="Consolas" w:eastAsia="Times New Roman" w:hAnsi="Consolas" w:cs="Times New Roman"/>
@@ -37469,7 +40645,18 @@
                 <w:szCs w:val="12"/>
                 <w:bdr w:val="none" w:sz="0" w:space="0" w:color="auto" w:frame="1"/>
               </w:rPr>
-              <w:t>(L, </w:t>
+              <w:t>(</w:t>
+            </w:r>
+            <w:proofErr w:type="gramEnd"/>
+            <w:r>
+              <w:rPr>
+                <w:rFonts w:ascii="Consolas" w:eastAsia="Times New Roman" w:hAnsi="Consolas" w:cs="Times New Roman"/>
+                <w:color w:val="000000"/>
+                <w:sz w:val="12"/>
+                <w:szCs w:val="12"/>
+                <w:bdr w:val="none" w:sz="0" w:space="0" w:color="auto" w:frame="1"/>
+              </w:rPr>
+              <w:t>L, </w:t>
             </w:r>
             <w:proofErr w:type="spellStart"/>
             <w:r>
@@ -37545,6 +40732,7 @@
               <w:t>    W = </w:t>
             </w:r>
             <w:proofErr w:type="spellStart"/>
+            <w:proofErr w:type="gramStart"/>
             <w:r>
               <w:rPr>
                 <w:rFonts w:ascii="Consolas" w:eastAsia="Times New Roman" w:hAnsi="Consolas" w:cs="Times New Roman"/>
@@ -37556,6 +40744,7 @@
               <w:t>img.shape</w:t>
             </w:r>
             <w:proofErr w:type="spellEnd"/>
+            <w:proofErr w:type="gramEnd"/>
             <w:r>
               <w:rPr>
                 <w:rFonts w:ascii="Consolas" w:eastAsia="Times New Roman" w:hAnsi="Consolas" w:cs="Times New Roman"/>
@@ -37596,6 +40785,7 @@
               <w:t>    H = </w:t>
             </w:r>
             <w:proofErr w:type="spellStart"/>
+            <w:proofErr w:type="gramStart"/>
             <w:r>
               <w:rPr>
                 <w:rFonts w:ascii="Consolas" w:eastAsia="Times New Roman" w:hAnsi="Consolas" w:cs="Times New Roman"/>
@@ -37607,6 +40797,7 @@
               <w:t>img.shape</w:t>
             </w:r>
             <w:proofErr w:type="spellEnd"/>
+            <w:proofErr w:type="gramEnd"/>
             <w:r>
               <w:rPr>
                 <w:rFonts w:ascii="Consolas" w:eastAsia="Times New Roman" w:hAnsi="Consolas" w:cs="Times New Roman"/>
@@ -37771,6 +40962,7 @@
               <w:t> = </w:t>
             </w:r>
             <w:proofErr w:type="spellStart"/>
+            <w:proofErr w:type="gramStart"/>
             <w:r>
               <w:rPr>
                 <w:rFonts w:ascii="Consolas" w:eastAsia="Times New Roman" w:hAnsi="Consolas" w:cs="Times New Roman"/>
@@ -37782,6 +40974,7 @@
               <w:t>math.floor</w:t>
             </w:r>
             <w:proofErr w:type="spellEnd"/>
+            <w:proofErr w:type="gramEnd"/>
             <w:r>
               <w:rPr>
                 <w:rFonts w:ascii="Consolas" w:eastAsia="Times New Roman" w:hAnsi="Consolas" w:cs="Times New Roman"/>
@@ -37844,6 +41037,7 @@
               <w:t> = </w:t>
             </w:r>
             <w:proofErr w:type="spellStart"/>
+            <w:proofErr w:type="gramStart"/>
             <w:r>
               <w:rPr>
                 <w:rFonts w:ascii="Consolas" w:eastAsia="Times New Roman" w:hAnsi="Consolas" w:cs="Times New Roman"/>
@@ -37855,6 +41049,7 @@
               <w:t>math.floor</w:t>
             </w:r>
             <w:proofErr w:type="spellEnd"/>
+            <w:proofErr w:type="gramEnd"/>
             <w:r>
               <w:rPr>
                 <w:rFonts w:ascii="Consolas" w:eastAsia="Times New Roman" w:hAnsi="Consolas" w:cs="Times New Roman"/>
@@ -37987,7 +41182,29 @@
                 <w:szCs w:val="12"/>
                 <w:bdr w:val="none" w:sz="0" w:space="0" w:color="auto" w:frame="1"/>
               </w:rPr>
-              <w:t> range(1,2**l + 1):  </w:t>
+              <w:t> </w:t>
+            </w:r>
+            <w:proofErr w:type="gramStart"/>
+            <w:r>
+              <w:rPr>
+                <w:rFonts w:ascii="Consolas" w:eastAsia="Times New Roman" w:hAnsi="Consolas" w:cs="Times New Roman"/>
+                <w:color w:val="000000"/>
+                <w:sz w:val="12"/>
+                <w:szCs w:val="12"/>
+                <w:bdr w:val="none" w:sz="0" w:space="0" w:color="auto" w:frame="1"/>
+              </w:rPr>
+              <w:t>range(</w:t>
+            </w:r>
+            <w:proofErr w:type="gramEnd"/>
+            <w:r>
+              <w:rPr>
+                <w:rFonts w:ascii="Consolas" w:eastAsia="Times New Roman" w:hAnsi="Consolas" w:cs="Times New Roman"/>
+                <w:color w:val="000000"/>
+                <w:sz w:val="12"/>
+                <w:szCs w:val="12"/>
+                <w:bdr w:val="none" w:sz="0" w:space="0" w:color="auto" w:frame="1"/>
+              </w:rPr>
+              <w:t>1,2**l + 1):  </w:t>
             </w:r>
           </w:p>
           <w:p>
@@ -38089,7 +41306,29 @@
                 <w:szCs w:val="12"/>
                 <w:bdr w:val="none" w:sz="0" w:space="0" w:color="auto" w:frame="1"/>
               </w:rPr>
-              <w:t> range(1, 2**l + 1):                  </w:t>
+              <w:t> </w:t>
+            </w:r>
+            <w:proofErr w:type="gramStart"/>
+            <w:r>
+              <w:rPr>
+                <w:rFonts w:ascii="Consolas" w:eastAsia="Times New Roman" w:hAnsi="Consolas" w:cs="Times New Roman"/>
+                <w:color w:val="000000"/>
+                <w:sz w:val="12"/>
+                <w:szCs w:val="12"/>
+                <w:bdr w:val="none" w:sz="0" w:space="0" w:color="auto" w:frame="1"/>
+              </w:rPr>
+              <w:t>range(</w:t>
+            </w:r>
+            <w:proofErr w:type="gramEnd"/>
+            <w:r>
+              <w:rPr>
+                <w:rFonts w:ascii="Consolas" w:eastAsia="Times New Roman" w:hAnsi="Consolas" w:cs="Times New Roman"/>
+                <w:color w:val="000000"/>
+                <w:sz w:val="12"/>
+                <w:szCs w:val="12"/>
+                <w:bdr w:val="none" w:sz="0" w:space="0" w:color="auto" w:frame="1"/>
+              </w:rPr>
+              <w:t>1, 2**l + 1):                  </w:t>
             </w:r>
           </w:p>
           <w:p>
@@ -38118,7 +41357,29 @@
                 <w:szCs w:val="12"/>
                 <w:bdr w:val="none" w:sz="0" w:space="0" w:color="auto" w:frame="1"/>
               </w:rPr>
-              <w:t>                desc = extract_denseSIFT(img[y:y+h_step, x:x+w_step])                  </w:t>
+              <w:t>                desc = extract_</w:t>
+            </w:r>
+            <w:proofErr w:type="gramStart"/>
+            <w:r>
+              <w:rPr>
+                <w:rFonts w:ascii="Consolas" w:eastAsia="Times New Roman" w:hAnsi="Consolas" w:cs="Times New Roman"/>
+                <w:color w:val="000000"/>
+                <w:sz w:val="12"/>
+                <w:szCs w:val="12"/>
+                <w:bdr w:val="none" w:sz="0" w:space="0" w:color="auto" w:frame="1"/>
+              </w:rPr>
+              <w:t>denseSIFT(</w:t>
+            </w:r>
+            <w:proofErr w:type="gramEnd"/>
+            <w:r>
+              <w:rPr>
+                <w:rFonts w:ascii="Consolas" w:eastAsia="Times New Roman" w:hAnsi="Consolas" w:cs="Times New Roman"/>
+                <w:color w:val="000000"/>
+                <w:sz w:val="12"/>
+                <w:szCs w:val="12"/>
+                <w:bdr w:val="none" w:sz="0" w:space="0" w:color="auto" w:frame="1"/>
+              </w:rPr>
+              <w:t>img[y:y+h_step, x:x+w_step])                  </w:t>
             </w:r>
           </w:p>
           <w:p>
@@ -38157,7 +41418,29 @@
                 <w:szCs w:val="12"/>
                 <w:bdr w:val="none" w:sz="0" w:space="0" w:color="auto" w:frame="1"/>
               </w:rPr>
-              <w:t>#print("type:",desc is None, "x:",x,"y:",y, "desc_size:",desc is None)</w:t>
+              <w:t>#</w:t>
+            </w:r>
+            <w:proofErr w:type="gramStart"/>
+            <w:r>
+              <w:rPr>
+                <w:rFonts w:ascii="Consolas" w:eastAsia="Times New Roman" w:hAnsi="Consolas" w:cs="Times New Roman"/>
+                <w:color w:val="008200"/>
+                <w:sz w:val="12"/>
+                <w:szCs w:val="12"/>
+                <w:bdr w:val="none" w:sz="0" w:space="0" w:color="auto" w:frame="1"/>
+              </w:rPr>
+              <w:t>print(</w:t>
+            </w:r>
+            <w:proofErr w:type="gramEnd"/>
+            <w:r>
+              <w:rPr>
+                <w:rFonts w:ascii="Consolas" w:eastAsia="Times New Roman" w:hAnsi="Consolas" w:cs="Times New Roman"/>
+                <w:color w:val="008200"/>
+                <w:sz w:val="12"/>
+                <w:szCs w:val="12"/>
+                <w:bdr w:val="none" w:sz="0" w:space="0" w:color="auto" w:frame="1"/>
+              </w:rPr>
+              <w:t>"type:",desc is None, "x:",x,"y:",y, "desc_size:",desc is None)</w:t>
             </w:r>
             <w:r>
               <w:rPr>
@@ -38199,6 +41482,7 @@
               <w:t>                predict = </w:t>
             </w:r>
             <w:proofErr w:type="spellStart"/>
+            <w:proofErr w:type="gramStart"/>
             <w:r>
               <w:rPr>
                 <w:rFonts w:ascii="Consolas" w:eastAsia="Times New Roman" w:hAnsi="Consolas" w:cs="Times New Roman"/>
@@ -38210,6 +41494,7 @@
               <w:t>kmeans.predict</w:t>
             </w:r>
             <w:proofErr w:type="spellEnd"/>
+            <w:proofErr w:type="gramEnd"/>
             <w:r>
               <w:rPr>
                 <w:rFonts w:ascii="Consolas" w:eastAsia="Times New Roman" w:hAnsi="Consolas" w:cs="Times New Roman"/>
@@ -38247,7 +41532,29 @@
                 <w:szCs w:val="12"/>
                 <w:bdr w:val="none" w:sz="0" w:space="0" w:color="auto" w:frame="1"/>
               </w:rPr>
-              <w:t>                histo = np.bincount(predict, minlength=k).reshape(1,-1).ravel()  </w:t>
+              <w:t>                histo = </w:t>
+            </w:r>
+            <w:proofErr w:type="gramStart"/>
+            <w:r>
+              <w:rPr>
+                <w:rFonts w:ascii="Consolas" w:eastAsia="Times New Roman" w:hAnsi="Consolas" w:cs="Times New Roman"/>
+                <w:color w:val="000000"/>
+                <w:sz w:val="12"/>
+                <w:szCs w:val="12"/>
+                <w:bdr w:val="none" w:sz="0" w:space="0" w:color="auto" w:frame="1"/>
+              </w:rPr>
+              <w:t>np.bincount</w:t>
+            </w:r>
+            <w:proofErr w:type="gramEnd"/>
+            <w:r>
+              <w:rPr>
+                <w:rFonts w:ascii="Consolas" w:eastAsia="Times New Roman" w:hAnsi="Consolas" w:cs="Times New Roman"/>
+                <w:color w:val="000000"/>
+                <w:sz w:val="12"/>
+                <w:szCs w:val="12"/>
+                <w:bdr w:val="none" w:sz="0" w:space="0" w:color="auto" w:frame="1"/>
+              </w:rPr>
+              <w:t>(predict, minlength=k).reshape(1,-1).ravel()  </w:t>
             </w:r>
           </w:p>
           <w:p>
@@ -38308,6 +41615,7 @@
               <w:t>                </w:t>
             </w:r>
             <w:proofErr w:type="spellStart"/>
+            <w:proofErr w:type="gramStart"/>
             <w:r>
               <w:rPr>
                 <w:rFonts w:ascii="Consolas" w:eastAsia="Times New Roman" w:hAnsi="Consolas" w:cs="Times New Roman"/>
@@ -38319,6 +41627,7 @@
               <w:t>h.append</w:t>
             </w:r>
             <w:proofErr w:type="spellEnd"/>
+            <w:proofErr w:type="gramEnd"/>
             <w:r>
               <w:rPr>
                 <w:rFonts w:ascii="Consolas" w:eastAsia="Times New Roman" w:hAnsi="Consolas" w:cs="Times New Roman"/>
@@ -38512,6 +41821,7 @@
               <w:t>    hist = </w:t>
             </w:r>
             <w:proofErr w:type="spellStart"/>
+            <w:proofErr w:type="gramStart"/>
             <w:r>
               <w:rPr>
                 <w:rFonts w:ascii="Consolas" w:eastAsia="Times New Roman" w:hAnsi="Consolas" w:cs="Times New Roman"/>
@@ -38523,6 +41833,7 @@
               <w:t>np.array</w:t>
             </w:r>
             <w:proofErr w:type="spellEnd"/>
+            <w:proofErr w:type="gramEnd"/>
             <w:r>
               <w:rPr>
                 <w:rFonts w:ascii="Consolas" w:eastAsia="Times New Roman" w:hAnsi="Consolas" w:cs="Times New Roman"/>
@@ -38570,7 +41881,29 @@
                 <w:szCs w:val="12"/>
                 <w:bdr w:val="none" w:sz="0" w:space="0" w:color="auto" w:frame="1"/>
               </w:rPr>
-              <w:t># normalize hist</w:t>
+              <w:t># </w:t>
+            </w:r>
+            <w:proofErr w:type="gramStart"/>
+            <w:r>
+              <w:rPr>
+                <w:rFonts w:ascii="Consolas" w:eastAsia="Times New Roman" w:hAnsi="Consolas" w:cs="Times New Roman"/>
+                <w:color w:val="008200"/>
+                <w:sz w:val="12"/>
+                <w:szCs w:val="12"/>
+                <w:bdr w:val="none" w:sz="0" w:space="0" w:color="auto" w:frame="1"/>
+              </w:rPr>
+              <w:t>normalize</w:t>
+            </w:r>
+            <w:proofErr w:type="gramEnd"/>
+            <w:r>
+              <w:rPr>
+                <w:rFonts w:ascii="Consolas" w:eastAsia="Times New Roman" w:hAnsi="Consolas" w:cs="Times New Roman"/>
+                <w:color w:val="008200"/>
+                <w:sz w:val="12"/>
+                <w:szCs w:val="12"/>
+                <w:bdr w:val="none" w:sz="0" w:space="0" w:color="auto" w:frame="1"/>
+              </w:rPr>
+              <w:t> hist</w:t>
             </w:r>
             <w:r>
               <w:rPr>
@@ -38663,6 +41996,7 @@
               <w:t>    hist -= </w:t>
             </w:r>
             <w:proofErr w:type="spellStart"/>
+            <w:proofErr w:type="gramStart"/>
             <w:r>
               <w:rPr>
                 <w:rFonts w:ascii="Consolas" w:eastAsia="Times New Roman" w:hAnsi="Consolas" w:cs="Times New Roman"/>
@@ -38674,6 +42008,7 @@
               <w:t>np.mean</w:t>
             </w:r>
             <w:proofErr w:type="spellEnd"/>
+            <w:proofErr w:type="gramEnd"/>
             <w:r>
               <w:rPr>
                 <w:rFonts w:ascii="Consolas" w:eastAsia="Times New Roman" w:hAnsi="Consolas" w:cs="Times New Roman"/>
@@ -38849,7 +42184,29 @@
                 <w:szCs w:val="12"/>
                 <w:bdr w:val="none" w:sz="0" w:space="0" w:color="auto" w:frame="1"/>
               </w:rPr>
-              <w:t># get histogram representation for training/testing data</w:t>
+              <w:t># </w:t>
+            </w:r>
+            <w:proofErr w:type="gramStart"/>
+            <w:r>
+              <w:rPr>
+                <w:rFonts w:ascii="Consolas" w:eastAsia="Times New Roman" w:hAnsi="Consolas" w:cs="Times New Roman"/>
+                <w:color w:val="008200"/>
+                <w:sz w:val="12"/>
+                <w:szCs w:val="12"/>
+                <w:bdr w:val="none" w:sz="0" w:space="0" w:color="auto" w:frame="1"/>
+              </w:rPr>
+              <w:t>get</w:t>
+            </w:r>
+            <w:proofErr w:type="gramEnd"/>
+            <w:r>
+              <w:rPr>
+                <w:rFonts w:ascii="Consolas" w:eastAsia="Times New Roman" w:hAnsi="Consolas" w:cs="Times New Roman"/>
+                <w:color w:val="008200"/>
+                <w:sz w:val="12"/>
+                <w:szCs w:val="12"/>
+                <w:bdr w:val="none" w:sz="0" w:space="0" w:color="auto" w:frame="1"/>
+              </w:rPr>
+              <w:t> histogram representation for training/testing data</w:t>
             </w:r>
             <w:r>
               <w:rPr>
@@ -38903,6 +42260,7 @@
               <w:t> </w:t>
             </w:r>
             <w:proofErr w:type="spellStart"/>
+            <w:proofErr w:type="gramStart"/>
             <w:r>
               <w:rPr>
                 <w:rFonts w:ascii="Consolas" w:eastAsia="Times New Roman" w:hAnsi="Consolas" w:cs="Times New Roman"/>
@@ -38922,7 +42280,18 @@
                 <w:szCs w:val="12"/>
                 <w:bdr w:val="none" w:sz="0" w:space="0" w:color="auto" w:frame="1"/>
               </w:rPr>
-              <w:t>(L, data, </w:t>
+              <w:t>(</w:t>
+            </w:r>
+            <w:proofErr w:type="gramEnd"/>
+            <w:r>
+              <w:rPr>
+                <w:rFonts w:ascii="Consolas" w:eastAsia="Times New Roman" w:hAnsi="Consolas" w:cs="Times New Roman"/>
+                <w:color w:val="000000"/>
+                <w:sz w:val="12"/>
+                <w:szCs w:val="12"/>
+                <w:bdr w:val="none" w:sz="0" w:space="0" w:color="auto" w:frame="1"/>
+              </w:rPr>
+              <w:t>L, data, </w:t>
             </w:r>
             <w:proofErr w:type="spellStart"/>
             <w:r>
@@ -39119,7 +42488,29 @@
                 <w:szCs w:val="12"/>
                 <w:bdr w:val="none" w:sz="0" w:space="0" w:color="auto" w:frame="1"/>
               </w:rPr>
-              <w:t>        hist = getImageFeaturesSPM(L, data[i], kmeans, k)          </w:t>
+              <w:t>        hist = </w:t>
+            </w:r>
+            <w:proofErr w:type="gramStart"/>
+            <w:r>
+              <w:rPr>
+                <w:rFonts w:ascii="Consolas" w:eastAsia="Times New Roman" w:hAnsi="Consolas" w:cs="Times New Roman"/>
+                <w:color w:val="000000"/>
+                <w:sz w:val="12"/>
+                <w:szCs w:val="12"/>
+                <w:bdr w:val="none" w:sz="0" w:space="0" w:color="auto" w:frame="1"/>
+              </w:rPr>
+              <w:t>getImageFeaturesSPM(</w:t>
+            </w:r>
+            <w:proofErr w:type="gramEnd"/>
+            <w:r>
+              <w:rPr>
+                <w:rFonts w:ascii="Consolas" w:eastAsia="Times New Roman" w:hAnsi="Consolas" w:cs="Times New Roman"/>
+                <w:color w:val="000000"/>
+                <w:sz w:val="12"/>
+                <w:szCs w:val="12"/>
+                <w:bdr w:val="none" w:sz="0" w:space="0" w:color="auto" w:frame="1"/>
+              </w:rPr>
+              <w:t>L, data[i], kmeans, k)          </w:t>
             </w:r>
           </w:p>
           <w:p>
@@ -39225,6 +42616,7 @@
               <w:t> </w:t>
             </w:r>
             <w:proofErr w:type="spellStart"/>
+            <w:proofErr w:type="gramStart"/>
             <w:r>
               <w:rPr>
                 <w:rFonts w:ascii="Consolas" w:eastAsia="Times New Roman" w:hAnsi="Consolas" w:cs="Times New Roman"/>
@@ -39236,6 +42628,7 @@
               <w:t>np.array</w:t>
             </w:r>
             <w:proofErr w:type="spellEnd"/>
+            <w:proofErr w:type="gramEnd"/>
             <w:r>
               <w:rPr>
                 <w:rFonts w:ascii="Consolas" w:eastAsia="Times New Roman" w:hAnsi="Consolas" w:cs="Times New Roman"/>
@@ -39385,6 +42778,7 @@
               <w:t> = </w:t>
             </w:r>
             <w:proofErr w:type="spellStart"/>
+            <w:proofErr w:type="gramStart"/>
             <w:r>
               <w:rPr>
                 <w:rFonts w:ascii="Consolas" w:eastAsia="Times New Roman" w:hAnsi="Consolas" w:cs="Times New Roman"/>
@@ -39407,6 +42801,7 @@
               <w:t>(</w:t>
             </w:r>
             <w:proofErr w:type="spellStart"/>
+            <w:proofErr w:type="gramEnd"/>
             <w:r>
               <w:rPr>
                 <w:rFonts w:ascii="Consolas" w:eastAsia="Times New Roman" w:hAnsi="Consolas" w:cs="Times New Roman"/>
@@ -39509,6 +42904,7 @@
               <w:t> = </w:t>
             </w:r>
             <w:proofErr w:type="spellStart"/>
+            <w:proofErr w:type="gramStart"/>
             <w:r>
               <w:rPr>
                 <w:rFonts w:ascii="Consolas" w:eastAsia="Times New Roman" w:hAnsi="Consolas" w:cs="Times New Roman"/>
@@ -39528,7 +42924,18 @@
                 <w:szCs w:val="12"/>
                 <w:bdr w:val="none" w:sz="0" w:space="0" w:color="auto" w:frame="1"/>
               </w:rPr>
-              <w:t>(2, </w:t>
+              <w:t>(</w:t>
+            </w:r>
+            <w:proofErr w:type="gramEnd"/>
+            <w:r>
+              <w:rPr>
+                <w:rFonts w:ascii="Consolas" w:eastAsia="Times New Roman" w:hAnsi="Consolas" w:cs="Times New Roman"/>
+                <w:color w:val="000000"/>
+                <w:sz w:val="12"/>
+                <w:szCs w:val="12"/>
+                <w:bdr w:val="none" w:sz="0" w:space="0" w:color="auto" w:frame="1"/>
+              </w:rPr>
+              <w:t>2, </w:t>
             </w:r>
             <w:proofErr w:type="spellStart"/>
             <w:r>
@@ -39616,6 +43023,7 @@
               <w:t> = </w:t>
             </w:r>
             <w:proofErr w:type="spellStart"/>
+            <w:proofErr w:type="gramStart"/>
             <w:r>
               <w:rPr>
                 <w:rFonts w:ascii="Consolas" w:eastAsia="Times New Roman" w:hAnsi="Consolas" w:cs="Times New Roman"/>
@@ -39635,7 +43043,18 @@
                 <w:szCs w:val="12"/>
                 <w:bdr w:val="none" w:sz="0" w:space="0" w:color="auto" w:frame="1"/>
               </w:rPr>
-              <w:t>(2, </w:t>
+              <w:t>(</w:t>
+            </w:r>
+            <w:proofErr w:type="gramEnd"/>
+            <w:r>
+              <w:rPr>
+                <w:rFonts w:ascii="Consolas" w:eastAsia="Times New Roman" w:hAnsi="Consolas" w:cs="Times New Roman"/>
+                <w:color w:val="000000"/>
+                <w:sz w:val="12"/>
+                <w:szCs w:val="12"/>
+                <w:bdr w:val="none" w:sz="0" w:space="0" w:color="auto" w:frame="1"/>
+              </w:rPr>
+              <w:t>2, </w:t>
             </w:r>
             <w:proofErr w:type="spellStart"/>
             <w:r>
@@ -39747,7 +43166,29 @@
                 <w:szCs w:val="12"/>
                 <w:bdr w:val="none" w:sz="0" w:space="0" w:color="auto" w:frame="1"/>
               </w:rPr>
-              <w:t># train SVM</w:t>
+              <w:t># </w:t>
+            </w:r>
+            <w:proofErr w:type="gramStart"/>
+            <w:r>
+              <w:rPr>
+                <w:rFonts w:ascii="Consolas" w:eastAsia="Times New Roman" w:hAnsi="Consolas" w:cs="Times New Roman"/>
+                <w:color w:val="008200"/>
+                <w:sz w:val="12"/>
+                <w:szCs w:val="12"/>
+                <w:bdr w:val="none" w:sz="0" w:space="0" w:color="auto" w:frame="1"/>
+              </w:rPr>
+              <w:t>train</w:t>
+            </w:r>
+            <w:proofErr w:type="gramEnd"/>
+            <w:r>
+              <w:rPr>
+                <w:rFonts w:ascii="Consolas" w:eastAsia="Times New Roman" w:hAnsi="Consolas" w:cs="Times New Roman"/>
+                <w:color w:val="008200"/>
+                <w:sz w:val="12"/>
+                <w:szCs w:val="12"/>
+                <w:bdr w:val="none" w:sz="0" w:space="0" w:color="auto" w:frame="1"/>
+              </w:rPr>
+              <w:t> SVM</w:t>
             </w:r>
             <w:r>
               <w:rPr>
@@ -39823,6 +43264,7 @@
               <w:t> </w:t>
             </w:r>
             <w:proofErr w:type="spellStart"/>
+            <w:proofErr w:type="gramStart"/>
             <w:r>
               <w:rPr>
                 <w:rFonts w:ascii="Consolas" w:eastAsia="Times New Roman" w:hAnsi="Consolas" w:cs="Times New Roman"/>
@@ -39834,6 +43276,7 @@
               <w:t>np.arange</w:t>
             </w:r>
             <w:proofErr w:type="spellEnd"/>
+            <w:proofErr w:type="gramEnd"/>
             <w:r>
               <w:rPr>
                 <w:rFonts w:ascii="Consolas" w:eastAsia="Times New Roman" w:hAnsi="Consolas" w:cs="Times New Roman"/>
@@ -39896,6 +43339,7 @@
               <w:t> = </w:t>
             </w:r>
             <w:proofErr w:type="spellStart"/>
+            <w:proofErr w:type="gramStart"/>
             <w:r>
               <w:rPr>
                 <w:rFonts w:ascii="Consolas" w:eastAsia="Times New Roman" w:hAnsi="Consolas" w:cs="Times New Roman"/>
@@ -39918,6 +43362,7 @@
               <w:t>(</w:t>
             </w:r>
             <w:proofErr w:type="spellStart"/>
+            <w:proofErr w:type="gramEnd"/>
             <w:r>
               <w:rPr>
                 <w:rFonts w:ascii="Consolas" w:eastAsia="Times New Roman" w:hAnsi="Consolas" w:cs="Times New Roman"/>
@@ -39969,6 +43414,7 @@
               <w:t>    </w:t>
             </w:r>
             <w:proofErr w:type="spellStart"/>
+            <w:proofErr w:type="gramStart"/>
             <w:r>
               <w:rPr>
                 <w:rFonts w:ascii="Consolas" w:eastAsia="Times New Roman" w:hAnsi="Consolas" w:cs="Times New Roman"/>
@@ -39991,6 +43437,7 @@
               <w:t>(</w:t>
             </w:r>
             <w:proofErr w:type="spellStart"/>
+            <w:proofErr w:type="gramEnd"/>
             <w:r>
               <w:rPr>
                 <w:rFonts w:ascii="Consolas" w:eastAsia="Times New Roman" w:hAnsi="Consolas" w:cs="Times New Roman"/>
@@ -40064,6 +43511,7 @@
               <w:t>    predict = </w:t>
             </w:r>
             <w:proofErr w:type="spellStart"/>
+            <w:proofErr w:type="gramStart"/>
             <w:r>
               <w:rPr>
                 <w:rFonts w:ascii="Consolas" w:eastAsia="Times New Roman" w:hAnsi="Consolas" w:cs="Times New Roman"/>
@@ -40075,6 +43523,7 @@
               <w:t>clf.predict</w:t>
             </w:r>
             <w:proofErr w:type="spellEnd"/>
+            <w:proofErr w:type="gramEnd"/>
             <w:r>
               <w:rPr>
                 <w:rFonts w:ascii="Consolas" w:eastAsia="Times New Roman" w:hAnsi="Consolas" w:cs="Times New Roman"/>
@@ -40178,6 +43627,7 @@
               </w:rPr>
               <w:t>, c, </w:t>
             </w:r>
+            <w:proofErr w:type="gramStart"/>
             <w:r>
               <w:rPr>
                 <w:rFonts w:ascii="Consolas" w:eastAsia="Times New Roman" w:hAnsi="Consolas" w:cs="Times New Roman"/>
@@ -40186,7 +43636,18 @@
                 <w:szCs w:val="12"/>
                 <w:bdr w:val="none" w:sz="0" w:space="0" w:color="auto" w:frame="1"/>
               </w:rPr>
-              <w:t>",\t\t Accuracy:"</w:t>
+              <w:t>",\t\t</w:t>
+            </w:r>
+            <w:proofErr w:type="gramEnd"/>
+            <w:r>
+              <w:rPr>
+                <w:rFonts w:ascii="Consolas" w:eastAsia="Times New Roman" w:hAnsi="Consolas" w:cs="Times New Roman"/>
+                <w:color w:val="0000FF"/>
+                <w:sz w:val="12"/>
+                <w:szCs w:val="12"/>
+                <w:bdr w:val="none" w:sz="0" w:space="0" w:color="auto" w:frame="1"/>
+              </w:rPr>
+              <w:t> Accuracy:"</w:t>
             </w:r>
             <w:r>
               <w:rPr>
@@ -40273,7 +43734,17 @@
                 <w:sz w:val="16"/>
                 <w:szCs w:val="16"/>
               </w:rPr>
-              <w:t>(Same done)</w:t>
+              <w:t xml:space="preserve">(Same </w:t>
+            </w:r>
+            <w:proofErr w:type="gramStart"/>
+            <w:r>
+              <w:rPr>
+                <w:rFonts w:ascii="Helvetica" w:hAnsi="Helvetica" w:cs="Helvetica"/>
+                <w:color w:val="000000"/>
+                <w:sz w:val="16"/>
+                <w:szCs w:val="16"/>
+              </w:rPr>
+              <w:t>done)</w:t>
             </w:r>
             <w:proofErr w:type="spellStart"/>
             <w:r>
@@ -40289,6 +43760,7 @@
               <w:t>Vectorise</w:t>
             </w:r>
             <w:proofErr w:type="spellEnd"/>
+            <w:proofErr w:type="gramEnd"/>
             <w:r>
               <w:rPr>
                 <w:rStyle w:val="Emphasis"/>
@@ -40395,7 +43867,17 @@
                 <w:sz w:val="16"/>
                 <w:szCs w:val="16"/>
               </w:rPr>
-              <w:t>(Same 200 features SHIFT data)</w:t>
+              <w:t xml:space="preserve">(Same 200 features SHIFT </w:t>
+            </w:r>
+            <w:proofErr w:type="gramStart"/>
+            <w:r>
+              <w:rPr>
+                <w:rFonts w:ascii="Helvetica" w:hAnsi="Helvetica" w:cs="Helvetica"/>
+                <w:color w:val="000000"/>
+                <w:sz w:val="16"/>
+                <w:szCs w:val="16"/>
+              </w:rPr>
+              <w:t>data)</w:t>
             </w:r>
             <w:r>
               <w:rPr>
@@ -40407,7 +43889,20 @@
                 <w:sz w:val="16"/>
                 <w:szCs w:val="16"/>
               </w:rPr>
-              <w:t xml:space="preserve">build </w:t>
+              <w:t>build</w:t>
+            </w:r>
+            <w:proofErr w:type="gramEnd"/>
+            <w:r>
+              <w:rPr>
+                <w:rStyle w:val="Emphasis"/>
+                <w:rFonts w:ascii="Helvetica" w:eastAsiaTheme="majorEastAsia" w:hAnsi="Helvetica" w:cs="Helvetica"/>
+                <w:b/>
+                <w:bCs/>
+                <w:color w:val="000000"/>
+                <w:sz w:val="16"/>
+                <w:szCs w:val="16"/>
+              </w:rPr>
+              <w:t xml:space="preserve"> </w:t>
             </w:r>
             <w:proofErr w:type="spellStart"/>
             <w:r>
@@ -40449,6 +43944,7 @@
               </w:rPr>
             </w:pPr>
             <w:proofErr w:type="spellStart"/>
+            <w:proofErr w:type="gramStart"/>
             <w:r>
               <w:rPr>
                 <w:rFonts w:ascii="Helvetica" w:hAnsi="Helvetica" w:cs="Helvetica"/>
@@ -40469,6 +43965,7 @@
               <w:t>(</w:t>
             </w:r>
             <w:proofErr w:type="spellStart"/>
+            <w:proofErr w:type="gramEnd"/>
             <w:r>
               <w:rPr>
                 <w:rFonts w:ascii="Helvetica" w:hAnsi="Helvetica" w:cs="Helvetica"/>
@@ -40649,6 +44146,7 @@
               </w:rPr>
             </w:pPr>
             <w:proofErr w:type="spellStart"/>
+            <w:proofErr w:type="gramStart"/>
             <w:r>
               <w:rPr>
                 <w:rStyle w:val="Emphasis"/>
@@ -40674,7 +44172,21 @@
                 <w:szCs w:val="16"/>
                 <w:highlight w:val="yellow"/>
               </w:rPr>
-              <w:t xml:space="preserve">(L, data, </w:t>
+              <w:t>(</w:t>
+            </w:r>
+            <w:proofErr w:type="gramEnd"/>
+            <w:r>
+              <w:rPr>
+                <w:rStyle w:val="Emphasis"/>
+                <w:rFonts w:ascii="Helvetica" w:hAnsi="Helvetica" w:cs="Helvetica"/>
+                <w:b/>
+                <w:bCs/>
+                <w:color w:val="000000"/>
+                <w:sz w:val="16"/>
+                <w:szCs w:val="16"/>
+                <w:highlight w:val="yellow"/>
+              </w:rPr>
+              <w:t xml:space="preserve">L, data, </w:t>
             </w:r>
             <w:proofErr w:type="spellStart"/>
             <w:r>
@@ -40786,6 +44298,7 @@
               <w:t>↑ </w:t>
             </w:r>
             <w:proofErr w:type="spellStart"/>
+            <w:proofErr w:type="gramStart"/>
             <w:r>
               <w:rPr>
                 <w:rStyle w:val="Emphasis"/>
@@ -40811,7 +44324,21 @@
                 <w:szCs w:val="16"/>
                 <w:highlight w:val="yellow"/>
               </w:rPr>
-              <w:t xml:space="preserve">(L, </w:t>
+              <w:t>(</w:t>
+            </w:r>
+            <w:proofErr w:type="gramEnd"/>
+            <w:r>
+              <w:rPr>
+                <w:rStyle w:val="Emphasis"/>
+                <w:rFonts w:ascii="Helvetica" w:hAnsi="Helvetica" w:cs="Helvetica"/>
+                <w:b/>
+                <w:bCs/>
+                <w:color w:val="000000"/>
+                <w:sz w:val="16"/>
+                <w:szCs w:val="16"/>
+                <w:highlight w:val="yellow"/>
+              </w:rPr>
+              <w:t xml:space="preserve">L, </w:t>
             </w:r>
             <w:proofErr w:type="spellStart"/>
             <w:r>
@@ -41112,6 +44639,7 @@
               <w:t xml:space="preserve"> = </w:t>
             </w:r>
             <w:proofErr w:type="spellStart"/>
+            <w:proofErr w:type="gramStart"/>
             <w:r>
               <w:rPr>
                 <w:rFonts w:ascii="Helvetica" w:hAnsi="Helvetica" w:cs="Helvetica"/>
@@ -41132,6 +44660,7 @@
               <w:t>(</w:t>
             </w:r>
             <w:proofErr w:type="spellStart"/>
+            <w:proofErr w:type="gramEnd"/>
             <w:r>
               <w:rPr>
                 <w:rFonts w:ascii="Helvetica" w:hAnsi="Helvetica" w:cs="Helvetica"/>
@@ -41168,6 +44697,7 @@
               </w:rPr>
             </w:pPr>
             <w:proofErr w:type="spellStart"/>
+            <w:proofErr w:type="gramStart"/>
             <w:r>
               <w:rPr>
                 <w:rFonts w:ascii="Helvetica" w:hAnsi="Helvetica" w:cs="Helvetica"/>
@@ -41188,6 +44718,7 @@
               <w:t>(</w:t>
             </w:r>
             <w:proofErr w:type="spellStart"/>
+            <w:proofErr w:type="gramEnd"/>
             <w:r>
               <w:rPr>
                 <w:rFonts w:ascii="Helvetica" w:hAnsi="Helvetica" w:cs="Helvetica"/>
@@ -41253,6 +44784,7 @@
               <w:t xml:space="preserve">predict = </w:t>
             </w:r>
             <w:proofErr w:type="spellStart"/>
+            <w:proofErr w:type="gramStart"/>
             <w:r>
               <w:rPr>
                 <w:rFonts w:ascii="Helvetica" w:hAnsi="Helvetica" w:cs="Helvetica"/>
@@ -41263,6 +44795,7 @@
               <w:t>clf.predict</w:t>
             </w:r>
             <w:proofErr w:type="spellEnd"/>
+            <w:proofErr w:type="gramEnd"/>
             <w:r>
               <w:rPr>
                 <w:rFonts w:ascii="Helvetica" w:hAnsi="Helvetica" w:cs="Helvetica"/>
@@ -41495,9 +45028,20 @@
                 <w:sz w:val="16"/>
                 <w:szCs w:val="16"/>
               </w:rPr>
-              <w:t>def accuracy(</w:t>
+              <w:t xml:space="preserve">def </w:t>
+            </w:r>
+            <w:proofErr w:type="gramStart"/>
+            <w:r>
+              <w:rPr>
+                <w:rFonts w:ascii="Helvetica" w:hAnsi="Helvetica" w:cs="Helvetica"/>
+                <w:color w:val="000000"/>
+                <w:sz w:val="16"/>
+                <w:szCs w:val="16"/>
+              </w:rPr>
+              <w:t>accuracy(</w:t>
             </w:r>
             <w:proofErr w:type="spellStart"/>
+            <w:proofErr w:type="gramEnd"/>
             <w:r>
               <w:rPr>
                 <w:rFonts w:ascii="Helvetica" w:hAnsi="Helvetica" w:cs="Helvetica"/>
@@ -42703,7 +46247,27 @@
                 <w:sz w:val="16"/>
                 <w:szCs w:val="16"/>
               </w:rPr>
-              <w:t xml:space="preserve"> threshold =OTSU_B(gray, Analysis)</w:t>
+              <w:t xml:space="preserve"> threshold =OTSU_</w:t>
+            </w:r>
+            <w:proofErr w:type="gramStart"/>
+            <w:r>
+              <w:rPr>
+                <w:rFonts w:ascii="Courier New" w:hAnsi="Courier New" w:cs="Courier New"/>
+                <w:color w:val="000000"/>
+                <w:sz w:val="16"/>
+                <w:szCs w:val="16"/>
+              </w:rPr>
+              <w:t>B(</w:t>
+            </w:r>
+            <w:proofErr w:type="gramEnd"/>
+            <w:r>
+              <w:rPr>
+                <w:rFonts w:ascii="Courier New" w:hAnsi="Courier New" w:cs="Courier New"/>
+                <w:color w:val="000000"/>
+                <w:sz w:val="16"/>
+                <w:szCs w:val="16"/>
+              </w:rPr>
+              <w:t>gray, Analysis)</w:t>
             </w:r>
           </w:p>
           <w:p>
@@ -42836,8 +46400,19 @@
                 <w:sz w:val="16"/>
                 <w:szCs w:val="16"/>
               </w:rPr>
-              <w:t>=zeros(size(bins,1),1);</w:t>
-            </w:r>
+              <w:t>=zeros(size(bins,1),1</w:t>
+            </w:r>
+            <w:proofErr w:type="gramStart"/>
+            <w:r>
+              <w:rPr>
+                <w:rFonts w:ascii="Courier New" w:hAnsi="Courier New" w:cs="Courier New"/>
+                <w:color w:val="000000"/>
+                <w:sz w:val="16"/>
+                <w:szCs w:val="16"/>
+              </w:rPr>
+              <w:t>);</w:t>
+            </w:r>
+            <w:proofErr w:type="gramEnd"/>
           </w:p>
           <w:p>
             <w:pPr>
@@ -42866,7 +46441,27 @@
                 <w:sz w:val="16"/>
                 <w:szCs w:val="16"/>
               </w:rPr>
-              <w:t xml:space="preserve"> n=1:size(bins,1)</w:t>
+              <w:t xml:space="preserve"> n=</w:t>
+            </w:r>
+            <w:proofErr w:type="gramStart"/>
+            <w:r>
+              <w:rPr>
+                <w:rFonts w:ascii="Courier New" w:hAnsi="Courier New" w:cs="Courier New"/>
+                <w:color w:val="000000"/>
+                <w:sz w:val="16"/>
+                <w:szCs w:val="16"/>
+              </w:rPr>
+              <w:t>1:size</w:t>
+            </w:r>
+            <w:proofErr w:type="gramEnd"/>
+            <w:r>
+              <w:rPr>
+                <w:rFonts w:ascii="Courier New" w:hAnsi="Courier New" w:cs="Courier New"/>
+                <w:color w:val="000000"/>
+                <w:sz w:val="16"/>
+                <w:szCs w:val="16"/>
+              </w:rPr>
+              <w:t>(bins,1)</w:t>
             </w:r>
           </w:p>
           <w:p>
@@ -42977,7 +46572,27 @@
                 <w:sz w:val="16"/>
                 <w:szCs w:val="16"/>
               </w:rPr>
-              <w:t>=dot(count(1:n),bins(1:n))/sum(count(1:n));</w:t>
+              <w:t>=dot(count(</w:t>
+            </w:r>
+            <w:proofErr w:type="gramStart"/>
+            <w:r>
+              <w:rPr>
+                <w:rFonts w:ascii="Courier New" w:hAnsi="Courier New" w:cs="Courier New"/>
+                <w:color w:val="000000"/>
+                <w:sz w:val="16"/>
+                <w:szCs w:val="16"/>
+              </w:rPr>
+              <w:t>1:n</w:t>
+            </w:r>
+            <w:proofErr w:type="gramEnd"/>
+            <w:r>
+              <w:rPr>
+                <w:rFonts w:ascii="Courier New" w:hAnsi="Courier New" w:cs="Courier New"/>
+                <w:color w:val="000000"/>
+                <w:sz w:val="16"/>
+                <w:szCs w:val="16"/>
+              </w:rPr>
+              <w:t>),bins(1:n))/sum(count(1:n));</w:t>
             </w:r>
           </w:p>
           <w:p>
@@ -43018,7 +46633,27 @@
                 <w:sz w:val="16"/>
                 <w:szCs w:val="16"/>
               </w:rPr>
-              <w:t>=dot(count(n+1:256),bins(n+1:256))/sum(count(n+1:256));</w:t>
+              <w:t>=dot(count(n+1:256</w:t>
+            </w:r>
+            <w:proofErr w:type="gramStart"/>
+            <w:r>
+              <w:rPr>
+                <w:rFonts w:ascii="Courier New" w:hAnsi="Courier New" w:cs="Courier New"/>
+                <w:color w:val="000000"/>
+                <w:sz w:val="16"/>
+                <w:szCs w:val="16"/>
+              </w:rPr>
+              <w:t>),bins</w:t>
+            </w:r>
+            <w:proofErr w:type="gramEnd"/>
+            <w:r>
+              <w:rPr>
+                <w:rFonts w:ascii="Courier New" w:hAnsi="Courier New" w:cs="Courier New"/>
+                <w:color w:val="000000"/>
+                <w:sz w:val="16"/>
+                <w:szCs w:val="16"/>
+              </w:rPr>
+              <w:t>(n+1:256))/sum(count(n+1:256));</w:t>
             </w:r>
           </w:p>
           <w:p>
@@ -43059,7 +46694,27 @@
                 <w:sz w:val="16"/>
                 <w:szCs w:val="16"/>
               </w:rPr>
-              <w:t>=sum(count(1:n))/sum(count);</w:t>
+              <w:t>=sum(count(</w:t>
+            </w:r>
+            <w:proofErr w:type="gramStart"/>
+            <w:r>
+              <w:rPr>
+                <w:rFonts w:ascii="Courier New" w:hAnsi="Courier New" w:cs="Courier New"/>
+                <w:color w:val="000000"/>
+                <w:sz w:val="16"/>
+                <w:szCs w:val="16"/>
+              </w:rPr>
+              <w:t>1:n</w:t>
+            </w:r>
+            <w:proofErr w:type="gramEnd"/>
+            <w:r>
+              <w:rPr>
+                <w:rFonts w:ascii="Courier New" w:hAnsi="Courier New" w:cs="Courier New"/>
+                <w:color w:val="000000"/>
+                <w:sz w:val="16"/>
+                <w:szCs w:val="16"/>
+              </w:rPr>
+              <w:t>))/sum(count);</w:t>
             </w:r>
           </w:p>
           <w:p>
@@ -43100,8 +46755,19 @@
                 <w:sz w:val="16"/>
                 <w:szCs w:val="16"/>
               </w:rPr>
-              <w:t>=sum(count(n+1:256))/sum(count);</w:t>
-            </w:r>
+              <w:t>=sum(count(n+1:256))/sum(count</w:t>
+            </w:r>
+            <w:proofErr w:type="gramStart"/>
+            <w:r>
+              <w:rPr>
+                <w:rFonts w:ascii="Courier New" w:hAnsi="Courier New" w:cs="Courier New"/>
+                <w:color w:val="000000"/>
+                <w:sz w:val="16"/>
+                <w:szCs w:val="16"/>
+              </w:rPr>
+              <w:t>);</w:t>
+            </w:r>
+            <w:proofErr w:type="gramEnd"/>
           </w:p>
           <w:p>
             <w:pPr>
@@ -43191,7 +46857,17 @@
                 <w:sz w:val="16"/>
                 <w:szCs w:val="16"/>
               </w:rPr>
-              <w:t>mean_L-mean_H</w:t>
+              <w:t>mean_L-mean_</w:t>
+            </w:r>
+            <w:proofErr w:type="gramStart"/>
+            <w:r>
+              <w:rPr>
+                <w:rFonts w:ascii="Courier New" w:hAnsi="Courier New" w:cs="Courier New"/>
+                <w:color w:val="000000"/>
+                <w:sz w:val="16"/>
+                <w:szCs w:val="16"/>
+              </w:rPr>
+              <w:t>H</w:t>
             </w:r>
             <w:proofErr w:type="spellEnd"/>
             <w:r>
@@ -43201,7 +46877,17 @@
                 <w:sz w:val="16"/>
                 <w:szCs w:val="16"/>
               </w:rPr>
-              <w:t>)^2;</w:t>
+              <w:t>)^</w:t>
+            </w:r>
+            <w:proofErr w:type="gramEnd"/>
+            <w:r>
+              <w:rPr>
+                <w:rFonts w:ascii="Courier New" w:hAnsi="Courier New" w:cs="Courier New"/>
+                <w:color w:val="000000"/>
+                <w:sz w:val="16"/>
+                <w:szCs w:val="16"/>
+              </w:rPr>
+              <w:t>2;</w:t>
             </w:r>
           </w:p>
           <w:p>
@@ -43243,7 +46929,27 @@
                 <w:sz w:val="16"/>
                 <w:szCs w:val="16"/>
               </w:rPr>
-              <w:t>[M,I] = max(</w:t>
+              <w:t>[</w:t>
+            </w:r>
+            <w:proofErr w:type="gramStart"/>
+            <w:r>
+              <w:rPr>
+                <w:rFonts w:ascii="Courier New" w:hAnsi="Courier New" w:cs="Courier New"/>
+                <w:color w:val="000000"/>
+                <w:sz w:val="16"/>
+                <w:szCs w:val="16"/>
+              </w:rPr>
+              <w:t>M,I</w:t>
+            </w:r>
+            <w:proofErr w:type="gramEnd"/>
+            <w:r>
+              <w:rPr>
+                <w:rFonts w:ascii="Courier New" w:hAnsi="Courier New" w:cs="Courier New"/>
+                <w:color w:val="000000"/>
+                <w:sz w:val="16"/>
+                <w:szCs w:val="16"/>
+              </w:rPr>
+              <w:t>] = max(</w:t>
             </w:r>
             <w:proofErr w:type="spellStart"/>
             <w:r>
@@ -43726,7 +47432,17 @@
                 <w:sz w:val="16"/>
                 <w:szCs w:val="16"/>
               </w:rPr>
-              <w:t xml:space="preserve">        figure( </w:t>
+              <w:t xml:space="preserve">        </w:t>
+            </w:r>
+            <w:proofErr w:type="gramStart"/>
+            <w:r>
+              <w:rPr>
+                <w:rFonts w:ascii="Courier New" w:hAnsi="Courier New" w:cs="Courier New"/>
+                <w:color w:val="000000"/>
+                <w:sz w:val="16"/>
+                <w:szCs w:val="16"/>
+              </w:rPr>
+              <w:t xml:space="preserve">figure( </w:t>
             </w:r>
             <w:r>
               <w:rPr>
@@ -43735,7 +47451,17 @@
                 <w:sz w:val="16"/>
                 <w:szCs w:val="16"/>
               </w:rPr>
-              <w:t>'Position'</w:t>
+              <w:t>'</w:t>
+            </w:r>
+            <w:proofErr w:type="gramEnd"/>
+            <w:r>
+              <w:rPr>
+                <w:rFonts w:ascii="Courier New" w:hAnsi="Courier New" w:cs="Courier New"/>
+                <w:color w:val="A020F0"/>
+                <w:sz w:val="16"/>
+                <w:szCs w:val="16"/>
+              </w:rPr>
+              <w:t>Position'</w:t>
             </w:r>
             <w:r>
               <w:rPr>
@@ -43786,7 +47512,27 @@
                 <w:sz w:val="16"/>
                 <w:szCs w:val="16"/>
               </w:rPr>
-              <w:t xml:space="preserve">        subplot(1,2,1);plot(</w:t>
+              <w:t xml:space="preserve">        subplot(1,2,1</w:t>
+            </w:r>
+            <w:proofErr w:type="gramStart"/>
+            <w:r>
+              <w:rPr>
+                <w:rFonts w:ascii="Courier New" w:hAnsi="Courier New" w:cs="Courier New"/>
+                <w:color w:val="000000"/>
+                <w:sz w:val="16"/>
+                <w:szCs w:val="16"/>
+              </w:rPr>
+              <w:t>);plot</w:t>
+            </w:r>
+            <w:proofErr w:type="gramEnd"/>
+            <w:r>
+              <w:rPr>
+                <w:rFonts w:ascii="Courier New" w:hAnsi="Courier New" w:cs="Courier New"/>
+                <w:color w:val="000000"/>
+                <w:sz w:val="16"/>
+                <w:szCs w:val="16"/>
+              </w:rPr>
+              <w:t>(</w:t>
             </w:r>
             <w:proofErr w:type="spellStart"/>
             <w:r>
@@ -43829,6 +47575,7 @@
               </w:rPr>
               <w:t xml:space="preserve">        hold </w:t>
             </w:r>
+            <w:proofErr w:type="gramStart"/>
             <w:r>
               <w:rPr>
                 <w:rFonts w:ascii="Courier New" w:hAnsi="Courier New" w:cs="Courier New"/>
@@ -43847,6 +47594,7 @@
               </w:rPr>
               <w:t>;</w:t>
             </w:r>
+            <w:proofErr w:type="gramEnd"/>
           </w:p>
           <w:p>
             <w:pPr>
@@ -43866,7 +47614,17 @@
                 <w:sz w:val="16"/>
                 <w:szCs w:val="16"/>
               </w:rPr>
-              <w:t xml:space="preserve">        plot(bins(I),</w:t>
+              <w:t xml:space="preserve">        plot(bins(I</w:t>
+            </w:r>
+            <w:proofErr w:type="gramStart"/>
+            <w:r>
+              <w:rPr>
+                <w:rFonts w:ascii="Courier New" w:hAnsi="Courier New" w:cs="Courier New"/>
+                <w:color w:val="000000"/>
+                <w:sz w:val="16"/>
+                <w:szCs w:val="16"/>
+              </w:rPr>
+              <w:t>),</w:t>
             </w:r>
             <w:proofErr w:type="spellStart"/>
             <w:r>
@@ -43876,7 +47634,17 @@
                 <w:sz w:val="16"/>
                 <w:szCs w:val="16"/>
               </w:rPr>
-              <w:t>inter_class_var</w:t>
+              <w:t>inter</w:t>
+            </w:r>
+            <w:proofErr w:type="gramEnd"/>
+            <w:r>
+              <w:rPr>
+                <w:rFonts w:ascii="Courier New" w:hAnsi="Courier New" w:cs="Courier New"/>
+                <w:color w:val="000000"/>
+                <w:sz w:val="16"/>
+                <w:szCs w:val="16"/>
+              </w:rPr>
+              <w:t>_class_var</w:t>
             </w:r>
             <w:proofErr w:type="spellEnd"/>
             <w:r>
@@ -43981,7 +47749,17 @@
                 <w:sz w:val="16"/>
                 <w:szCs w:val="16"/>
               </w:rPr>
-              <w:t>'red'</w:t>
+              <w:t>'red</w:t>
+            </w:r>
+            <w:proofErr w:type="gramStart"/>
+            <w:r>
+              <w:rPr>
+                <w:rFonts w:ascii="Courier New" w:hAnsi="Courier New" w:cs="Courier New"/>
+                <w:color w:val="A020F0"/>
+                <w:sz w:val="16"/>
+                <w:szCs w:val="16"/>
+              </w:rPr>
+              <w:t>'</w:t>
             </w:r>
             <w:r>
               <w:rPr>
@@ -44001,6 +47779,7 @@
               </w:rPr>
               <w:t>...</w:t>
             </w:r>
+            <w:proofErr w:type="gramEnd"/>
           </w:p>
           <w:p>
             <w:pPr>
@@ -44042,6 +47821,7 @@
               <w:t>MarkerFaceColor</w:t>
             </w:r>
             <w:proofErr w:type="spellEnd"/>
+            <w:proofErr w:type="gramStart"/>
             <w:r>
               <w:rPr>
                 <w:rFonts w:ascii="Courier New" w:hAnsi="Courier New" w:cs="Courier New"/>
@@ -44058,7 +47838,17 @@
                 <w:sz w:val="16"/>
                 <w:szCs w:val="16"/>
               </w:rPr>
-              <w:t>,[1 .6 .6])</w:t>
+              <w:t>,[</w:t>
+            </w:r>
+            <w:proofErr w:type="gramEnd"/>
+            <w:r>
+              <w:rPr>
+                <w:rFonts w:ascii="Courier New" w:hAnsi="Courier New" w:cs="Courier New"/>
+                <w:color w:val="000000"/>
+                <w:sz w:val="16"/>
+                <w:szCs w:val="16"/>
+              </w:rPr>
+              <w:t>1 .6 .6])</w:t>
             </w:r>
           </w:p>
           <w:p>
@@ -44079,7 +47869,27 @@
                 <w:sz w:val="16"/>
                 <w:szCs w:val="16"/>
               </w:rPr>
-              <w:t xml:space="preserve">        title({</w:t>
+              <w:t xml:space="preserve">        </w:t>
+            </w:r>
+            <w:proofErr w:type="gramStart"/>
+            <w:r>
+              <w:rPr>
+                <w:rFonts w:ascii="Courier New" w:hAnsi="Courier New" w:cs="Courier New"/>
+                <w:color w:val="000000"/>
+                <w:sz w:val="16"/>
+                <w:szCs w:val="16"/>
+              </w:rPr>
+              <w:t>title(</w:t>
+            </w:r>
+            <w:proofErr w:type="gramEnd"/>
+            <w:r>
+              <w:rPr>
+                <w:rFonts w:ascii="Courier New" w:hAnsi="Courier New" w:cs="Courier New"/>
+                <w:color w:val="000000"/>
+                <w:sz w:val="16"/>
+                <w:szCs w:val="16"/>
+              </w:rPr>
+              <w:t>{</w:t>
             </w:r>
             <w:r>
               <w:rPr>
@@ -44139,6 +47949,7 @@
               <w:t xml:space="preserve">        </w:t>
             </w:r>
             <w:proofErr w:type="spellStart"/>
+            <w:proofErr w:type="gramStart"/>
             <w:r>
               <w:rPr>
                 <w:rFonts w:ascii="Courier New" w:hAnsi="Courier New" w:cs="Courier New"/>
@@ -44158,6 +47969,7 @@
               </w:rPr>
               <w:t>(</w:t>
             </w:r>
+            <w:proofErr w:type="gramEnd"/>
             <w:r>
               <w:rPr>
                 <w:rFonts w:ascii="Courier New" w:hAnsi="Courier New" w:cs="Courier New"/>
@@ -44198,6 +48010,7 @@
               <w:t xml:space="preserve">        </w:t>
             </w:r>
             <w:proofErr w:type="spellStart"/>
+            <w:proofErr w:type="gramStart"/>
             <w:r>
               <w:rPr>
                 <w:rFonts w:ascii="Courier New" w:hAnsi="Courier New" w:cs="Courier New"/>
@@ -44217,6 +48030,7 @@
               </w:rPr>
               <w:t>(</w:t>
             </w:r>
+            <w:proofErr w:type="gramEnd"/>
             <w:r>
               <w:rPr>
                 <w:rFonts w:ascii="Courier New" w:hAnsi="Courier New" w:cs="Courier New"/>
@@ -44326,7 +48140,17 @@
                 <w:sz w:val="16"/>
                 <w:szCs w:val="16"/>
               </w:rPr>
-              <w:t xml:space="preserve">        subplot(1,2,2);</w:t>
+              <w:t xml:space="preserve">        subplot(1,2,2</w:t>
+            </w:r>
+            <w:proofErr w:type="gramStart"/>
+            <w:r>
+              <w:rPr>
+                <w:rFonts w:ascii="Courier New" w:hAnsi="Courier New" w:cs="Courier New"/>
+                <w:color w:val="000000"/>
+                <w:sz w:val="16"/>
+                <w:szCs w:val="16"/>
+              </w:rPr>
+              <w:t>);</w:t>
             </w:r>
             <w:proofErr w:type="spellStart"/>
             <w:r>
@@ -44339,6 +48163,7 @@
               <w:t>imhist</w:t>
             </w:r>
             <w:proofErr w:type="spellEnd"/>
+            <w:proofErr w:type="gramEnd"/>
             <w:r>
               <w:rPr>
                 <w:rFonts w:ascii="Courier New" w:hAnsi="Courier New" w:cs="Courier New"/>
@@ -44387,6 +48212,7 @@
               </w:rPr>
               <w:t xml:space="preserve">        hold </w:t>
             </w:r>
+            <w:proofErr w:type="gramStart"/>
             <w:r>
               <w:rPr>
                 <w:rFonts w:ascii="Courier New" w:hAnsi="Courier New" w:cs="Courier New"/>
@@ -44405,6 +48231,7 @@
               </w:rPr>
               <w:t>;</w:t>
             </w:r>
+            <w:proofErr w:type="gramEnd"/>
           </w:p>
           <w:p>
             <w:pPr>
@@ -44453,7 +48280,17 @@
                 <w:sz w:val="16"/>
                 <w:szCs w:val="16"/>
               </w:rPr>
-              <w:t>'-r'</w:t>
+              <w:t>'-r</w:t>
+            </w:r>
+            <w:proofErr w:type="gramStart"/>
+            <w:r>
+              <w:rPr>
+                <w:rFonts w:ascii="Courier New" w:hAnsi="Courier New" w:cs="Courier New"/>
+                <w:color w:val="A020F0"/>
+                <w:sz w:val="16"/>
+                <w:szCs w:val="16"/>
+              </w:rPr>
+              <w:t>'</w:t>
             </w:r>
             <w:r>
               <w:rPr>
@@ -44464,6 +48301,7 @@
               </w:rPr>
               <w:t>,{</w:t>
             </w:r>
+            <w:proofErr w:type="gramEnd"/>
             <w:r>
               <w:rPr>
                 <w:rFonts w:ascii="Courier New" w:hAnsi="Courier New" w:cs="Courier New"/>
